--- a/HW1.docx
+++ b/HW1.docx
@@ -1,6 +1,6 @@
 
 <file path=word/document.xml><?xml version="1.0" encoding="utf-8"?>
-<w:document xmlns:wpc="http://schemas.microsoft.com/office/word/2010/wordprocessingCanvas" xmlns:cx="http://schemas.microsoft.com/office/drawing/2014/chartex" xmlns:cx1="http://schemas.microsoft.com/office/drawing/2015/9/8/chartex" xmlns:cx2="http://schemas.microsoft.com/office/drawing/2015/10/21/chartex" xmlns:cx3="http://schemas.microsoft.com/office/drawing/2016/5/9/chartex" xmlns:cx4="http://schemas.microsoft.com/office/drawing/2016/5/10/chartex" xmlns:cx5="http://schemas.microsoft.com/office/drawing/2016/5/11/chartex" xmlns:cx6="http://schemas.microsoft.com/office/drawing/2016/5/12/chartex" xmlns:cx7="http://schemas.microsoft.com/office/drawing/2016/5/13/chartex" xmlns:cx8="http://schemas.microsoft.com/office/drawing/2016/5/14/chartex" xmlns:mc="http://schemas.openxmlformats.org/markup-compatibility/2006" xmlns:aink="http://schemas.microsoft.com/office/drawing/2016/ink" xmlns:am3d="http://schemas.microsoft.com/office/drawing/2017/model3d" xmlns:o="urn:schemas-microsoft-com:office:office" xmlns:r="http://schemas.openxmlformats.org/officeDocument/2006/relationships" xmlns:m="http://schemas.openxmlformats.org/officeDocument/2006/math" xmlns:v="urn:schemas-microsoft-com:vml" xmlns:wp14="http://schemas.microsoft.com/office/word/2010/wordprocessingDrawing" xmlns:wp="http://schemas.openxmlformats.org/drawingml/2006/wordprocessingDrawing" xmlns:w10="urn:schemas-microsoft-com:office:word" xmlns:w="http://schemas.openxmlformats.org/wordprocessingml/2006/main" xmlns:w14="http://schemas.microsoft.com/office/word/2010/wordml" xmlns:w15="http://schemas.microsoft.com/office/word/2012/wordml" xmlns:w16cex="http://schemas.microsoft.com/office/word/2018/wordml/cex" xmlns:w16cid="http://schemas.microsoft.com/office/word/2016/wordml/cid" xmlns:w16="http://schemas.microsoft.com/office/word/2018/wordml" xmlns:w16se="http://schemas.microsoft.com/office/word/2015/wordml/symex" xmlns:wpg="http://schemas.microsoft.com/office/word/2010/wordprocessingGroup" xmlns:wpi="http://schemas.microsoft.com/office/word/2010/wordprocessingInk" xmlns:wne="http://schemas.microsoft.com/office/word/2006/wordml" xmlns:wps="http://schemas.microsoft.com/office/word/2010/wordprocessingShape" mc:Ignorable="w14 w15 w16se w16cid w16 w16cex wp14">
+<w:document xmlns:wpc="http://schemas.microsoft.com/office/word/2010/wordprocessingCanvas" xmlns:cx="http://schemas.microsoft.com/office/drawing/2014/chartex" xmlns:cx1="http://schemas.microsoft.com/office/drawing/2015/9/8/chartex" xmlns:cx2="http://schemas.microsoft.com/office/drawing/2015/10/21/chartex" xmlns:cx3="http://schemas.microsoft.com/office/drawing/2016/5/9/chartex" xmlns:cx4="http://schemas.microsoft.com/office/drawing/2016/5/10/chartex" xmlns:cx5="http://schemas.microsoft.com/office/drawing/2016/5/11/chartex" xmlns:cx6="http://schemas.microsoft.com/office/drawing/2016/5/12/chartex" xmlns:cx7="http://schemas.microsoft.com/office/drawing/2016/5/13/chartex" xmlns:cx8="http://schemas.microsoft.com/office/drawing/2016/5/14/chartex" xmlns:mc="http://schemas.openxmlformats.org/markup-compatibility/2006" xmlns:aink="http://schemas.microsoft.com/office/drawing/2016/ink" xmlns:am3d="http://schemas.microsoft.com/office/drawing/2017/model3d" xmlns:o="urn:schemas-microsoft-com:office:office" xmlns:r="http://schemas.openxmlformats.org/officeDocument/2006/relationships" xmlns:m="http://schemas.openxmlformats.org/officeDocument/2006/math" xmlns:v="urn:schemas-microsoft-com:vml" xmlns:wp14="http://schemas.microsoft.com/office/word/2010/wordprocessingDrawing" xmlns:wp="http://schemas.openxmlformats.org/drawingml/2006/wordprocessingDrawing" xmlns:w10="urn:schemas-microsoft-com:office:word" xmlns:w="http://schemas.openxmlformats.org/wordprocessingml/2006/main" xmlns:w14="http://schemas.microsoft.com/office/word/2010/wordml" xmlns:w15="http://schemas.microsoft.com/office/word/2012/wordml" xmlns:w16cid="http://schemas.microsoft.com/office/word/2016/wordml/cid" xmlns:w16se="http://schemas.microsoft.com/office/word/2015/wordml/symex" xmlns:wpg="http://schemas.microsoft.com/office/word/2010/wordprocessingGroup" xmlns:wpi="http://schemas.microsoft.com/office/word/2010/wordprocessingInk" xmlns:wne="http://schemas.microsoft.com/office/word/2006/wordml" xmlns:wps="http://schemas.microsoft.com/office/word/2010/wordprocessingShape" mc:Ignorable="w14 w15 w16se w16cid wp14">
   <w:body>
     <w:p>
       <w:pPr>
@@ -1094,6 +1094,7 @@
         <w:bidi/>
         <w:jc w:val="both"/>
         <w:rPr>
+          <w:rFonts w:hint="cs"/>
           <w:rtl/>
         </w:rPr>
       </w:pPr>
@@ -1204,12 +1205,14 @@
           <w:rtl/>
         </w:rPr>
       </w:pPr>
+      <w:proofErr w:type="spellStart"/>
       <w:r>
         <w:rPr>
           <w:color w:val="000000" w:themeColor="text1"/>
         </w:rPr>
         <w:t>m+k</w:t>
       </w:r>
+      <w:proofErr w:type="spellEnd"/>
       <w:r>
         <w:rPr>
           <w:rFonts w:hint="cs"/>
@@ -1400,7 +1403,25 @@
           <w:color w:val="000000" w:themeColor="text1"/>
           <w:rtl/>
         </w:rPr>
-        <w:t>מהגדרת מרחב המצבים ניתן לשים לב כי מספר המטושים ההתחלתי שייך לקבוצת המספרים הטבעיים ולכן יש אינסוף מצבים התחלתיים כאלה שבכל אחד מספר מטושים התחלתי אחר, לכן יש אינסוף מצבים במרחב רק עם מצבים התחלתיים.</w:t>
+        <w:t xml:space="preserve">מהגדרת מרחב המצבים ניתן לשים לב כי מספר </w:t>
+      </w:r>
+      <w:proofErr w:type="spellStart"/>
+      <w:r>
+        <w:rPr>
+          <w:rFonts w:hint="cs"/>
+          <w:color w:val="000000" w:themeColor="text1"/>
+          <w:rtl/>
+        </w:rPr>
+        <w:t>המטושים</w:t>
+      </w:r>
+      <w:proofErr w:type="spellEnd"/>
+      <w:r>
+        <w:rPr>
+          <w:rFonts w:hint="cs"/>
+          <w:color w:val="000000" w:themeColor="text1"/>
+          <w:rtl/>
+        </w:rPr>
+        <w:t xml:space="preserve"> ההתחלתי שייך לקבוצת המספרים הטבעיים ולכן יש אינסוף מצבים התחלתיים כאלה שבכל אחד מספר מטושים התחלתי אחר, לכן יש אינסוף מצבים במרחב רק עם מצבים התחלתיים.</w:t>
       </w:r>
     </w:p>
     <w:p>
@@ -1419,7 +1440,61 @@
           <w:color w:val="000000" w:themeColor="text1"/>
           <w:rtl/>
         </w:rPr>
-        <w:t>בגלל אבחנה זאת, לא כל המצבים במרחב הינם ישיגים כיוון שלמשל, אם במצב ההתחלתי יש באמבולנס כמות מטושים שיחד עם כל המטושים שניתן לאסוף בכל המעבדות הינה 500 מטושים, לא נוכל להשיג מצב אחר שבו יש 1000 מטושים, מצב שראינו שקיים כי כמות המטושים היא אינסופית.</w:t>
+        <w:t xml:space="preserve">בגלל אבחנה זאת, לא כל המצבים במרחב הינם </w:t>
+      </w:r>
+      <w:proofErr w:type="spellStart"/>
+      <w:r>
+        <w:rPr>
+          <w:rFonts w:hint="cs"/>
+          <w:color w:val="000000" w:themeColor="text1"/>
+          <w:rtl/>
+        </w:rPr>
+        <w:t>ישיגים</w:t>
+      </w:r>
+      <w:proofErr w:type="spellEnd"/>
+      <w:r>
+        <w:rPr>
+          <w:rFonts w:hint="cs"/>
+          <w:color w:val="000000" w:themeColor="text1"/>
+          <w:rtl/>
+        </w:rPr>
+        <w:t xml:space="preserve"> כיוון שלמשל, אם במצב ההתחלתי יש באמבולנס כמות מטושים שיחד עם כל </w:t>
+      </w:r>
+      <w:proofErr w:type="spellStart"/>
+      <w:r>
+        <w:rPr>
+          <w:rFonts w:hint="cs"/>
+          <w:color w:val="000000" w:themeColor="text1"/>
+          <w:rtl/>
+        </w:rPr>
+        <w:t>המטושים</w:t>
+      </w:r>
+      <w:proofErr w:type="spellEnd"/>
+      <w:r>
+        <w:rPr>
+          <w:rFonts w:hint="cs"/>
+          <w:color w:val="000000" w:themeColor="text1"/>
+          <w:rtl/>
+        </w:rPr>
+        <w:t xml:space="preserve"> שניתן לאסוף בכל המעבדות הינה 500 מטושים, לא נוכל להשיג מצב אחר שבו יש 1000 מטושים, מצב שראינו שקיים כי כמות </w:t>
+      </w:r>
+      <w:proofErr w:type="spellStart"/>
+      <w:r>
+        <w:rPr>
+          <w:rFonts w:hint="cs"/>
+          <w:color w:val="000000" w:themeColor="text1"/>
+          <w:rtl/>
+        </w:rPr>
+        <w:t>המטושים</w:t>
+      </w:r>
+      <w:proofErr w:type="spellEnd"/>
+      <w:r>
+        <w:rPr>
+          <w:rFonts w:hint="cs"/>
+          <w:color w:val="000000" w:themeColor="text1"/>
+          <w:rtl/>
+        </w:rPr>
+        <w:t xml:space="preserve"> היא אינסופית.</w:t>
       </w:r>
     </w:p>
     <w:p>
@@ -1515,7 +1590,28 @@
           <w:color w:val="000000" w:themeColor="text1"/>
         </w:rPr>
         <w:lastRenderedPageBreak/>
-        <w:t>[(k+1) – (k+m)]</w:t>
+        <w:t>[(k+1) – (</w:t>
+      </w:r>
+      <w:proofErr w:type="spellStart"/>
+      <w:r>
+        <w:rPr>
+          <w:color w:val="000000" w:themeColor="text1"/>
+        </w:rPr>
+        <w:t>k+m</w:t>
+      </w:r>
+      <w:proofErr w:type="spellEnd"/>
+      <w:r>
+        <w:rPr>
+          <w:color w:val="000000" w:themeColor="text1"/>
+        </w:rPr>
+        <w:t>)</w:t>
+      </w:r>
+      <w:proofErr w:type="gramStart"/>
+      <w:r>
+        <w:rPr>
+          <w:color w:val="000000" w:themeColor="text1"/>
+        </w:rPr>
+        <w:t>]</w:t>
       </w:r>
       <w:r>
         <w:rPr>
@@ -1523,7 +1619,16 @@
           <w:color w:val="000000" w:themeColor="text1"/>
           <w:rtl/>
         </w:rPr>
-        <w:t xml:space="preserve"> , המינימום יהיה מהמצב ההתחלתי דרך כל הדירות </w:t>
+        <w:t xml:space="preserve"> ,</w:t>
+      </w:r>
+      <w:proofErr w:type="gramEnd"/>
+      <w:r>
+        <w:rPr>
+          <w:rFonts w:hint="cs"/>
+          <w:color w:val="000000" w:themeColor="text1"/>
+          <w:rtl/>
+        </w:rPr>
+        <w:t xml:space="preserve"> המינימום יהיה מהמצב ההתחלתי דרך כל הדירות </w:t>
       </w:r>
       <w:r>
         <w:rPr>
@@ -1590,11 +1695,19 @@
           <w:color w:val="000000" w:themeColor="text1"/>
         </w:rPr>
       </w:pPr>
-      <w:r>
-        <w:rPr>
-          <w:color w:val="000000" w:themeColor="text1"/>
-        </w:rPr>
-        <w:t>Succ(s) = {</w:t>
+      <w:proofErr w:type="spellStart"/>
+      <w:r>
+        <w:rPr>
+          <w:color w:val="000000" w:themeColor="text1"/>
+        </w:rPr>
+        <w:t>Succ</w:t>
+      </w:r>
+      <w:proofErr w:type="spellEnd"/>
+      <w:r>
+        <w:rPr>
+          <w:color w:val="000000" w:themeColor="text1"/>
+        </w:rPr>
+        <w:t>(s) = {</w:t>
       </w:r>
       <m:oMath>
         <m:d>
@@ -1972,8 +2085,21 @@
           <w:color w:val="000000" w:themeColor="text1"/>
         </w:rPr>
         <w:tab/>
-        <w:t xml:space="preserve">     (s.Taken</w:t>
-      </w:r>
+        <w:t xml:space="preserve">     (</w:t>
+      </w:r>
+      <w:proofErr w:type="spellStart"/>
+      <w:proofErr w:type="gramStart"/>
+      <w:r>
+        <w:rPr>
+          <w:rFonts w:eastAsiaTheme="minorEastAsia"/>
+          <w:i/>
+          <w:iCs/>
+          <w:color w:val="000000" w:themeColor="text1"/>
+        </w:rPr>
+        <w:t>s.Taken</w:t>
+      </w:r>
+      <w:proofErr w:type="spellEnd"/>
+      <w:proofErr w:type="gramEnd"/>
       <m:oMath>
         <m:r>
           <w:rPr>
@@ -2190,6 +2316,7 @@
           <w:szCs w:val="18"/>
         </w:rPr>
       </w:pPr>
+      <w:proofErr w:type="spellStart"/>
       <w:r>
         <w:rPr>
           <w:rFonts w:ascii="Arial" w:hAnsi="Arial" w:cs="Arial"/>
@@ -2197,7 +2324,97 @@
           <w:sz w:val="16"/>
           <w:szCs w:val="16"/>
         </w:rPr>
-        <w:t>StreetsMap(src: 54 dst: 549)  UniformCost   time: 1.44   #dev: 17354   |space|: 17514    total_g_cost:  7465.52560   |path|: 136   path: [   54  ==&gt;     55  ==&gt;     56  ==&gt;     57  ==&gt;     58  ==&gt;     59  ==&gt;     60  ==&gt;  28893  ==&gt;  14580  ==&gt;  14590  ==&gt;  14591  ==&gt;  14592  ==&gt;  14593  ==&gt;  81892  ==&gt;  25814  ==&gt;     81  ==&gt;  26236  ==&gt;  26234  ==&gt;   1188  ==&gt;  33068  ==&gt;  33069  ==&gt;  33070  ==&gt;  15474  ==&gt;  33071  ==&gt;   5020  ==&gt;  21699  ==&gt;  33072  ==&gt;  33073  ==&gt;  33074  ==&gt;  16203  ==&gt;   9847  ==&gt;   9848  ==&gt;   9849  ==&gt;   9850  ==&gt;   9851  ==&gt;    335  ==&gt;   9852  ==&gt;  82906  ==&gt;  82907  ==&gt;  82908  ==&gt;  82909  ==&gt;  95454  ==&gt;  96539  ==&gt;  72369  ==&gt;  94627  ==&gt;  38553  ==&gt;  72367  ==&gt;  29007  ==&gt;  94632  ==&gt;  96540  ==&gt;   9269  ==&gt;  82890  ==&gt;  29049  ==&gt;  29026  ==&gt;  82682  ==&gt;  71897  ==&gt;  83380  ==&gt;  96541  ==&gt;  82904  ==&gt;  96542  ==&gt;  96543  ==&gt;  96544  ==&gt;  96545  ==&gt;  96546  ==&gt;  96547  ==&gt;  82911  ==&gt;  82928  ==&gt;  24841  ==&gt;  24842  ==&gt;  24843  ==&gt;   5215  ==&gt;  24844  ==&gt;   9274  ==&gt;  24845  ==&gt;  24846  ==&gt;  24847  ==&gt;  24848  ==&gt;  24849  ==&gt;  24850  ==&gt;  24851  ==&gt;  24852  ==&gt;  24853  ==&gt;  24854  ==&gt;  24855  ==&gt;  24856  ==&gt;  24857  ==&gt;  24858  ==&gt;  24859  ==&gt;  24860  ==&gt;  24861  ==&gt;  24862  ==&gt;  24863  ==&gt;  24864  ==&gt;  24865  ==&gt;  24866  ==&gt;  82208  ==&gt;  82209  ==&gt;  82210  ==&gt;  21518  ==&gt;  21431  ==&gt;  21432  ==&gt;  21433  ==&gt;  21434  ==&gt;  21435  ==&gt;  21436  ==&gt;  21437  ==&gt;  21438  ==&gt;  21439  ==&gt;  21440  ==&gt;  21441  ==&gt;  21442  ==&gt;  21443  ==&gt;  21444  ==&gt;  21445  ==&gt;  21446  ==&gt;  21447  ==&gt;  21448  ==&gt;  21449  ==&gt;  21450  ==&gt;  21451  ==&gt;    621  ==&gt;  21452  ==&gt;  21453  ==&gt;  21454  ==&gt;  21495  ==&gt;  21496  ==&gt;    539  ==&gt;    540  ==&gt;    541  ==&gt;    542  ==&gt;    543  ==&gt;    544  ==&gt;    545  ==&gt;    546  ==&gt;    547  ==&gt;    548  ==&gt;    549]</w:t>
+        <w:t>StreetsMap</w:t>
+      </w:r>
+      <w:proofErr w:type="spellEnd"/>
+      <w:r>
+        <w:rPr>
+          <w:rFonts w:ascii="Arial" w:hAnsi="Arial" w:cs="Arial"/>
+          <w:color w:val="000000"/>
+          <w:sz w:val="16"/>
+          <w:szCs w:val="16"/>
+        </w:rPr>
+        <w:t>(</w:t>
+      </w:r>
+      <w:proofErr w:type="spellStart"/>
+      <w:r>
+        <w:rPr>
+          <w:rFonts w:ascii="Arial" w:hAnsi="Arial" w:cs="Arial"/>
+          <w:color w:val="000000"/>
+          <w:sz w:val="16"/>
+          <w:szCs w:val="16"/>
+        </w:rPr>
+        <w:t>src</w:t>
+      </w:r>
+      <w:proofErr w:type="spellEnd"/>
+      <w:r>
+        <w:rPr>
+          <w:rFonts w:ascii="Arial" w:hAnsi="Arial" w:cs="Arial"/>
+          <w:color w:val="000000"/>
+          <w:sz w:val="16"/>
+          <w:szCs w:val="16"/>
+        </w:rPr>
+        <w:t xml:space="preserve">: 54 </w:t>
+      </w:r>
+      <w:proofErr w:type="spellStart"/>
+      <w:r>
+        <w:rPr>
+          <w:rFonts w:ascii="Arial" w:hAnsi="Arial" w:cs="Arial"/>
+          <w:color w:val="000000"/>
+          <w:sz w:val="16"/>
+          <w:szCs w:val="16"/>
+        </w:rPr>
+        <w:t>dst</w:t>
+      </w:r>
+      <w:proofErr w:type="spellEnd"/>
+      <w:r>
+        <w:rPr>
+          <w:rFonts w:ascii="Arial" w:hAnsi="Arial" w:cs="Arial"/>
+          <w:color w:val="000000"/>
+          <w:sz w:val="16"/>
+          <w:szCs w:val="16"/>
+        </w:rPr>
+        <w:t xml:space="preserve">: 549)  </w:t>
+      </w:r>
+      <w:proofErr w:type="spellStart"/>
+      <w:r>
+        <w:rPr>
+          <w:rFonts w:ascii="Arial" w:hAnsi="Arial" w:cs="Arial"/>
+          <w:color w:val="000000"/>
+          <w:sz w:val="16"/>
+          <w:szCs w:val="16"/>
+        </w:rPr>
+        <w:t>UniformCost</w:t>
+      </w:r>
+      <w:proofErr w:type="spellEnd"/>
+      <w:r>
+        <w:rPr>
+          <w:rFonts w:ascii="Arial" w:hAnsi="Arial" w:cs="Arial"/>
+          <w:color w:val="000000"/>
+          <w:sz w:val="16"/>
+          <w:szCs w:val="16"/>
+        </w:rPr>
+        <w:t xml:space="preserve">   time: 1.44   #dev: 17354   |space|: 17514    </w:t>
+      </w:r>
+      <w:proofErr w:type="spellStart"/>
+      <w:r>
+        <w:rPr>
+          <w:rFonts w:ascii="Arial" w:hAnsi="Arial" w:cs="Arial"/>
+          <w:color w:val="000000"/>
+          <w:sz w:val="16"/>
+          <w:szCs w:val="16"/>
+        </w:rPr>
+        <w:t>total_g_cost</w:t>
+      </w:r>
+      <w:proofErr w:type="spellEnd"/>
+      <w:r>
+        <w:rPr>
+          <w:rFonts w:ascii="Arial" w:hAnsi="Arial" w:cs="Arial"/>
+          <w:color w:val="000000"/>
+          <w:sz w:val="16"/>
+          <w:szCs w:val="16"/>
+        </w:rPr>
+        <w:t>:  7465.52560   |path|: 136   path: [   54  ==&gt;     55  ==&gt;     56  ==&gt;     57  ==&gt;     58  ==&gt;     59  ==&gt;     60  ==&gt;  28893  ==&gt;  14580  ==&gt;  14590  ==&gt;  14591  ==&gt;  14592  ==&gt;  14593  ==&gt;  81892  ==&gt;  25814  ==&gt;     81  ==&gt;  26236  ==&gt;  26234  ==&gt;   1188  ==&gt;  33068  ==&gt;  33069  ==&gt;  33070  ==&gt;  15474  ==&gt;  33071  ==&gt;   5020  ==&gt;  21699  ==&gt;  33072  ==&gt;  33073  ==&gt;  33074  ==&gt;  16203  ==&gt;   9847  ==&gt;   9848  ==&gt;   9849  ==&gt;   9850  ==&gt;   9851  ==&gt;    335  ==&gt;   9852  ==&gt;  82906  ==&gt;  82907  ==&gt;  82908  ==&gt;  82909  ==&gt;  95454  ==&gt;  96539  ==&gt;  72369  ==&gt;  94627  ==&gt;  38553  ==&gt;  72367  ==&gt;  29007  ==&gt;  94632  ==&gt;  96540  ==&gt;   9269  ==&gt;  82890  ==&gt;  29049  ==&gt;  29026  ==&gt;  82682  ==&gt;  71897  ==&gt;  83380  ==&gt;  96541  ==&gt;  82904  ==&gt;  96542  ==&gt;  96543  ==&gt;  96544  ==&gt;  96545  ==&gt;  96546  ==&gt;  96547  ==&gt;  82911  ==&gt;  82928  ==&gt;  24841  ==&gt;  24842  ==&gt;  24843  ==&gt;   5215  ==&gt;  24844  ==&gt;   9274  ==&gt;  24845  ==&gt;  24846  ==&gt;  24847  ==&gt;  24848  ==&gt;  24849  ==&gt;  24850  ==&gt;  24851  ==&gt;  24852  ==&gt;  24853  ==&gt;  24854  ==&gt;  24855  ==&gt;  24856  ==&gt;  24857  ==&gt;  24858  ==&gt;  24859  ==&gt;  24860  ==&gt;  24861  ==&gt;  24862  ==&gt;  24863  ==&gt;  24864  ==&gt;  24865  ==&gt;  24866  ==&gt;  82208  ==&gt;  82209  ==&gt;  82210  ==&gt;  21518  ==&gt;  21431  ==&gt;  21432  ==&gt;  21433  ==&gt;  21434  ==&gt;  21435  ==&gt;  21436  ==&gt;  21437  ==&gt;  21438  ==&gt;  21439  ==&gt;  21440  ==&gt;  21441  ==&gt;  21442  ==&gt;  21443  ==&gt;  21444  ==&gt;  21445  ==&gt;  21446  ==&gt;  21447  ==&gt;  21448  ==&gt;  21449  ==&gt;  21450  ==&gt;  21451  ==&gt;    621  ==&gt;  21452  ==&gt;  21453  ==&gt;  21454  ==&gt;  21495  ==&gt;  21496  ==&gt;    539  ==&gt;    540  ==&gt;    541  ==&gt;    542  ==&gt;    543  ==&gt;    544  ==&gt;    545  ==&gt;    546  ==&gt;    547  ==&gt;    548  ==&gt;    549]</w:t>
       </w:r>
     </w:p>
     <w:p>
@@ -2308,6 +2525,7 @@
           <w:lang w:bidi="ar-SA"/>
         </w:rPr>
       </w:pPr>
+      <w:proofErr w:type="spellStart"/>
       <w:r>
         <w:rPr>
           <w:rFonts w:ascii="Arial" w:eastAsia="Times New Roman" w:hAnsi="Arial" w:cs="Arial"/>
@@ -2316,7 +2534,106 @@
           <w:szCs w:val="16"/>
           <w:lang w:bidi="ar-SA"/>
         </w:rPr>
-        <w:t>StreetsMap(src: 54 dst: 549)          A* (h=AirDist, w=0.500)       time:   0.16   #dev: 2015    |space|: 2229     total_g_cost:  7465.52560   |path|: 136   path: [   54  ==&gt;     55  ==&gt;     56  ==&gt;     57  ==&gt;     58  ==&gt;     59  ==&gt;     60  ==&gt;  28893  ==&gt;  14580  ==&gt;  14590  ==&gt;  14591  ==&gt;  14592  ==&gt;  14593  ==&gt;  81892  ==&gt;  25814  ==&gt;     81  ==&gt;  26236  ==&gt;  26234  ==&gt;   1188  ==&gt;  33068  ==&gt;  33069  ==&gt;  33070  ==&gt;  15474  ==&gt;  33071  ==&gt;   5020  ==&gt;  21699  ==&gt;  33072  ==&gt;  33073  ==&gt;  33074  ==&gt;  16203  ==&gt;   9847  ==&gt;   9848  ==&gt;   9849  ==&gt;   9850  ==&gt;   9851  ==&gt;    335  ==&gt;   9852  ==&gt;  82906  ==&gt;  82907  ==&gt;  82908  ==&gt;  82909  ==&gt;  95454  ==&gt;  96539  ==&gt;  72369  ==&gt;  94627  ==&gt;  38553  ==&gt;  72367  ==&gt;  29007  ==&gt;  94632  ==&gt;  96540  ==&gt;   9269  ==&gt;  82890  ==&gt;  29049  ==&gt;  29026  ==&gt;  82682  ==&gt;  71897  ==&gt;  83380  ==&gt;  96541  ==&gt;  82904  ==&gt;  96542  ==&gt;  96543  ==&gt;  96544  ==&gt;  96545  ==&gt;  96546  ==&gt;  96547  ==&gt;  82911  ==&gt;  82928  ==&gt;  24841  ==&gt;  24842  ==&gt;  24843  ==&gt;   5215  ==&gt;  24844  ==&gt;   9274  ==&gt;  24845  ==&gt;  24846  ==&gt;  24847  ==&gt;  24848  ==&gt;  24849  ==&gt;  24850  ==&gt;  24851  ==&gt;  24852  ==&gt;  24853  ==&gt;  24854  ==&gt;  24855  ==&gt;  24856  ==&gt;  24857  ==&gt;  24858  ==&gt;  24859  ==&gt;  24860  ==&gt;  24861  ==&gt;  24862  ==&gt;  24863  ==&gt;  24864  ==&gt;  24865  ==&gt;  24866  ==&gt;  82208  ==&gt;  82209  ==&gt;  82210  ==&gt;  21518  ==&gt;  21431  ==&gt;  21432  ==&gt;  21433  ==&gt;  21434  ==&gt;  21435  ==&gt;  21436  ==&gt;  21437  ==&gt;  21438  ==&gt;  21439  ==&gt;  21440  ==&gt;  21441  ==&gt;  21442  ==&gt;  21443  ==&gt;  21444  ==&gt;  21445  ==&gt;  21446  ==&gt;  21447  ==&gt;  21448  ==&gt;  21449  ==&gt;  21450  ==&gt;  21451  ==&gt;    621  ==&gt;  21452  ==&gt;  21453  ==&gt;  21454  ==&gt;  21495  ==&gt;  21496  ==&gt;    539  ==&gt;    540  ==&gt;    541  ==&gt;    542  ==&gt;    543  ==&gt;    544  ==&gt;    545  ==&gt;    546  ==&gt;    547  ==&gt;    548  ==&gt;    549]</w:t>
+        <w:t>StreetsMap</w:t>
+      </w:r>
+      <w:proofErr w:type="spellEnd"/>
+      <w:r>
+        <w:rPr>
+          <w:rFonts w:ascii="Arial" w:eastAsia="Times New Roman" w:hAnsi="Arial" w:cs="Arial"/>
+          <w:color w:val="000000"/>
+          <w:sz w:val="16"/>
+          <w:szCs w:val="16"/>
+          <w:lang w:bidi="ar-SA"/>
+        </w:rPr>
+        <w:t>(</w:t>
+      </w:r>
+      <w:proofErr w:type="spellStart"/>
+      <w:r>
+        <w:rPr>
+          <w:rFonts w:ascii="Arial" w:eastAsia="Times New Roman" w:hAnsi="Arial" w:cs="Arial"/>
+          <w:color w:val="000000"/>
+          <w:sz w:val="16"/>
+          <w:szCs w:val="16"/>
+          <w:lang w:bidi="ar-SA"/>
+        </w:rPr>
+        <w:t>src</w:t>
+      </w:r>
+      <w:proofErr w:type="spellEnd"/>
+      <w:r>
+        <w:rPr>
+          <w:rFonts w:ascii="Arial" w:eastAsia="Times New Roman" w:hAnsi="Arial" w:cs="Arial"/>
+          <w:color w:val="000000"/>
+          <w:sz w:val="16"/>
+          <w:szCs w:val="16"/>
+          <w:lang w:bidi="ar-SA"/>
+        </w:rPr>
+        <w:t xml:space="preserve">: 54 </w:t>
+      </w:r>
+      <w:proofErr w:type="spellStart"/>
+      <w:r>
+        <w:rPr>
+          <w:rFonts w:ascii="Arial" w:eastAsia="Times New Roman" w:hAnsi="Arial" w:cs="Arial"/>
+          <w:color w:val="000000"/>
+          <w:sz w:val="16"/>
+          <w:szCs w:val="16"/>
+          <w:lang w:bidi="ar-SA"/>
+        </w:rPr>
+        <w:t>dst</w:t>
+      </w:r>
+      <w:proofErr w:type="spellEnd"/>
+      <w:r>
+        <w:rPr>
+          <w:rFonts w:ascii="Arial" w:eastAsia="Times New Roman" w:hAnsi="Arial" w:cs="Arial"/>
+          <w:color w:val="000000"/>
+          <w:sz w:val="16"/>
+          <w:szCs w:val="16"/>
+          <w:lang w:bidi="ar-SA"/>
+        </w:rPr>
+        <w:t>: 549)          A* (h=</w:t>
+      </w:r>
+      <w:proofErr w:type="spellStart"/>
+      <w:r>
+        <w:rPr>
+          <w:rFonts w:ascii="Arial" w:eastAsia="Times New Roman" w:hAnsi="Arial" w:cs="Arial"/>
+          <w:color w:val="000000"/>
+          <w:sz w:val="16"/>
+          <w:szCs w:val="16"/>
+          <w:lang w:bidi="ar-SA"/>
+        </w:rPr>
+        <w:t>AirDist</w:t>
+      </w:r>
+      <w:proofErr w:type="spellEnd"/>
+      <w:r>
+        <w:rPr>
+          <w:rFonts w:ascii="Arial" w:eastAsia="Times New Roman" w:hAnsi="Arial" w:cs="Arial"/>
+          <w:color w:val="000000"/>
+          <w:sz w:val="16"/>
+          <w:szCs w:val="16"/>
+          <w:lang w:bidi="ar-SA"/>
+        </w:rPr>
+        <w:t xml:space="preserve">, w=0.500)       time:   0.16   #dev: 2015    |space|: 2229     </w:t>
+      </w:r>
+      <w:proofErr w:type="spellStart"/>
+      <w:r>
+        <w:rPr>
+          <w:rFonts w:ascii="Arial" w:eastAsia="Times New Roman" w:hAnsi="Arial" w:cs="Arial"/>
+          <w:color w:val="000000"/>
+          <w:sz w:val="16"/>
+          <w:szCs w:val="16"/>
+          <w:lang w:bidi="ar-SA"/>
+        </w:rPr>
+        <w:t>total_g_cost</w:t>
+      </w:r>
+      <w:proofErr w:type="spellEnd"/>
+      <w:r>
+        <w:rPr>
+          <w:rFonts w:ascii="Arial" w:eastAsia="Times New Roman" w:hAnsi="Arial" w:cs="Arial"/>
+          <w:color w:val="000000"/>
+          <w:sz w:val="16"/>
+          <w:szCs w:val="16"/>
+          <w:lang w:bidi="ar-SA"/>
+        </w:rPr>
+        <w:t>:  7465.52560   |path|: 136   path: [   54  ==&gt;     55  ==&gt;     56  ==&gt;     57  ==&gt;     58  ==&gt;     59  ==&gt;     60  ==&gt;  28893  ==&gt;  14580  ==&gt;  14590  ==&gt;  14591  ==&gt;  14592  ==&gt;  14593  ==&gt;  81892  ==&gt;  25814  ==&gt;     81  ==&gt;  26236  ==&gt;  26234  ==&gt;   1188  ==&gt;  33068  ==&gt;  33069  ==&gt;  33070  ==&gt;  15474  ==&gt;  33071  ==&gt;   5020  ==&gt;  21699  ==&gt;  33072  ==&gt;  33073  ==&gt;  33074  ==&gt;  16203  ==&gt;   9847  ==&gt;   9848  ==&gt;   9849  ==&gt;   9850  ==&gt;   9851  ==&gt;    335  ==&gt;   9852  ==&gt;  82906  ==&gt;  82907  ==&gt;  82908  ==&gt;  82909  ==&gt;  95454  ==&gt;  96539  ==&gt;  72369  ==&gt;  94627  ==&gt;  38553  ==&gt;  72367  ==&gt;  29007  ==&gt;  94632  ==&gt;  96540  ==&gt;   9269  ==&gt;  82890  ==&gt;  29049  ==&gt;  29026  ==&gt;  82682  ==&gt;  71897  ==&gt;  83380  ==&gt;  96541  ==&gt;  82904  ==&gt;  96542  ==&gt;  96543  ==&gt;  96544  ==&gt;  96545  ==&gt;  96546  ==&gt;  96547  ==&gt;  82911  ==&gt;  82928  ==&gt;  24841  ==&gt;  24842  ==&gt;  24843  ==&gt;   5215  ==&gt;  24844  ==&gt;   9274  ==&gt;  24845  ==&gt;  24846  ==&gt;  24847  ==&gt;  24848  ==&gt;  24849  ==&gt;  24850  ==&gt;  24851  ==&gt;  24852  ==&gt;  24853  ==&gt;  24854  ==&gt;  24855  ==&gt;  24856  ==&gt;  24857  ==&gt;  24858  ==&gt;  24859  ==&gt;  24860  ==&gt;  24861  ==&gt;  24862  ==&gt;  24863  ==&gt;  24864  ==&gt;  24865  ==&gt;  24866  ==&gt;  82208  ==&gt;  82209  ==&gt;  82210  ==&gt;  21518  ==&gt;  21431  ==&gt;  21432  ==&gt;  21433  ==&gt;  21434  ==&gt;  21435  ==&gt;  21436  ==&gt;  21437  ==&gt;  21438  ==&gt;  21439  ==&gt;  21440  ==&gt;  21441  ==&gt;  21442  ==&gt;  21443  ==&gt;  21444  ==&gt;  21445  ==&gt;  21446  ==&gt;  21447  ==&gt;  21448  ==&gt;  21449  ==&gt;  21450  ==&gt;  21451  ==&gt;    621  ==&gt;  21452  ==&gt;  21453  ==&gt;  21454  ==&gt;  21495  ==&gt;  21496  ==&gt;    539  ==&gt;    540  ==&gt;    541  ==&gt;    542  ==&gt;    543  ==&gt;    544  ==&gt;    545  ==&gt;    546  ==&gt;    547  ==&gt;    548  ==&gt;    549]</w:t>
       </w:r>
     </w:p>
     <w:p>
@@ -2371,7 +2688,7 @@
     <w:p>
       <w:pPr>
         <w:rPr>
-          <w:rFonts w:ascii="Times New Roman" w:eastAsia="Times New Roman" w:hAnsi="Times New Roman" w:cs="Times New Roman" w:hint="cs"/>
+          <w:rFonts w:ascii="Times New Roman" w:eastAsia="Times New Roman" w:hAnsi="Times New Roman" w:cs="Times New Roman"/>
           <w:i/>
           <w:rtl/>
         </w:rPr>
@@ -2538,7 +2855,7 @@
         <w:bidi/>
         <w:jc w:val="both"/>
         <w:rPr>
-          <w:rFonts w:eastAsiaTheme="minorEastAsia" w:hint="cs"/>
+          <w:rFonts w:eastAsiaTheme="minorEastAsia"/>
           <w:i/>
           <w:color w:val="000000" w:themeColor="text1"/>
           <w:rtl/>
@@ -2617,8 +2934,9 @@
           <w:color w:val="000000" w:themeColor="text1"/>
           <w:rtl/>
         </w:rPr>
-        <w:t xml:space="preserve"> עולה מחיר הפי</w:t>
-      </w:r>
+        <w:t xml:space="preserve"> עולה מחיר </w:t>
+      </w:r>
+      <w:proofErr w:type="spellStart"/>
       <w:r>
         <w:rPr>
           <w:rFonts w:eastAsiaTheme="minorEastAsia" w:hint="cs"/>
@@ -2626,8 +2944,9 @@
           <w:color w:val="000000" w:themeColor="text1"/>
           <w:rtl/>
         </w:rPr>
-        <w:t>ת</w:t>
-      </w:r>
+        <w:t>הפיתרון</w:t>
+      </w:r>
+      <w:proofErr w:type="spellEnd"/>
       <w:r>
         <w:rPr>
           <w:rFonts w:eastAsiaTheme="minorEastAsia" w:hint="cs"/>
@@ -2635,8 +2954,9 @@
           <w:color w:val="000000" w:themeColor="text1"/>
           <w:rtl/>
         </w:rPr>
-        <w:t xml:space="preserve">רון עולה, אך מספר פיתוחי הצמתים יורד. אך ניתן לראות </w:t>
-      </w:r>
+        <w:t xml:space="preserve"> עולה, אך מספר פיתוחי הצמתים יורד. אך ניתן לראות שהכלל הזה אינו מופיע בגרף באופן גורף, למשל ניתן לראות שמחיר </w:t>
+      </w:r>
+      <w:proofErr w:type="spellStart"/>
       <w:r>
         <w:rPr>
           <w:rFonts w:eastAsiaTheme="minorEastAsia" w:hint="cs"/>
@@ -2644,8 +2964,9 @@
           <w:color w:val="000000" w:themeColor="text1"/>
           <w:rtl/>
         </w:rPr>
-        <w:t>ש</w:t>
-      </w:r>
+        <w:t>הפיתרון</w:t>
+      </w:r>
+      <w:proofErr w:type="spellEnd"/>
       <w:r>
         <w:rPr>
           <w:rFonts w:eastAsiaTheme="minorEastAsia" w:hint="cs"/>
@@ -2653,25 +2974,7 @@
           <w:color w:val="000000" w:themeColor="text1"/>
           <w:rtl/>
         </w:rPr>
-        <w:t>הכלל הזה אינו מופיע בגרף באופן ג</w:t>
-      </w:r>
-      <w:r>
-        <w:rPr>
-          <w:rFonts w:eastAsiaTheme="minorEastAsia" w:hint="cs"/>
-          <w:i/>
-          <w:color w:val="000000" w:themeColor="text1"/>
-          <w:rtl/>
-        </w:rPr>
-        <w:t>ו</w:t>
-      </w:r>
-      <w:r>
-        <w:rPr>
-          <w:rFonts w:eastAsiaTheme="minorEastAsia" w:hint="cs"/>
-          <w:i/>
-          <w:color w:val="000000" w:themeColor="text1"/>
-          <w:rtl/>
-        </w:rPr>
-        <w:t xml:space="preserve">רף, למשל ניתן לראות שמחיר הפיתרון ב- </w:t>
+        <w:t xml:space="preserve"> ב- </w:t>
       </w:r>
       <m:oMath>
         <m:r>
@@ -2716,7 +3019,7 @@
         <w:bidi/>
         <w:jc w:val="both"/>
         <w:rPr>
-          <w:rFonts w:eastAsiaTheme="minorEastAsia" w:hint="cs"/>
+          <w:rFonts w:eastAsiaTheme="minorEastAsia"/>
           <w:i/>
           <w:color w:val="000000" w:themeColor="text1"/>
           <w:rtl/>
@@ -2841,7 +3144,25 @@
           <w:iCs/>
           <w:color w:val="000000" w:themeColor="text1"/>
         </w:rPr>
-        <w:t>(i)</w:t>
+        <w:t>(</w:t>
+      </w:r>
+      <w:proofErr w:type="spellStart"/>
+      <w:r>
+        <w:rPr>
+          <w:rFonts w:eastAsiaTheme="minorEastAsia"/>
+          <w:iCs/>
+          <w:color w:val="000000" w:themeColor="text1"/>
+        </w:rPr>
+        <w:t>i</w:t>
+      </w:r>
+      <w:proofErr w:type="spellEnd"/>
+      <w:r>
+        <w:rPr>
+          <w:rFonts w:eastAsiaTheme="minorEastAsia"/>
+          <w:iCs/>
+          <w:color w:val="000000" w:themeColor="text1"/>
+        </w:rPr>
+        <w:t>)</w:t>
       </w:r>
       <w:r>
         <w:rPr>
@@ -2888,8 +3209,19 @@
           <w:sz w:val="18"/>
           <w:szCs w:val="18"/>
         </w:rPr>
-        <w:t>@dataclass</w:t>
-      </w:r>
+        <w:t>@</w:t>
+      </w:r>
+      <w:proofErr w:type="spellStart"/>
+      <w:r>
+        <w:rPr>
+          <w:rFonts w:ascii="Menlo" w:eastAsia="Times New Roman" w:hAnsi="Menlo" w:cs="Menlo"/>
+          <w:color w:val="BBB529"/>
+          <w:sz w:val="18"/>
+          <w:szCs w:val="18"/>
+        </w:rPr>
+        <w:t>dataclass</w:t>
+      </w:r>
+      <w:proofErr w:type="spellEnd"/>
       <w:r>
         <w:rPr>
           <w:rFonts w:ascii="Menlo" w:eastAsia="Times New Roman" w:hAnsi="Menlo" w:cs="Menlo"/>
@@ -2999,6 +3331,7 @@
         </w:rPr>
         <w:t xml:space="preserve">, כפי שנעשה בתוך המחלקה של </w:t>
       </w:r>
+      <w:proofErr w:type="spellStart"/>
       <w:r>
         <w:rPr>
           <w:rFonts w:eastAsiaTheme="minorEastAsia"/>
@@ -3007,6 +3340,7 @@
         </w:rPr>
         <w:t>MDAState</w:t>
       </w:r>
+      <w:proofErr w:type="spellEnd"/>
       <w:r>
         <w:rPr>
           <w:rFonts w:eastAsiaTheme="minorEastAsia" w:hint="cs"/>
@@ -3016,6 +3350,7 @@
         </w:rPr>
         <w:t xml:space="preserve"> עבור המשתנים הפנימיים עם ההצהרה </w:t>
       </w:r>
+      <w:proofErr w:type="spellStart"/>
       <w:r>
         <w:rPr>
           <w:rFonts w:eastAsiaTheme="minorEastAsia"/>
@@ -3024,6 +3359,7 @@
         </w:rPr>
         <w:t>FrozenSet</w:t>
       </w:r>
+      <w:proofErr w:type="spellEnd"/>
       <w:r>
         <w:rPr>
           <w:rFonts w:eastAsiaTheme="minorEastAsia" w:hint="cs"/>
@@ -3045,6 +3381,7 @@
           <w:szCs w:val="18"/>
         </w:rPr>
       </w:pPr>
+      <w:proofErr w:type="spellStart"/>
       <w:r>
         <w:rPr>
           <w:rFonts w:ascii="Menlo" w:hAnsi="Menlo" w:cs="Menlo"/>
@@ -3052,7 +3389,37 @@
           <w:sz w:val="18"/>
           <w:szCs w:val="18"/>
         </w:rPr>
-        <w:t>current_site: Union[Junction</w:t>
+        <w:t>current_site</w:t>
+      </w:r>
+      <w:proofErr w:type="spellEnd"/>
+      <w:r>
+        <w:rPr>
+          <w:rFonts w:ascii="Menlo" w:hAnsi="Menlo" w:cs="Menlo"/>
+          <w:color w:val="A9B7C6"/>
+          <w:sz w:val="18"/>
+          <w:szCs w:val="18"/>
+        </w:rPr>
+        <w:t xml:space="preserve">: </w:t>
+      </w:r>
+      <w:proofErr w:type="gramStart"/>
+      <w:r>
+        <w:rPr>
+          <w:rFonts w:ascii="Menlo" w:hAnsi="Menlo" w:cs="Menlo"/>
+          <w:color w:val="A9B7C6"/>
+          <w:sz w:val="18"/>
+          <w:szCs w:val="18"/>
+        </w:rPr>
+        <w:t>Union[</w:t>
+      </w:r>
+      <w:proofErr w:type="gramEnd"/>
+      <w:r>
+        <w:rPr>
+          <w:rFonts w:ascii="Menlo" w:hAnsi="Menlo" w:cs="Menlo"/>
+          <w:color w:val="A9B7C6"/>
+          <w:sz w:val="18"/>
+          <w:szCs w:val="18"/>
+        </w:rPr>
+        <w:t>Junction</w:t>
       </w:r>
       <w:r>
         <w:rPr>
@@ -3081,6 +3448,7 @@
         </w:rPr>
         <w:t xml:space="preserve">, </w:t>
       </w:r>
+      <w:proofErr w:type="spellStart"/>
       <w:r>
         <w:rPr>
           <w:rFonts w:ascii="Menlo" w:hAnsi="Menlo" w:cs="Menlo"/>
@@ -3088,8 +3456,9 @@
           <w:sz w:val="18"/>
           <w:szCs w:val="18"/>
         </w:rPr>
-        <w:t>ApartmentWithSymptomsReport]</w:t>
-      </w:r>
+        <w:t>ApartmentWithSymptomsReport</w:t>
+      </w:r>
+      <w:proofErr w:type="spellEnd"/>
       <w:r>
         <w:rPr>
           <w:rFonts w:ascii="Menlo" w:hAnsi="Menlo" w:cs="Menlo"/>
@@ -3097,8 +3466,7 @@
           <w:sz w:val="18"/>
           <w:szCs w:val="18"/>
         </w:rPr>
-        <w:br/>
-        <w:t>tests_on_ambulance: FrozenSet[ApartmentWithSymptomsReport]</w:t>
+        <w:t>]</w:t>
       </w:r>
       <w:r>
         <w:rPr>
@@ -3108,8 +3476,8 @@
           <w:szCs w:val="18"/>
         </w:rPr>
         <w:br/>
-        <w:t>tests_transferred_to_lab: FrozenSet[ApartmentWithSymptomsReport]</w:t>
-      </w:r>
+      </w:r>
+      <w:proofErr w:type="spellStart"/>
       <w:r>
         <w:rPr>
           <w:rFonts w:ascii="Menlo" w:hAnsi="Menlo" w:cs="Menlo"/>
@@ -3117,9 +3485,157 @@
           <w:sz w:val="18"/>
           <w:szCs w:val="18"/>
         </w:rPr>
+        <w:t>tests_on_ambulance</w:t>
+      </w:r>
+      <w:proofErr w:type="spellEnd"/>
+      <w:r>
+        <w:rPr>
+          <w:rFonts w:ascii="Menlo" w:hAnsi="Menlo" w:cs="Menlo"/>
+          <w:color w:val="A9B7C6"/>
+          <w:sz w:val="18"/>
+          <w:szCs w:val="18"/>
+        </w:rPr>
+        <w:t xml:space="preserve">: </w:t>
+      </w:r>
+      <w:proofErr w:type="spellStart"/>
+      <w:r>
+        <w:rPr>
+          <w:rFonts w:ascii="Menlo" w:hAnsi="Menlo" w:cs="Menlo"/>
+          <w:color w:val="A9B7C6"/>
+          <w:sz w:val="18"/>
+          <w:szCs w:val="18"/>
+        </w:rPr>
+        <w:t>FrozenSet</w:t>
+      </w:r>
+      <w:proofErr w:type="spellEnd"/>
+      <w:r>
+        <w:rPr>
+          <w:rFonts w:ascii="Menlo" w:hAnsi="Menlo" w:cs="Menlo"/>
+          <w:color w:val="A9B7C6"/>
+          <w:sz w:val="18"/>
+          <w:szCs w:val="18"/>
+        </w:rPr>
+        <w:t>[</w:t>
+      </w:r>
+      <w:proofErr w:type="spellStart"/>
+      <w:r>
+        <w:rPr>
+          <w:rFonts w:ascii="Menlo" w:hAnsi="Menlo" w:cs="Menlo"/>
+          <w:color w:val="A9B7C6"/>
+          <w:sz w:val="18"/>
+          <w:szCs w:val="18"/>
+        </w:rPr>
+        <w:t>ApartmentWithSymptomsReport</w:t>
+      </w:r>
+      <w:proofErr w:type="spellEnd"/>
+      <w:r>
+        <w:rPr>
+          <w:rFonts w:ascii="Menlo" w:hAnsi="Menlo" w:cs="Menlo"/>
+          <w:color w:val="A9B7C6"/>
+          <w:sz w:val="18"/>
+          <w:szCs w:val="18"/>
+        </w:rPr>
+        <w:t>]</w:t>
+      </w:r>
+      <w:r>
+        <w:rPr>
+          <w:rFonts w:ascii="Menlo" w:hAnsi="Menlo" w:cs="Menlo"/>
+          <w:color w:val="A9B7C6"/>
+          <w:sz w:val="18"/>
+          <w:szCs w:val="18"/>
+        </w:rPr>
         <w:br/>
-        <w:t xml:space="preserve">nr_matoshim_on_ambulance: </w:t>
-      </w:r>
+      </w:r>
+      <w:proofErr w:type="spellStart"/>
+      <w:r>
+        <w:rPr>
+          <w:rFonts w:ascii="Menlo" w:hAnsi="Menlo" w:cs="Menlo"/>
+          <w:color w:val="A9B7C6"/>
+          <w:sz w:val="18"/>
+          <w:szCs w:val="18"/>
+        </w:rPr>
+        <w:t>tests_transferred_to_lab</w:t>
+      </w:r>
+      <w:proofErr w:type="spellEnd"/>
+      <w:r>
+        <w:rPr>
+          <w:rFonts w:ascii="Menlo" w:hAnsi="Menlo" w:cs="Menlo"/>
+          <w:color w:val="A9B7C6"/>
+          <w:sz w:val="18"/>
+          <w:szCs w:val="18"/>
+        </w:rPr>
+        <w:t xml:space="preserve">: </w:t>
+      </w:r>
+      <w:proofErr w:type="spellStart"/>
+      <w:r>
+        <w:rPr>
+          <w:rFonts w:ascii="Menlo" w:hAnsi="Menlo" w:cs="Menlo"/>
+          <w:color w:val="A9B7C6"/>
+          <w:sz w:val="18"/>
+          <w:szCs w:val="18"/>
+        </w:rPr>
+        <w:t>FrozenSet</w:t>
+      </w:r>
+      <w:proofErr w:type="spellEnd"/>
+      <w:r>
+        <w:rPr>
+          <w:rFonts w:ascii="Menlo" w:hAnsi="Menlo" w:cs="Menlo"/>
+          <w:color w:val="A9B7C6"/>
+          <w:sz w:val="18"/>
+          <w:szCs w:val="18"/>
+        </w:rPr>
+        <w:t>[</w:t>
+      </w:r>
+      <w:proofErr w:type="spellStart"/>
+      <w:r>
+        <w:rPr>
+          <w:rFonts w:ascii="Menlo" w:hAnsi="Menlo" w:cs="Menlo"/>
+          <w:color w:val="A9B7C6"/>
+          <w:sz w:val="18"/>
+          <w:szCs w:val="18"/>
+        </w:rPr>
+        <w:t>ApartmentWithSymptomsReport</w:t>
+      </w:r>
+      <w:proofErr w:type="spellEnd"/>
+      <w:r>
+        <w:rPr>
+          <w:rFonts w:ascii="Menlo" w:hAnsi="Menlo" w:cs="Menlo"/>
+          <w:color w:val="A9B7C6"/>
+          <w:sz w:val="18"/>
+          <w:szCs w:val="18"/>
+        </w:rPr>
+        <w:t>]</w:t>
+      </w:r>
+      <w:r>
+        <w:rPr>
+          <w:rFonts w:ascii="Menlo" w:hAnsi="Menlo" w:cs="Menlo"/>
+          <w:color w:val="A9B7C6"/>
+          <w:sz w:val="18"/>
+          <w:szCs w:val="18"/>
+        </w:rPr>
+        <w:br/>
+      </w:r>
+      <w:proofErr w:type="spellStart"/>
+      <w:r>
+        <w:rPr>
+          <w:rFonts w:ascii="Menlo" w:hAnsi="Menlo" w:cs="Menlo"/>
+          <w:color w:val="A9B7C6"/>
+          <w:sz w:val="18"/>
+          <w:szCs w:val="18"/>
+        </w:rPr>
+        <w:t>nr_matoshim_on_ambulance</w:t>
+      </w:r>
+      <w:proofErr w:type="spellEnd"/>
+      <w:r>
+        <w:rPr>
+          <w:rFonts w:ascii="Menlo" w:hAnsi="Menlo" w:cs="Menlo"/>
+          <w:color w:val="A9B7C6"/>
+          <w:sz w:val="18"/>
+          <w:szCs w:val="18"/>
+        </w:rPr>
+        <w:t xml:space="preserve">: </w:t>
+      </w:r>
+      <w:proofErr w:type="spellStart"/>
       <w:r>
         <w:rPr>
           <w:rFonts w:ascii="Menlo" w:hAnsi="Menlo" w:cs="Menlo"/>
@@ -3129,6 +3645,7 @@
         </w:rPr>
         <w:t>int</w:t>
       </w:r>
+      <w:proofErr w:type="spellEnd"/>
       <w:r>
         <w:rPr>
           <w:rFonts w:ascii="Menlo" w:hAnsi="Menlo" w:cs="Menlo"/>
@@ -3138,6 +3655,7 @@
         </w:rPr>
         <w:br/>
       </w:r>
+      <w:proofErr w:type="spellStart"/>
       <w:r>
         <w:rPr>
           <w:rFonts w:ascii="Menlo" w:hAnsi="Menlo" w:cs="Menlo"/>
@@ -3145,7 +3663,37 @@
           <w:sz w:val="18"/>
           <w:szCs w:val="18"/>
         </w:rPr>
-        <w:t>visited_labs: FrozenSet[Laboratory]</w:t>
+        <w:t>visited_labs</w:t>
+      </w:r>
+      <w:proofErr w:type="spellEnd"/>
+      <w:r>
+        <w:rPr>
+          <w:rFonts w:ascii="Menlo" w:hAnsi="Menlo" w:cs="Menlo"/>
+          <w:color w:val="A9B7C6"/>
+          <w:sz w:val="18"/>
+          <w:szCs w:val="18"/>
+        </w:rPr>
+        <w:t xml:space="preserve">: </w:t>
+      </w:r>
+      <w:proofErr w:type="spellStart"/>
+      <w:r>
+        <w:rPr>
+          <w:rFonts w:ascii="Menlo" w:hAnsi="Menlo" w:cs="Menlo"/>
+          <w:color w:val="A9B7C6"/>
+          <w:sz w:val="18"/>
+          <w:szCs w:val="18"/>
+        </w:rPr>
+        <w:t>FrozenSet</w:t>
+      </w:r>
+      <w:proofErr w:type="spellEnd"/>
+      <w:r>
+        <w:rPr>
+          <w:rFonts w:ascii="Menlo" w:hAnsi="Menlo" w:cs="Menlo"/>
+          <w:color w:val="A9B7C6"/>
+          <w:sz w:val="18"/>
+          <w:szCs w:val="18"/>
+        </w:rPr>
+        <w:t>[Laboratory]</w:t>
       </w:r>
     </w:p>
     <w:p>
@@ -3166,28 +3714,47 @@
         <w:bidi/>
         <w:jc w:val="both"/>
         <w:rPr>
+          <w:rFonts w:eastAsiaTheme="minorEastAsia"/>
+          <w:iCs/>
+          <w:color w:val="000000" w:themeColor="text1"/>
+          <w:rtl/>
+        </w:rPr>
+      </w:pPr>
+      <w:r>
+        <w:rPr>
+          <w:rFonts w:eastAsiaTheme="minorEastAsia"/>
+          <w:iCs/>
+          <w:color w:val="000000" w:themeColor="text1"/>
+        </w:rPr>
+        <w:t xml:space="preserve">(iii) </w:t>
+      </w:r>
+      <w:r>
+        <w:rPr>
+          <w:rFonts w:eastAsiaTheme="minorEastAsia"/>
+          <w:iCs/>
+          <w:color w:val="000000" w:themeColor="text1"/>
+        </w:rPr>
+        <w:br/>
+      </w:r>
+      <w:r>
+        <w:rPr>
           <w:rFonts w:eastAsiaTheme="minorEastAsia" w:hint="cs"/>
           <w:iCs/>
           <w:color w:val="000000" w:themeColor="text1"/>
           <w:rtl/>
         </w:rPr>
-      </w:pPr>
-      <w:r>
-        <w:rPr>
-          <w:rFonts w:eastAsiaTheme="minorEastAsia"/>
-          <w:iCs/>
-          <w:color w:val="000000" w:themeColor="text1"/>
-        </w:rPr>
-        <w:t xml:space="preserve">(iii) </w:t>
-      </w:r>
-      <w:r>
-        <w:rPr>
-          <w:rFonts w:eastAsiaTheme="minorEastAsia"/>
-          <w:iCs/>
-          <w:color w:val="000000" w:themeColor="text1"/>
-        </w:rPr>
-        <w:br/>
-      </w:r>
+        <w:t xml:space="preserve">במקרה ולמשל השדה </w:t>
+      </w:r>
+      <w:proofErr w:type="spellStart"/>
+      <w:r>
+        <w:rPr>
+          <w:rFonts w:eastAsiaTheme="minorEastAsia"/>
+          <w:iCs/>
+          <w:color w:val="000000" w:themeColor="text1"/>
+        </w:rPr>
+        <w:t>tests_on_ambulance</w:t>
+      </w:r>
+      <w:proofErr w:type="spellEnd"/>
       <w:r>
         <w:rPr>
           <w:rFonts w:eastAsiaTheme="minorEastAsia" w:hint="cs"/>
@@ -3195,25 +3762,9 @@
           <w:color w:val="000000" w:themeColor="text1"/>
           <w:rtl/>
         </w:rPr>
-        <w:t xml:space="preserve">במקרה ולמשל השדה </w:t>
-      </w:r>
-      <w:r>
-        <w:rPr>
-          <w:rFonts w:eastAsiaTheme="minorEastAsia"/>
-          <w:iCs/>
-          <w:color w:val="000000" w:themeColor="text1"/>
-        </w:rPr>
-        <w:t>tests_on_ambulance</w:t>
-      </w:r>
-      <w:r>
-        <w:rPr>
-          <w:rFonts w:eastAsiaTheme="minorEastAsia" w:hint="cs"/>
-          <w:iCs/>
-          <w:color w:val="000000" w:themeColor="text1"/>
-          <w:rtl/>
-        </w:rPr>
         <w:t xml:space="preserve"> של המחלקה </w:t>
       </w:r>
+      <w:proofErr w:type="spellStart"/>
       <w:r>
         <w:rPr>
           <w:rFonts w:eastAsiaTheme="minorEastAsia"/>
@@ -3222,6 +3773,7 @@
         </w:rPr>
         <w:t>MDAState</w:t>
       </w:r>
+      <w:proofErr w:type="spellEnd"/>
       <w:r>
         <w:rPr>
           <w:rFonts w:eastAsiaTheme="minorEastAsia" w:hint="cs"/>
@@ -3328,6 +3880,7 @@
         </w:rPr>
         <w:t xml:space="preserve">in </w:t>
       </w:r>
+      <w:proofErr w:type="spellStart"/>
       <w:r>
         <w:rPr>
           <w:rFonts w:ascii="Consolas" w:hAnsi="Consolas"/>
@@ -3342,7 +3895,34 @@
           <w:color w:val="A9B7C6"/>
           <w:lang w:bidi="ar-SA"/>
         </w:rPr>
-        <w:t>.get_reported_apartments_waiting_to_visit(state_to_expand)</w:t>
+        <w:t>.get_reported_apartments_waiting_to_visit</w:t>
+      </w:r>
+      <w:proofErr w:type="spellEnd"/>
+      <w:r>
+        <w:rPr>
+          <w:rFonts w:ascii="Consolas" w:hAnsi="Consolas"/>
+          <w:color w:val="A9B7C6"/>
+          <w:lang w:bidi="ar-SA"/>
+        </w:rPr>
+        <w:t>(</w:t>
+      </w:r>
+      <w:proofErr w:type="spellStart"/>
+      <w:r>
+        <w:rPr>
+          <w:rFonts w:ascii="Consolas" w:hAnsi="Consolas"/>
+          <w:color w:val="A9B7C6"/>
+          <w:lang w:bidi="ar-SA"/>
+        </w:rPr>
+        <w:t>state_to_expand</w:t>
+      </w:r>
+      <w:proofErr w:type="spellEnd"/>
+      <w:r>
+        <w:rPr>
+          <w:rFonts w:ascii="Consolas" w:hAnsi="Consolas"/>
+          <w:color w:val="A9B7C6"/>
+          <w:lang w:bidi="ar-SA"/>
+        </w:rPr>
+        <w:t>)</w:t>
       </w:r>
       <w:r>
         <w:rPr>
@@ -3387,7 +3967,6 @@
           <w:color w:val="808080"/>
           <w:lang w:bidi="ar-SA"/>
         </w:rPr>
-        <w:lastRenderedPageBreak/>
         <mc:AlternateContent>
           <mc:Choice Requires="wps">
             <w:drawing>
@@ -3451,7 +4030,7 @@
               </wp:anchor>
             </w:drawing>
           </mc:Choice>
-          <mc:Fallback>
+          <mc:Fallback xmlns:w16="http://schemas.microsoft.com/office/word/2018/wordml" xmlns:w16cex="http://schemas.microsoft.com/office/word/2018/wordml/cex">
             <w:pict>
               <v:rect w14:anchorId="282AA732" id="Rectangle 5" o:spid="_x0000_s1026" style="position:absolute;margin-left:36pt;margin-top:18.6pt;width:338.4pt;height:39.3pt;z-index:251679744;visibility:visible;mso-wrap-style:square;mso-wrap-distance-left:9pt;mso-wrap-distance-top:0;mso-wrap-distance-right:9pt;mso-wrap-distance-bottom:0;mso-position-horizontal:absolute;mso-position-horizontal-relative:text;mso-position-vertical:absolute;mso-position-vertical-relative:text;v-text-anchor:middle" o:gfxdata="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" filled="f" strokecolor="yellow" strokeweight="1pt"/>
             </w:pict>
@@ -3482,14 +4061,34 @@
         </w:rPr>
         <w:t xml:space="preserve"> </w:t>
       </w:r>
+      <w:proofErr w:type="spellStart"/>
       <w:r>
         <w:rPr>
           <w:rFonts w:ascii="Consolas" w:hAnsi="Consolas"/>
           <w:color w:val="A9B7C6"/>
           <w:lang w:bidi="ar-SA"/>
         </w:rPr>
-        <w:t>apartment.nr_roommates&lt;=state_to_expand.nr_matoshim_on_ambulance</w:t>
-      </w:r>
+        <w:t>apartment.nr_roommates</w:t>
+      </w:r>
+      <w:proofErr w:type="spellEnd"/>
+      <w:r>
+        <w:rPr>
+          <w:rFonts w:ascii="Consolas" w:hAnsi="Consolas"/>
+          <w:color w:val="A9B7C6"/>
+          <w:lang w:bidi="ar-SA"/>
+        </w:rPr>
+        <w:t>&lt;=</w:t>
+      </w:r>
+      <w:proofErr w:type="spellStart"/>
+      <w:r>
+        <w:rPr>
+          <w:rFonts w:ascii="Consolas" w:hAnsi="Consolas"/>
+          <w:color w:val="A9B7C6"/>
+          <w:lang w:bidi="ar-SA"/>
+        </w:rPr>
+        <w:t>state_to_expand.nr_matoshim_on_ambulance</w:t>
+      </w:r>
+      <w:proofErr w:type="spellEnd"/>
       <w:r>
         <w:rPr>
           <w:rFonts w:ascii="Consolas" w:hAnsi="Consolas" w:hint="cs"/>
@@ -3529,7 +4128,6 @@
           <w:lang w:bidi="ar-SA"/>
         </w:rPr>
         <w:br/>
-        <w:t xml:space="preserve">        </w:t>
       </w:r>
       <w:r>
         <w:rPr>
@@ -3537,7 +4135,8 @@
           <w:color w:val="A9B7C6"/>
           <w:lang w:bidi="ar-SA"/>
         </w:rPr>
-        <w:tab/>
+        <w:lastRenderedPageBreak/>
+        <w:t xml:space="preserve">        </w:t>
       </w:r>
       <w:r>
         <w:rPr>
@@ -3545,15 +4144,16 @@
           <w:color w:val="A9B7C6"/>
           <w:lang w:bidi="ar-SA"/>
         </w:rPr>
-        <w:t>tests_</w:t>
-      </w:r>
+        <w:tab/>
+      </w:r>
+      <w:proofErr w:type="spellStart"/>
       <w:r>
         <w:rPr>
           <w:rFonts w:ascii="Consolas" w:hAnsi="Consolas"/>
           <w:color w:val="A9B7C6"/>
           <w:lang w:bidi="ar-SA"/>
         </w:rPr>
-        <w:t>on_ambulance</w:t>
+        <w:t>tests_</w:t>
       </w:r>
       <w:r>
         <w:rPr>
@@ -3561,17 +4161,37 @@
           <w:color w:val="A9B7C6"/>
           <w:lang w:bidi="ar-SA"/>
         </w:rPr>
-        <w:t xml:space="preserve"> = state_to_expand.tests_on_ambulance</w:t>
-      </w:r>
+        <w:t>on_ambulance</w:t>
+      </w:r>
+      <w:proofErr w:type="spellEnd"/>
       <w:r>
         <w:rPr>
           <w:rFonts w:ascii="Consolas" w:hAnsi="Consolas"/>
           <w:color w:val="A9B7C6"/>
           <w:lang w:bidi="ar-SA"/>
         </w:rPr>
+        <w:t xml:space="preserve"> = </w:t>
+      </w:r>
+      <w:proofErr w:type="spellStart"/>
+      <w:r>
+        <w:rPr>
+          <w:rFonts w:ascii="Consolas" w:hAnsi="Consolas"/>
+          <w:color w:val="A9B7C6"/>
+          <w:lang w:bidi="ar-SA"/>
+        </w:rPr>
+        <w:t>state_to_expand.tests_on_ambulance</w:t>
+      </w:r>
+      <w:proofErr w:type="spellEnd"/>
+      <w:r>
+        <w:rPr>
+          <w:rFonts w:ascii="Consolas" w:hAnsi="Consolas"/>
+          <w:color w:val="A9B7C6"/>
+          <w:lang w:bidi="ar-SA"/>
+        </w:rPr>
         <w:br/>
         <w:t xml:space="preserve">        </w:t>
       </w:r>
+      <w:proofErr w:type="spellStart"/>
       <w:r>
         <w:rPr>
           <w:rFonts w:ascii="Consolas" w:hAnsi="Consolas"/>
@@ -3586,21 +4206,30 @@
           <w:color w:val="A9B7C6"/>
           <w:lang w:bidi="ar-SA"/>
         </w:rPr>
-        <w:t>.add(apartment)</w:t>
-      </w:r>
+        <w:t>.add</w:t>
+      </w:r>
+      <w:proofErr w:type="spellEnd"/>
       <w:r>
         <w:rPr>
           <w:rFonts w:ascii="Consolas" w:hAnsi="Consolas"/>
           <w:color w:val="A9B7C6"/>
-          <w:rtl/>
-          <w:lang w:bidi="ar-SA"/>
-        </w:rPr>
-        <w:br/>
+          <w:lang w:bidi="ar-SA"/>
+        </w:rPr>
+        <w:t>(apartment)</w:t>
       </w:r>
       <w:r>
         <w:rPr>
           <w:rFonts w:ascii="Consolas" w:hAnsi="Consolas"/>
           <w:color w:val="A9B7C6"/>
+          <w:rtl/>
+          <w:lang w:bidi="ar-SA"/>
+        </w:rPr>
+        <w:br/>
+      </w:r>
+      <w:r>
+        <w:rPr>
+          <w:rFonts w:ascii="Consolas" w:hAnsi="Consolas"/>
+          <w:color w:val="A9B7C6"/>
           <w:lang w:bidi="ar-SA"/>
         </w:rPr>
         <w:br/>
@@ -3628,7 +4257,43 @@
           <w:color w:val="A9B7C6"/>
           <w:lang w:bidi="ar-SA"/>
         </w:rPr>
-        <w:t xml:space="preserve">        succ_state = MDAState(apartment</w:t>
+        <w:t xml:space="preserve">        </w:t>
+      </w:r>
+      <w:proofErr w:type="spellStart"/>
+      <w:r>
+        <w:rPr>
+          <w:rFonts w:ascii="Consolas" w:hAnsi="Consolas"/>
+          <w:color w:val="A9B7C6"/>
+          <w:lang w:bidi="ar-SA"/>
+        </w:rPr>
+        <w:t>succ_state</w:t>
+      </w:r>
+      <w:proofErr w:type="spellEnd"/>
+      <w:r>
+        <w:rPr>
+          <w:rFonts w:ascii="Consolas" w:hAnsi="Consolas"/>
+          <w:color w:val="A9B7C6"/>
+          <w:lang w:bidi="ar-SA"/>
+        </w:rPr>
+        <w:t xml:space="preserve"> = </w:t>
+      </w:r>
+      <w:proofErr w:type="spellStart"/>
+      <w:r>
+        <w:rPr>
+          <w:rFonts w:ascii="Consolas" w:hAnsi="Consolas"/>
+          <w:color w:val="A9B7C6"/>
+          <w:lang w:bidi="ar-SA"/>
+        </w:rPr>
+        <w:t>MDAState</w:t>
+      </w:r>
+      <w:proofErr w:type="spellEnd"/>
+      <w:r>
+        <w:rPr>
+          <w:rFonts w:ascii="Consolas" w:hAnsi="Consolas"/>
+          <w:color w:val="A9B7C6"/>
+          <w:lang w:bidi="ar-SA"/>
+        </w:rPr>
+        <w:t>(apartment</w:t>
       </w:r>
       <w:r>
         <w:rPr>
@@ -3644,16 +4309,26 @@
           <w:color w:val="A9B7C6"/>
           <w:lang w:bidi="ar-SA"/>
         </w:rPr>
-        <w:t xml:space="preserve"> tests_</w:t>
-      </w:r>
+        <w:t xml:space="preserve"> </w:t>
+      </w:r>
+      <w:proofErr w:type="spellStart"/>
       <w:r>
         <w:rPr>
           <w:rFonts w:ascii="Consolas" w:hAnsi="Consolas"/>
           <w:color w:val="A9B7C6"/>
           <w:lang w:bidi="ar-SA"/>
         </w:rPr>
+        <w:t>tests_</w:t>
+      </w:r>
+      <w:r>
+        <w:rPr>
+          <w:rFonts w:ascii="Consolas" w:hAnsi="Consolas"/>
+          <w:color w:val="A9B7C6"/>
+          <w:lang w:bidi="ar-SA"/>
+        </w:rPr>
         <w:t>on_ambulance</w:t>
       </w:r>
+      <w:proofErr w:type="spellEnd"/>
       <w:r>
         <w:rPr>
           <w:rFonts w:ascii="Consolas" w:hAnsi="Consolas"/>
@@ -3671,6 +4346,7 @@
         <w:br/>
         <w:t xml:space="preserve">                              </w:t>
       </w:r>
+      <w:proofErr w:type="spellStart"/>
       <w:r>
         <w:rPr>
           <w:rFonts w:ascii="Consolas" w:hAnsi="Consolas"/>
@@ -3679,6 +4355,7 @@
         </w:rPr>
         <w:t>state_to_expand.tests_transferred_to_lab</w:t>
       </w:r>
+      <w:proofErr w:type="spellEnd"/>
       <w:r>
         <w:rPr>
           <w:rFonts w:ascii="Consolas" w:hAnsi="Consolas"/>
@@ -3696,6 +4373,7 @@
         <w:br/>
         <w:t xml:space="preserve">                              </w:t>
       </w:r>
+      <w:proofErr w:type="spellStart"/>
       <w:r>
         <w:rPr>
           <w:rFonts w:ascii="Consolas" w:hAnsi="Consolas"/>
@@ -3704,6 +4382,7 @@
         </w:rPr>
         <w:t>new_matoshim_num</w:t>
       </w:r>
+      <w:proofErr w:type="spellEnd"/>
       <w:r>
         <w:rPr>
           <w:rFonts w:ascii="Consolas" w:hAnsi="Consolas"/>
@@ -3712,20 +4391,30 @@
         </w:rPr>
         <w:t xml:space="preserve">, </w:t>
       </w:r>
+      <w:proofErr w:type="spellStart"/>
       <w:r>
         <w:rPr>
           <w:rFonts w:ascii="Consolas" w:hAnsi="Consolas"/>
           <w:color w:val="A9B7C6"/>
           <w:lang w:bidi="ar-SA"/>
         </w:rPr>
-        <w:t>state_to_expand.visited_labs)</w:t>
-      </w:r>
+        <w:t>state_to_expand.visited_labs</w:t>
+      </w:r>
+      <w:proofErr w:type="spellEnd"/>
       <w:r>
         <w:rPr>
           <w:rFonts w:ascii="Consolas" w:hAnsi="Consolas"/>
           <w:color w:val="A9B7C6"/>
           <w:lang w:bidi="ar-SA"/>
         </w:rPr>
+        <w:t>)</w:t>
+      </w:r>
+      <w:r>
+        <w:rPr>
+          <w:rFonts w:ascii="Consolas" w:hAnsi="Consolas"/>
+          <w:color w:val="A9B7C6"/>
+          <w:lang w:bidi="ar-SA"/>
+        </w:rPr>
         <w:br/>
         <w:t xml:space="preserve">        </w:t>
       </w:r>
@@ -3737,14 +4426,34 @@
         </w:rPr>
         <w:t xml:space="preserve">yield </w:t>
       </w:r>
+      <w:proofErr w:type="spellStart"/>
       <w:r>
         <w:rPr>
           <w:rFonts w:ascii="Consolas" w:hAnsi="Consolas"/>
           <w:color w:val="A9B7C6"/>
           <w:lang w:bidi="ar-SA"/>
         </w:rPr>
-        <w:t>OperatorResult(succ_state</w:t>
-      </w:r>
+        <w:t>OperatorResult</w:t>
+      </w:r>
+      <w:proofErr w:type="spellEnd"/>
+      <w:r>
+        <w:rPr>
+          <w:rFonts w:ascii="Consolas" w:hAnsi="Consolas"/>
+          <w:color w:val="A9B7C6"/>
+          <w:lang w:bidi="ar-SA"/>
+        </w:rPr>
+        <w:t>(</w:t>
+      </w:r>
+      <w:proofErr w:type="spellStart"/>
+      <w:r>
+        <w:rPr>
+          <w:rFonts w:ascii="Consolas" w:hAnsi="Consolas"/>
+          <w:color w:val="A9B7C6"/>
+          <w:lang w:bidi="ar-SA"/>
+        </w:rPr>
+        <w:t>succ_state</w:t>
+      </w:r>
+      <w:proofErr w:type="spellEnd"/>
       <w:r>
         <w:rPr>
           <w:rFonts w:ascii="Consolas" w:hAnsi="Consolas"/>
@@ -3800,7 +4509,7 @@
         <w:bidi/>
         <w:jc w:val="both"/>
         <w:rPr>
-          <w:rFonts w:eastAsiaTheme="minorEastAsia" w:hint="cs"/>
+          <w:rFonts w:eastAsiaTheme="minorEastAsia"/>
           <w:iCs/>
           <w:color w:val="000000" w:themeColor="text1"/>
           <w:rtl/>
@@ -4025,6 +4734,7 @@
         </w:rPr>
         <w:t xml:space="preserve"> </w:t>
       </w:r>
+      <w:proofErr w:type="spellStart"/>
       <w:r>
         <w:rPr>
           <w:rFonts w:eastAsiaTheme="minorEastAsia"/>
@@ -4033,6 +4743,7 @@
         </w:rPr>
         <w:t>x,y</w:t>
       </w:r>
+      <w:proofErr w:type="spellEnd"/>
       <w:r>
         <w:rPr>
           <w:rFonts w:eastAsiaTheme="minorEastAsia" w:hint="cs"/>
@@ -4065,7 +4776,43 @@
           <w:iCs/>
           <w:color w:val="000000" w:themeColor="text1"/>
         </w:rPr>
-        <w:t>h(N)=AirDistance(x,y)</w:t>
+        <w:t>h(N)=</w:t>
+      </w:r>
+      <w:proofErr w:type="spellStart"/>
+      <w:r>
+        <w:rPr>
+          <w:rFonts w:eastAsiaTheme="minorEastAsia"/>
+          <w:iCs/>
+          <w:color w:val="000000" w:themeColor="text1"/>
+        </w:rPr>
+        <w:t>AirDistance</w:t>
+      </w:r>
+      <w:proofErr w:type="spellEnd"/>
+      <w:r>
+        <w:rPr>
+          <w:rFonts w:eastAsiaTheme="minorEastAsia"/>
+          <w:iCs/>
+          <w:color w:val="000000" w:themeColor="text1"/>
+        </w:rPr>
+        <w:t>(</w:t>
+      </w:r>
+      <w:proofErr w:type="spellStart"/>
+      <w:r>
+        <w:rPr>
+          <w:rFonts w:eastAsiaTheme="minorEastAsia"/>
+          <w:iCs/>
+          <w:color w:val="000000" w:themeColor="text1"/>
+        </w:rPr>
+        <w:t>x,y</w:t>
+      </w:r>
+      <w:proofErr w:type="spellEnd"/>
+      <w:r>
+        <w:rPr>
+          <w:rFonts w:eastAsiaTheme="minorEastAsia"/>
+          <w:iCs/>
+          <w:color w:val="000000" w:themeColor="text1"/>
+        </w:rPr>
+        <w:t>)</w:t>
       </w:r>
       <w:r>
         <w:rPr>
@@ -4091,7 +4838,27 @@
           <w:color w:val="000000" w:themeColor="text1"/>
           <w:rtl/>
         </w:rPr>
-        <w:t xml:space="preserve"> וזה כי המרחק האווירי (מרחק אוקלידס) בין </w:t>
+        <w:t xml:space="preserve"> וזה כי המרחק האווירי (מרחק </w:t>
+      </w:r>
+      <w:proofErr w:type="spellStart"/>
+      <w:r>
+        <w:rPr>
+          <w:rFonts w:eastAsiaTheme="minorEastAsia" w:hint="cs"/>
+          <w:iCs/>
+          <w:color w:val="000000" w:themeColor="text1"/>
+          <w:rtl/>
+        </w:rPr>
+        <w:t>אוקלידס</w:t>
+      </w:r>
+      <w:proofErr w:type="spellEnd"/>
+      <w:r>
+        <w:rPr>
+          <w:rFonts w:eastAsiaTheme="minorEastAsia" w:hint="cs"/>
+          <w:iCs/>
+          <w:color w:val="000000" w:themeColor="text1"/>
+          <w:rtl/>
+        </w:rPr>
+        <w:t xml:space="preserve">) בין </w:t>
       </w:r>
       <w:r>
         <w:rPr>
@@ -4316,7 +5083,7 @@
               </wp:anchor>
             </w:drawing>
           </mc:Choice>
-          <mc:Fallback>
+          <mc:Fallback xmlns:w16="http://schemas.microsoft.com/office/word/2018/wordml" xmlns:w16cex="http://schemas.microsoft.com/office/word/2018/wordml/cex">
             <w:pict>
               <v:shapetype w14:anchorId="52D42012" id="_x0000_t75" coordsize="21600,21600" o:spt="75" o:preferrelative="t" path="m@4@5l@4@11@9@11@9@5xe" filled="f" stroked="f">
                 <v:stroke joinstyle="miter"/>
@@ -4383,7 +5150,7 @@
               </wp:anchor>
             </w:drawing>
           </mc:Choice>
-          <mc:Fallback>
+          <mc:Fallback xmlns:w16="http://schemas.microsoft.com/office/word/2018/wordml" xmlns:w16cex="http://schemas.microsoft.com/office/word/2018/wordml/cex">
             <w:pict>
               <v:shape w14:anchorId="704E3D92" id="Ink 36" o:spid="_x0000_s1026" type="#_x0000_t75" style="position:absolute;margin-left:36.9pt;margin-top:3.15pt;width:19.75pt;height:15.3pt;z-index:251675648;visibility:visible;mso-wrap-style:square;mso-wrap-distance-left:9pt;mso-wrap-distance-top:0;mso-wrap-distance-right:9pt;mso-wrap-distance-bottom:0;mso-position-horizontal:absolute;mso-position-horizontal-relative:text;mso-position-vertical:absolute;mso-position-vertical-relative:text" o:gfxdata="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">
                 <v:imagedata r:id="rId11" o:title=""/>
@@ -4431,7 +5198,7 @@
               </wp:anchor>
             </w:drawing>
           </mc:Choice>
-          <mc:Fallback>
+          <mc:Fallback xmlns:w16="http://schemas.microsoft.com/office/word/2018/wordml" xmlns:w16cex="http://schemas.microsoft.com/office/word/2018/wordml/cex">
             <w:pict>
               <v:shape w14:anchorId="165C740B" id="Ink 35" o:spid="_x0000_s1026" type="#_x0000_t75" style="position:absolute;margin-left:223.2pt;margin-top:6.3pt;width:17.3pt;height:15.3pt;z-index:251674624;visibility:visible;mso-wrap-style:square;mso-wrap-distance-left:9pt;mso-wrap-distance-top:0;mso-wrap-distance-right:9pt;mso-wrap-distance-bottom:0;mso-position-horizontal:absolute;mso-position-horizontal-relative:text;mso-position-vertical:absolute;mso-position-vertical-relative:text" o:gfxdata="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">
                 <v:imagedata r:id="rId13" o:title=""/>
@@ -4479,7 +5246,7 @@
               </wp:anchor>
             </w:drawing>
           </mc:Choice>
-          <mc:Fallback>
+          <mc:Fallback xmlns:w16="http://schemas.microsoft.com/office/word/2018/wordml" xmlns:w16cex="http://schemas.microsoft.com/office/word/2018/wordml/cex">
             <w:pict>
               <v:shape w14:anchorId="3282CE22" id="Ink 34" o:spid="_x0000_s1026" type="#_x0000_t75" style="position:absolute;margin-left:157.7pt;margin-top:3.95pt;width:17.45pt;height:16.5pt;z-index:251673600;visibility:visible;mso-wrap-style:square;mso-wrap-distance-left:9pt;mso-wrap-distance-top:0;mso-wrap-distance-right:9pt;mso-wrap-distance-bottom:0;mso-position-horizontal:absolute;mso-position-horizontal-relative:text;mso-position-vertical:absolute;mso-position-vertical-relative:text" o:gfxdata="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">
                 <v:imagedata r:id="rId15" o:title=""/>
@@ -4527,7 +5294,7 @@
               </wp:anchor>
             </w:drawing>
           </mc:Choice>
-          <mc:Fallback>
+          <mc:Fallback xmlns:w16="http://schemas.microsoft.com/office/word/2018/wordml" xmlns:w16cex="http://schemas.microsoft.com/office/word/2018/wordml/cex">
             <w:pict>
               <v:shape w14:anchorId="73A08B2A" id="Ink 32" o:spid="_x0000_s1026" type="#_x0000_t75" style="position:absolute;margin-left:113.95pt;margin-top:11.7pt;width:41.5pt;height:2.3pt;z-index:251671552;visibility:visible;mso-wrap-style:square;mso-wrap-distance-left:9pt;mso-wrap-distance-top:0;mso-wrap-distance-right:9pt;mso-wrap-distance-bottom:0;mso-position-horizontal:absolute;mso-position-horizontal-relative:text;mso-position-vertical:absolute;mso-position-vertical-relative:text" o:gfxdata="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">
                 <v:imagedata r:id="rId17" o:title=""/>
@@ -4575,7 +5342,7 @@
               </wp:anchor>
             </w:drawing>
           </mc:Choice>
-          <mc:Fallback>
+          <mc:Fallback xmlns:w16="http://schemas.microsoft.com/office/word/2018/wordml" xmlns:w16cex="http://schemas.microsoft.com/office/word/2018/wordml/cex">
             <w:pict>
               <v:shape w14:anchorId="15E7470C" id="Ink 31" o:spid="_x0000_s1026" type="#_x0000_t75" style="position:absolute;margin-left:58.6pt;margin-top:11.45pt;width:33.95pt;height:2.35pt;z-index:251670528;visibility:visible;mso-wrap-style:square;mso-wrap-distance-left:9pt;mso-wrap-distance-top:0;mso-wrap-distance-right:9pt;mso-wrap-distance-bottom:0;mso-position-horizontal:absolute;mso-position-horizontal-relative:text;mso-position-vertical:absolute;mso-position-vertical-relative:text" o:gfxdata="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">
                 <v:imagedata r:id="rId19" o:title=""/>
@@ -4623,7 +5390,7 @@
               </wp:anchor>
             </w:drawing>
           </mc:Choice>
-          <mc:Fallback>
+          <mc:Fallback xmlns:w16="http://schemas.microsoft.com/office/word/2018/wordml" xmlns:w16cex="http://schemas.microsoft.com/office/word/2018/wordml/cex">
             <w:pict>
               <v:shape w14:anchorId="7BBA4B91" id="Ink 26" o:spid="_x0000_s1026" type="#_x0000_t75" style="position:absolute;margin-left:235.35pt;margin-top:11.2pt;width:3.8pt;height:3.8pt;z-index:251669504;visibility:visible;mso-wrap-style:square;mso-wrap-distance-left:9pt;mso-wrap-distance-top:0;mso-wrap-distance-right:9pt;mso-wrap-distance-bottom:0;mso-position-horizontal:absolute;mso-position-horizontal-relative:text;mso-position-vertical:absolute;mso-position-vertical-relative:text" o:gfxdata="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">
                 <v:imagedata r:id="rId21" o:title=""/>
@@ -4671,7 +5438,7 @@
               </wp:anchor>
             </w:drawing>
           </mc:Choice>
-          <mc:Fallback>
+          <mc:Fallback xmlns:w16="http://schemas.microsoft.com/office/word/2018/wordml" xmlns:w16cex="http://schemas.microsoft.com/office/word/2018/wordml/cex">
             <w:pict>
               <v:shape w14:anchorId="22325F0B" id="Ink 25" o:spid="_x0000_s1026" type="#_x0000_t75" style="position:absolute;margin-left:225.7pt;margin-top:10.5pt;width:7.3pt;height:6.3pt;z-index:251668480;visibility:visible;mso-wrap-style:square;mso-wrap-distance-left:9pt;mso-wrap-distance-top:0;mso-wrap-distance-right:9pt;mso-wrap-distance-bottom:0;mso-position-horizontal:absolute;mso-position-horizontal-relative:text;mso-position-vertical:absolute;mso-position-vertical-relative:text" o:gfxdata="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">
                 <v:imagedata r:id="rId23" o:title=""/>
@@ -4719,7 +5486,7 @@
               </wp:anchor>
             </w:drawing>
           </mc:Choice>
-          <mc:Fallback>
+          <mc:Fallback xmlns:w16="http://schemas.microsoft.com/office/word/2018/wordml" xmlns:w16cex="http://schemas.microsoft.com/office/word/2018/wordml/cex">
             <w:pict>
               <v:shape w14:anchorId="29CF7631" id="Ink 22" o:spid="_x0000_s1026" type="#_x0000_t75" style="position:absolute;margin-left:167.3pt;margin-top:9.8pt;width:4.1pt;height:4.4pt;z-index:251667456;visibility:visible;mso-wrap-style:square;mso-wrap-distance-left:9pt;mso-wrap-distance-top:0;mso-wrap-distance-right:9pt;mso-wrap-distance-bottom:0;mso-position-horizontal:absolute;mso-position-horizontal-relative:text;mso-position-vertical:absolute;mso-position-vertical-relative:text" o:gfxdata="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">
                 <v:imagedata r:id="rId25" o:title=""/>
@@ -4767,7 +5534,7 @@
               </wp:anchor>
             </w:drawing>
           </mc:Choice>
-          <mc:Fallback>
+          <mc:Fallback xmlns:w16="http://schemas.microsoft.com/office/word/2018/wordml" xmlns:w16cex="http://schemas.microsoft.com/office/word/2018/wordml/cex">
             <w:pict>
               <v:shape w14:anchorId="7BB68CA0" id="Ink 21" o:spid="_x0000_s1026" type="#_x0000_t75" style="position:absolute;margin-left:159pt;margin-top:10.7pt;width:6.6pt;height:4.25pt;z-index:251666432;visibility:visible;mso-wrap-style:square;mso-wrap-distance-left:9pt;mso-wrap-distance-top:0;mso-wrap-distance-right:9pt;mso-wrap-distance-bottom:0;mso-position-horizontal:absolute;mso-position-horizontal-relative:text;mso-position-vertical:absolute;mso-position-vertical-relative:text" o:gfxdata="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">
                 <v:imagedata r:id="rId27" o:title=""/>
@@ -4815,7 +5582,7 @@
               </wp:anchor>
             </w:drawing>
           </mc:Choice>
-          <mc:Fallback>
+          <mc:Fallback xmlns:w16="http://schemas.microsoft.com/office/word/2018/wordml" xmlns:w16cex="http://schemas.microsoft.com/office/word/2018/wordml/cex">
             <w:pict>
               <v:shape w14:anchorId="279F1A20" id="Ink 18" o:spid="_x0000_s1026" type="#_x0000_t75" style="position:absolute;margin-left:39.1pt;margin-top:8pt;width:14.85pt;height:7.25pt;z-index:251665408;visibility:visible;mso-wrap-style:square;mso-wrap-distance-left:9pt;mso-wrap-distance-top:0;mso-wrap-distance-right:9pt;mso-wrap-distance-bottom:0;mso-position-horizontal:absolute;mso-position-horizontal-relative:text;mso-position-vertical:absolute;mso-position-vertical-relative:text" o:gfxdata="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">
                 <v:imagedata r:id="rId29" o:title=""/>
@@ -4869,7 +5636,7 @@
               </wp:anchor>
             </w:drawing>
           </mc:Choice>
-          <mc:Fallback>
+          <mc:Fallback xmlns:w16="http://schemas.microsoft.com/office/word/2018/wordml" xmlns:w16cex="http://schemas.microsoft.com/office/word/2018/wordml/cex">
             <w:pict>
               <v:shape w14:anchorId="4994C20D" id="Ink 11" o:spid="_x0000_s1026" type="#_x0000_t75" style="position:absolute;margin-left:103.75pt;margin-top:10.65pt;width:3.9pt;height:3.7pt;z-index:251664384;visibility:visible;mso-wrap-style:square;mso-width-percent:0;mso-height-percent:0;mso-wrap-distance-left:9pt;mso-wrap-distance-top:0;mso-wrap-distance-right:9pt;mso-wrap-distance-bottom:0;mso-position-horizontal:absolute;mso-position-horizontal-relative:text;mso-position-vertical:absolute;mso-position-vertical-relative:text;mso-width-percent:0;mso-height-percent:0;mso-width-relative:margin;mso-height-relative:margin" o:gfxdata="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">
                 <v:imagedata r:id="rId31" o:title=""/>
@@ -4917,7 +5684,7 @@
               </wp:anchor>
             </w:drawing>
           </mc:Choice>
-          <mc:Fallback>
+          <mc:Fallback xmlns:w16="http://schemas.microsoft.com/office/word/2018/wordml" xmlns:w16cex="http://schemas.microsoft.com/office/word/2018/wordml/cex">
             <w:pict>
               <v:shape w14:anchorId="67C051AB" id="Ink 10" o:spid="_x0000_s1026" type="#_x0000_t75" style="position:absolute;margin-left:97.2pt;margin-top:9.65pt;width:5.2pt;height:5.1pt;z-index:251663360;visibility:visible;mso-wrap-style:square;mso-wrap-distance-left:9pt;mso-wrap-distance-top:0;mso-wrap-distance-right:9pt;mso-wrap-distance-bottom:0;mso-position-horizontal:absolute;mso-position-horizontal-relative:text;mso-position-vertical:absolute;mso-position-vertical-relative:text" o:gfxdata="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">
                 <v:imagedata r:id="rId33" o:title=""/>
@@ -4965,7 +5732,7 @@
               </wp:anchor>
             </w:drawing>
           </mc:Choice>
-          <mc:Fallback>
+          <mc:Fallback xmlns:w16="http://schemas.microsoft.com/office/word/2018/wordml" xmlns:w16cex="http://schemas.microsoft.com/office/word/2018/wordml/cex">
             <w:pict>
               <v:shape w14:anchorId="62FED7A6" id="Ink 4" o:spid="_x0000_s1026" type="#_x0000_t75" style="position:absolute;margin-left:221.35pt;margin-top:4.05pt;width:20.9pt;height:17.8pt;z-index:251662336;visibility:visible;mso-wrap-style:square;mso-wrap-distance-left:9pt;mso-wrap-distance-top:0;mso-wrap-distance-right:9pt;mso-wrap-distance-bottom:0;mso-position-horizontal:absolute;mso-position-horizontal-relative:text;mso-position-vertical:absolute;mso-position-vertical-relative:text" o:gfxdata="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">
                 <v:imagedata r:id="rId35" o:title=""/>
@@ -5013,7 +5780,7 @@
               </wp:anchor>
             </w:drawing>
           </mc:Choice>
-          <mc:Fallback>
+          <mc:Fallback xmlns:w16="http://schemas.microsoft.com/office/word/2018/wordml" xmlns:w16cex="http://schemas.microsoft.com/office/word/2018/wordml/cex">
             <w:pict>
               <v:shape w14:anchorId="231BB67D" id="Ink 3" o:spid="_x0000_s1026" type="#_x0000_t75" style="position:absolute;margin-left:155.85pt;margin-top:3.4pt;width:20.25pt;height:18.2pt;z-index:251661312;visibility:visible;mso-wrap-style:square;mso-wrap-distance-left:9pt;mso-wrap-distance-top:0;mso-wrap-distance-right:9pt;mso-wrap-distance-bottom:0;mso-position-horizontal:absolute;mso-position-horizontal-relative:text;mso-position-vertical:absolute;mso-position-vertical-relative:text" o:gfxdata="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">
                 <v:imagedata r:id="rId37" o:title=""/>
@@ -5061,7 +5828,7 @@
               </wp:anchor>
             </w:drawing>
           </mc:Choice>
-          <mc:Fallback>
+          <mc:Fallback xmlns:w16="http://schemas.microsoft.com/office/word/2018/wordml" xmlns:w16cex="http://schemas.microsoft.com/office/word/2018/wordml/cex">
             <w:pict>
               <v:shape w14:anchorId="2DF7C45C" id="Ink 2" o:spid="_x0000_s1026" type="#_x0000_t75" style="position:absolute;margin-left:35.55pt;margin-top:2.05pt;width:22.25pt;height:17.95pt;z-index:251660288;visibility:visible;mso-wrap-style:square;mso-wrap-distance-left:9pt;mso-wrap-distance-top:0;mso-wrap-distance-right:9pt;mso-wrap-distance-bottom:0;mso-position-horizontal:absolute;mso-position-horizontal-relative:text;mso-position-vertical:absolute;mso-position-vertical-relative:text" o:gfxdata="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">
                 <v:imagedata r:id="rId39" o:title=""/>
@@ -5109,7 +5876,7 @@
               </wp:anchor>
             </w:drawing>
           </mc:Choice>
-          <mc:Fallback>
+          <mc:Fallback xmlns:w16="http://schemas.microsoft.com/office/word/2018/wordml" xmlns:w16cex="http://schemas.microsoft.com/office/word/2018/wordml/cex">
             <w:pict>
               <v:shape w14:anchorId="18E09D80" id="Ink 1" o:spid="_x0000_s1026" type="#_x0000_t75" style="position:absolute;margin-left:92.95pt;margin-top:3.85pt;width:20.35pt;height:17.6pt;z-index:251659264;visibility:visible;mso-wrap-style:square;mso-wrap-distance-left:9pt;mso-wrap-distance-top:0;mso-wrap-distance-right:9pt;mso-wrap-distance-bottom:0;mso-position-horizontal:absolute;mso-position-horizontal-relative:text;mso-position-vertical:absolute;mso-position-vertical-relative:text" o:gfxdata="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">
                 <v:imagedata r:id="rId41" o:title=""/>
@@ -5181,7 +5948,7 @@
               </wp:anchor>
             </w:drawing>
           </mc:Choice>
-          <mc:Fallback>
+          <mc:Fallback xmlns:w16="http://schemas.microsoft.com/office/word/2018/wordml" xmlns:w16cex="http://schemas.microsoft.com/office/word/2018/wordml/cex">
             <w:pict>
               <v:shape w14:anchorId="35A8CCD6" id="Ink 33" o:spid="_x0000_s1026" type="#_x0000_t75" style="position:absolute;margin-left:176.8pt;margin-top:-1.1pt;width:44.7pt;height:2.7pt;z-index:251672576;visibility:visible;mso-wrap-style:square;mso-wrap-distance-left:9pt;mso-wrap-distance-top:0;mso-wrap-distance-right:9pt;mso-wrap-distance-bottom:0;mso-position-horizontal:absolute;mso-position-horizontal-relative:text;mso-position-vertical:absolute;mso-position-vertical-relative:text" o:gfxdata="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">
                 <v:imagedata r:id="rId43" o:title=""/>
@@ -5211,6 +5978,7 @@
         </w:rPr>
         <w:t xml:space="preserve">אם נעבור בין הצמתים עפ"י </w:t>
       </w:r>
+      <w:proofErr w:type="spellStart"/>
       <w:r>
         <w:rPr>
           <w:rFonts w:eastAsiaTheme="minorEastAsia" w:hint="cs"/>
@@ -5227,6 +5995,7 @@
         </w:rPr>
         <w:t>umAirDistance</w:t>
       </w:r>
+      <w:proofErr w:type="spellEnd"/>
       <w:r>
         <w:rPr>
           <w:rFonts w:eastAsiaTheme="minorEastAsia" w:hint="cs"/>
@@ -5387,13 +6156,33 @@
           <w:color w:val="000000" w:themeColor="text1"/>
           <w:rtl/>
         </w:rPr>
-        <w:t xml:space="preserve">נסתכל על גרף הצמתים שנותרו כאשר ישנה קשת בין כל צומת וצומת והמשקל של כל קשת שווה למרחק דרכים בין הצמתים, נסמנו </w:t>
-      </w:r>
+        <w:t xml:space="preserve">נסתכל על גרף הצמתים שנותרו כאשר ישנה קשת בין כל צומת וצומת והמשקל של כל קשת שווה למרחק דרכים בין הצמתים, </w:t>
+      </w:r>
+      <w:proofErr w:type="spellStart"/>
       <w:r>
         <w:rPr>
           <w:rFonts w:eastAsiaTheme="minorEastAsia" w:hint="cs"/>
           <w:iCs/>
           <w:color w:val="000000" w:themeColor="text1"/>
+          <w:rtl/>
+        </w:rPr>
+        <w:t>נסמנו</w:t>
+      </w:r>
+      <w:proofErr w:type="spellEnd"/>
+      <w:r>
+        <w:rPr>
+          <w:rFonts w:eastAsiaTheme="minorEastAsia" w:hint="cs"/>
+          <w:iCs/>
+          <w:color w:val="000000" w:themeColor="text1"/>
+          <w:rtl/>
+        </w:rPr>
+        <w:t xml:space="preserve"> </w:t>
+      </w:r>
+      <w:r>
+        <w:rPr>
+          <w:rFonts w:eastAsiaTheme="minorEastAsia" w:hint="cs"/>
+          <w:iCs/>
+          <w:color w:val="000000" w:themeColor="text1"/>
         </w:rPr>
         <w:t>A</w:t>
       </w:r>
@@ -5404,13 +6193,33 @@
           <w:color w:val="000000" w:themeColor="text1"/>
           <w:rtl/>
         </w:rPr>
-        <w:t xml:space="preserve">. כעת נסתכל הגרף של כל הצמתים שעוד נותרו, כאשר המשקלים על הקשתות הם המרחקים האוויריים בין כל צומת, נסמנו </w:t>
-      </w:r>
+        <w:t xml:space="preserve">. כעת נסתכל הגרף של כל הצמתים שעוד נותרו, כאשר המשקלים על הקשתות הם המרחקים האוויריים בין כל צומת, </w:t>
+      </w:r>
+      <w:proofErr w:type="spellStart"/>
       <w:r>
         <w:rPr>
           <w:rFonts w:eastAsiaTheme="minorEastAsia" w:hint="cs"/>
           <w:iCs/>
           <w:color w:val="000000" w:themeColor="text1"/>
+          <w:rtl/>
+        </w:rPr>
+        <w:t>נסמנו</w:t>
+      </w:r>
+      <w:proofErr w:type="spellEnd"/>
+      <w:r>
+        <w:rPr>
+          <w:rFonts w:eastAsiaTheme="minorEastAsia" w:hint="cs"/>
+          <w:iCs/>
+          <w:color w:val="000000" w:themeColor="text1"/>
+          <w:rtl/>
+        </w:rPr>
+        <w:t xml:space="preserve"> </w:t>
+      </w:r>
+      <w:r>
+        <w:rPr>
+          <w:rFonts w:eastAsiaTheme="minorEastAsia" w:hint="cs"/>
+          <w:iCs/>
+          <w:color w:val="000000" w:themeColor="text1"/>
         </w:rPr>
         <w:t>B</w:t>
       </w:r>
@@ -5421,13 +6230,33 @@
           <w:color w:val="000000" w:themeColor="text1"/>
           <w:rtl/>
         </w:rPr>
-        <w:t xml:space="preserve">. נמצא עפ"מ של </w:t>
-      </w:r>
+        <w:t xml:space="preserve">. נמצא </w:t>
+      </w:r>
+      <w:proofErr w:type="spellStart"/>
       <w:r>
         <w:rPr>
           <w:rFonts w:eastAsiaTheme="minorEastAsia" w:hint="cs"/>
           <w:iCs/>
           <w:color w:val="000000" w:themeColor="text1"/>
+          <w:rtl/>
+        </w:rPr>
+        <w:t>עפ"מ</w:t>
+      </w:r>
+      <w:proofErr w:type="spellEnd"/>
+      <w:r>
+        <w:rPr>
+          <w:rFonts w:eastAsiaTheme="minorEastAsia" w:hint="cs"/>
+          <w:iCs/>
+          <w:color w:val="000000" w:themeColor="text1"/>
+          <w:rtl/>
+        </w:rPr>
+        <w:t xml:space="preserve"> של </w:t>
+      </w:r>
+      <w:r>
+        <w:rPr>
+          <w:rFonts w:eastAsiaTheme="minorEastAsia" w:hint="cs"/>
+          <w:iCs/>
+          <w:color w:val="000000" w:themeColor="text1"/>
         </w:rPr>
         <w:t>A</w:t>
       </w:r>
@@ -5506,13 +6335,33 @@
           <w:color w:val="000000" w:themeColor="text1"/>
           <w:rtl/>
         </w:rPr>
-        <w:t>, ולכן משקלו גדול שווה למשקל של עפ"מ ב</w:t>
-      </w:r>
+        <w:t xml:space="preserve">, ולכן משקלו גדול שווה למשקל של </w:t>
+      </w:r>
+      <w:proofErr w:type="spellStart"/>
       <w:r>
         <w:rPr>
           <w:rFonts w:eastAsiaTheme="minorEastAsia" w:hint="cs"/>
           <w:iCs/>
           <w:color w:val="000000" w:themeColor="text1"/>
+          <w:rtl/>
+        </w:rPr>
+        <w:t>עפ"מ</w:t>
+      </w:r>
+      <w:proofErr w:type="spellEnd"/>
+      <w:r>
+        <w:rPr>
+          <w:rFonts w:eastAsiaTheme="minorEastAsia" w:hint="cs"/>
+          <w:iCs/>
+          <w:color w:val="000000" w:themeColor="text1"/>
+          <w:rtl/>
+        </w:rPr>
+        <w:t xml:space="preserve"> ב</w:t>
+      </w:r>
+      <w:r>
+        <w:rPr>
+          <w:rFonts w:eastAsiaTheme="minorEastAsia" w:hint="cs"/>
+          <w:iCs/>
+          <w:color w:val="000000" w:themeColor="text1"/>
         </w:rPr>
         <w:t>B</w:t>
       </w:r>
@@ -5523,7 +6372,27 @@
           <w:color w:val="000000" w:themeColor="text1"/>
           <w:rtl/>
         </w:rPr>
-        <w:t>. כמובן שמשקלי הקשתות חיוביים ולכן משקל עפ"מ הינו חיובי ולכן היוריסטיקה קבילה.</w:t>
+        <w:t xml:space="preserve">. כמובן שמשקלי הקשתות חיוביים ולכן משקל </w:t>
+      </w:r>
+      <w:proofErr w:type="spellStart"/>
+      <w:r>
+        <w:rPr>
+          <w:rFonts w:eastAsiaTheme="minorEastAsia" w:hint="cs"/>
+          <w:iCs/>
+          <w:color w:val="000000" w:themeColor="text1"/>
+          <w:rtl/>
+        </w:rPr>
+        <w:t>עפ"מ</w:t>
+      </w:r>
+      <w:proofErr w:type="spellEnd"/>
+      <w:r>
+        <w:rPr>
+          <w:rFonts w:eastAsiaTheme="minorEastAsia" w:hint="cs"/>
+          <w:iCs/>
+          <w:color w:val="000000" w:themeColor="text1"/>
+          <w:rtl/>
+        </w:rPr>
+        <w:t xml:space="preserve"> הינו חיובי ולכן היוריסטיקה קבילה.</w:t>
       </w:r>
     </w:p>
     <w:p>
@@ -5560,6 +6429,7 @@
         </w:rPr>
         <w:t xml:space="preserve">25. עבור </w:t>
       </w:r>
+      <w:proofErr w:type="spellStart"/>
       <w:r>
         <w:rPr>
           <w:rFonts w:eastAsiaTheme="minorEastAsia"/>
@@ -5568,6 +6438,7 @@
         </w:rPr>
         <w:t>MDAMSTAirDistanceHutistic</w:t>
       </w:r>
+      <w:proofErr w:type="spellEnd"/>
       <w:r>
         <w:rPr>
           <w:rFonts w:eastAsiaTheme="minorEastAsia" w:hint="cs"/>
@@ -5596,16 +6467,16 @@
           <w:lang w:val="he-IL"/>
         </w:rPr>
         <w:drawing>
-          <wp:anchor distT="0" distB="0" distL="114300" distR="114300" simplePos="0" relativeHeight="251677696" behindDoc="0" locked="0" layoutInCell="1" allowOverlap="1" wp14:anchorId="78B7B23E" wp14:editId="3A3DF2B4">
+          <wp:anchor distT="0" distB="0" distL="114300" distR="114300" simplePos="0" relativeHeight="251677696" behindDoc="0" locked="0" layoutInCell="1" allowOverlap="1" wp14:anchorId="78B7B23E" wp14:editId="06621720">
             <wp:simplePos x="0" y="0"/>
             <wp:positionH relativeFrom="column">
-              <wp:posOffset>1790065</wp:posOffset>
+              <wp:posOffset>1265359</wp:posOffset>
             </wp:positionH>
             <wp:positionV relativeFrom="paragraph">
-              <wp:posOffset>120650</wp:posOffset>
+              <wp:posOffset>119233</wp:posOffset>
             </wp:positionV>
-            <wp:extent cx="2299335" cy="1724660"/>
-            <wp:effectExtent l="0" t="0" r="0" b="2540"/>
+            <wp:extent cx="2823700" cy="2117970"/>
+            <wp:effectExtent l="0" t="0" r="0" b="3175"/>
             <wp:wrapNone/>
             <wp:docPr id="38" name="Picture 38" descr="A screenshot of a cell phone&#10;&#10;Description automatically generated"/>
             <wp:cNvGraphicFramePr>
@@ -5633,7 +6504,7 @@
                   <pic:spPr>
                     <a:xfrm>
                       <a:off x="0" y="0"/>
-                      <a:ext cx="2299335" cy="1724660"/>
+                      <a:ext cx="2833810" cy="2125553"/>
                     </a:xfrm>
                     <a:prstGeom prst="rect">
                       <a:avLst/>
@@ -5721,86 +6592,41 @@
           <w:rtl/>
         </w:rPr>
       </w:pPr>
+      <w:r>
+        <w:rPr>
+          <w:rFonts w:hint="cs"/>
+          <w:rtl/>
+        </w:rPr>
+        <w:lastRenderedPageBreak/>
+        <w:t xml:space="preserve">ועבור </w:t>
+      </w:r>
+      <w:proofErr w:type="spellStart"/>
+      <w:r>
+        <w:t>MDASumAirHuristic</w:t>
+      </w:r>
+      <w:proofErr w:type="spellEnd"/>
+      <w:r>
+        <w:rPr>
+          <w:rFonts w:hint="cs"/>
+          <w:rtl/>
+        </w:rPr>
+        <w:t xml:space="preserve"> מתקבל הגרף הנ"ל:</w:t>
+      </w:r>
     </w:p>
     <w:p>
       <w:pPr>
         <w:bidi/>
         <w:jc w:val="both"/>
         <w:rPr>
-          <w:rtl/>
-        </w:rPr>
-      </w:pPr>
-    </w:p>
-    <w:p>
-      <w:pPr>
-        <w:bidi/>
-        <w:jc w:val="both"/>
-        <w:rPr>
-          <w:rtl/>
-        </w:rPr>
-      </w:pPr>
-    </w:p>
-    <w:p>
-      <w:pPr>
-        <w:bidi/>
-        <w:jc w:val="both"/>
-        <w:rPr>
-          <w:rtl/>
-        </w:rPr>
-      </w:pPr>
-    </w:p>
-    <w:p>
-      <w:pPr>
-        <w:bidi/>
-        <w:jc w:val="both"/>
-        <w:rPr>
-          <w:rtl/>
-        </w:rPr>
-      </w:pPr>
-      <w:r>
-        <w:rPr>
-          <w:rFonts w:hint="cs"/>
-          <w:rtl/>
-        </w:rPr>
-        <w:t xml:space="preserve">ועבור </w:t>
-      </w:r>
-      <w:r>
-        <w:t>MDASumAirHuristic</w:t>
-      </w:r>
-      <w:r>
-        <w:rPr>
-          <w:rFonts w:hint="cs"/>
-          <w:rtl/>
-        </w:rPr>
-        <w:t xml:space="preserve"> מתקבל הגרף הנ"ל:</w:t>
-      </w:r>
-    </w:p>
-    <w:p>
-      <w:pPr>
-        <w:bidi/>
-        <w:jc w:val="both"/>
-        <w:rPr>
-          <w:rFonts w:eastAsiaTheme="minorEastAsia"/>
-          <w:iCs/>
-          <w:color w:val="000000" w:themeColor="text1"/>
-          <w:rtl/>
-        </w:rPr>
-      </w:pPr>
-    </w:p>
-    <w:p>
-      <w:pPr>
-        <w:bidi/>
-        <w:jc w:val="both"/>
-        <w:rPr>
-          <w:rFonts w:eastAsiaTheme="minorEastAsia"/>
-          <w:iCs/>
-          <w:color w:val="000000" w:themeColor="text1"/>
-          <w:rtl/>
-        </w:rPr>
-      </w:pPr>
-      <w:r>
-        <w:rPr>
-          <w:rFonts w:eastAsiaTheme="minorEastAsia" w:hint="cs"/>
+          <w:rFonts w:eastAsiaTheme="minorEastAsia"/>
+          <w:iCs/>
+          <w:color w:val="000000" w:themeColor="text1"/>
+          <w:rtl/>
+        </w:rPr>
+      </w:pPr>
+      <w:r>
+        <w:rPr>
+          <w:rFonts w:eastAsiaTheme="minorEastAsia"/>
           <w:iCs/>
           <w:noProof/>
           <w:color w:val="000000" w:themeColor="text1"/>
@@ -5808,26 +6634,18 @@
           <w:lang w:val="he-IL"/>
         </w:rPr>
         <w:drawing>
-          <wp:anchor distT="0" distB="0" distL="114300" distR="114300" simplePos="0" relativeHeight="251678720" behindDoc="0" locked="0" layoutInCell="1" allowOverlap="1" wp14:anchorId="7594B8BB" wp14:editId="657FD9DD">
+          <wp:anchor distT="0" distB="0" distL="114300" distR="114300" simplePos="0" relativeHeight="251740160" behindDoc="0" locked="0" layoutInCell="1" allowOverlap="1" wp14:anchorId="15CA3BBE" wp14:editId="74EB8C18">
             <wp:simplePos x="0" y="0"/>
             <wp:positionH relativeFrom="column">
-              <wp:posOffset>1828693</wp:posOffset>
+              <wp:posOffset>1173040</wp:posOffset>
             </wp:positionH>
             <wp:positionV relativeFrom="paragraph">
-              <wp:posOffset>38328</wp:posOffset>
+              <wp:posOffset>96959</wp:posOffset>
             </wp:positionV>
-            <wp:extent cx="2168279" cy="1626209"/>
-            <wp:effectExtent l="0" t="0" r="3810" b="0"/>
-            <wp:wrapThrough wrapText="bothSides">
-              <wp:wrapPolygon edited="0">
-                <wp:start x="0" y="0"/>
-                <wp:lineTo x="0" y="21431"/>
-                <wp:lineTo x="21511" y="21431"/>
-                <wp:lineTo x="21511" y="0"/>
-                <wp:lineTo x="0" y="0"/>
-              </wp:wrapPolygon>
-            </wp:wrapThrough>
-            <wp:docPr id="39" name="Picture 39" descr="A close up of a map&#10;&#10;Description automatically generated"/>
+            <wp:extent cx="3031392" cy="2273544"/>
+            <wp:effectExtent l="0" t="0" r="4445" b="0"/>
+            <wp:wrapNone/>
+            <wp:docPr id="6" name="Picture 6"/>
             <wp:cNvGraphicFramePr>
               <a:graphicFrameLocks xmlns:a="http://schemas.openxmlformats.org/drawingml/2006/main" noChangeAspect="1"/>
             </wp:cNvGraphicFramePr>
@@ -5835,11 +6653,11 @@
               <a:graphicData uri="http://schemas.openxmlformats.org/drawingml/2006/picture">
                 <pic:pic xmlns:pic="http://schemas.openxmlformats.org/drawingml/2006/picture">
                   <pic:nvPicPr>
-                    <pic:cNvPr id="39" name="small MDA.png"/>
+                    <pic:cNvPr id="6" name="SmalMDA.png"/>
                     <pic:cNvPicPr/>
                   </pic:nvPicPr>
                   <pic:blipFill>
-                    <a:blip r:embed="rId45" cstate="print">
+                    <a:blip r:embed="rId45">
                       <a:extLst>
                         <a:ext uri="{28A0092B-C50C-407E-A947-70E740481C1C}">
                           <a14:useLocalDpi xmlns:a14="http://schemas.microsoft.com/office/drawing/2010/main" val="0"/>
@@ -5853,7 +6671,7 @@
                   <pic:spPr>
                     <a:xfrm>
                       <a:off x="0" y="0"/>
-                      <a:ext cx="2168279" cy="1626209"/>
+                      <a:ext cx="3031392" cy="2273544"/>
                     </a:xfrm>
                     <a:prstGeom prst="rect">
                       <a:avLst/>
@@ -5875,6 +6693,36 @@
     <w:p>
       <w:pPr>
         <w:bidi/>
+        <w:jc w:val="both"/>
+        <w:rPr>
+          <w:rFonts w:eastAsiaTheme="minorEastAsia"/>
+          <w:iCs/>
+          <w:color w:val="000000" w:themeColor="text1"/>
+          <w:rtl/>
+        </w:rPr>
+      </w:pPr>
+    </w:p>
+    <w:p>
+      <w:pPr>
+        <w:bidi/>
+        <w:rPr>
+          <w:rFonts w:eastAsiaTheme="minorEastAsia"/>
+          <w:rtl/>
+        </w:rPr>
+      </w:pPr>
+    </w:p>
+    <w:p>
+      <w:pPr>
+        <w:bidi/>
+        <w:rPr>
+          <w:rFonts w:eastAsiaTheme="minorEastAsia"/>
+          <w:rtl/>
+        </w:rPr>
+      </w:pPr>
+    </w:p>
+    <w:p>
+      <w:pPr>
+        <w:bidi/>
         <w:rPr>
           <w:rFonts w:eastAsiaTheme="minorEastAsia"/>
           <w:rtl/>
@@ -6018,7 +6866,25 @@
           <w:color w:val="000000" w:themeColor="text1"/>
           <w:rtl/>
         </w:rPr>
-        <w:t>=0.57 שעבורו בגרף השני איכות הפתרון ומספר המצבים המפותחים זהה וגם נקבל פתרון באיכות גבוה עם מספר מצבים מפותחים יחסית קטן.</w:t>
+        <w:t>=0.</w:t>
+      </w:r>
+      <w:r>
+        <w:rPr>
+          <w:rFonts w:eastAsiaTheme="minorEastAsia" w:hint="cs"/>
+          <w:iCs/>
+          <w:color w:val="000000" w:themeColor="text1"/>
+          <w:rtl/>
+        </w:rPr>
+        <w:t>67</w:t>
+      </w:r>
+      <w:r>
+        <w:rPr>
+          <w:rFonts w:eastAsiaTheme="minorEastAsia" w:hint="cs"/>
+          <w:iCs/>
+          <w:color w:val="000000" w:themeColor="text1"/>
+          <w:rtl/>
+        </w:rPr>
+        <w:t xml:space="preserve"> שעבורו בגרף השני איכות הפתרון ומספר המצבים המפותחים זהה וגם נקבל פתרון באיכות גבוה עם מספר מצבים מפותחים יחסית קטן.</w:t>
       </w:r>
     </w:p>
     <w:p>
@@ -6045,6 +6911,7 @@
           <w:rFonts w:eastAsiaTheme="minorEastAsia"/>
           <w:iCs/>
           <w:color w:val="000000" w:themeColor="text1"/>
+          <w:u w:val="single"/>
           <w:rtl/>
         </w:rPr>
       </w:pPr>
@@ -6053,9 +6920,20 @@
           <w:rFonts w:eastAsiaTheme="minorEastAsia" w:hint="cs"/>
           <w:iCs/>
           <w:color w:val="000000" w:themeColor="text1"/>
-          <w:rtl/>
-        </w:rPr>
-        <w:t xml:space="preserve">26. </w:t>
+          <w:u w:val="single"/>
+          <w:rtl/>
+        </w:rPr>
+        <w:t>חלק ז׳</w:t>
+      </w:r>
+      <w:r>
+        <w:rPr>
+          <w:rFonts w:eastAsiaTheme="minorEastAsia" w:hint="cs"/>
+          <w:iCs/>
+          <w:color w:val="000000" w:themeColor="text1"/>
+          <w:u w:val="single"/>
+          <w:rtl/>
+        </w:rPr>
+        <w:t>:</w:t>
       </w:r>
     </w:p>
     <w:p>
@@ -6092,7 +6970,7 @@
           <w:color w:val="000000" w:themeColor="text1"/>
           <w:rtl/>
         </w:rPr>
-        <w:t xml:space="preserve">הפרכה. נראה כי ההיוריסטיקה הנ"ל אינה קבילה עבור </w:t>
+        <w:t xml:space="preserve">26. הפרכה. נראה כי ההיוריסטיקה הנ"ל אינה קבילה עבור </w:t>
       </w:r>
       <m:oMath>
         <m:r>
@@ -6169,6 +7047,7 @@
         <w:rPr>
           <w:rFonts w:eastAsiaTheme="minorEastAsia" w:cs="Arial"/>
           <w:iCs/>
+          <w:noProof/>
           <w:color w:val="000000" w:themeColor="text1"/>
           <w:rtl/>
         </w:rPr>
@@ -6235,7 +7114,7 @@
               </wp:anchor>
             </w:drawing>
           </mc:Choice>
-          <mc:Fallback>
+          <mc:Fallback xmlns:w16="http://schemas.microsoft.com/office/word/2018/wordml" xmlns:w16cex="http://schemas.microsoft.com/office/word/2018/wordml/cex">
             <w:pict>
               <v:oval w14:anchorId="746DC626" id="Oval 28" o:spid="_x0000_s1026" style="position:absolute;margin-left:218.1pt;margin-top:13.3pt;width:33pt;height:34.5pt;z-index:251681792;visibility:visible;mso-wrap-style:square;mso-wrap-distance-left:9pt;mso-wrap-distance-top:0;mso-wrap-distance-right:9pt;mso-wrap-distance-bottom:0;mso-position-horizontal:absolute;mso-position-horizontal-relative:text;mso-position-vertical:absolute;mso-position-vertical-relative:text;v-text-anchor:middle" o:gfxdata="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" fillcolor="#b4c6e7 [1300]" strokecolor="#1f3763 [1604]" strokeweight="1pt">
                 <v:stroke joinstyle="miter"/>
@@ -6252,7 +7131,7 @@
         </w:tabs>
         <w:bidi/>
         <w:rPr>
-          <w:rFonts w:eastAsiaTheme="minorEastAsia" w:hint="cs"/>
+          <w:rFonts w:eastAsiaTheme="minorEastAsia"/>
           <w:i/>
           <w:iCs/>
           <w:color w:val="000000" w:themeColor="text1"/>
@@ -6263,6 +7142,7 @@
         <w:rPr>
           <w:rFonts w:eastAsiaTheme="minorEastAsia" w:cs="Arial"/>
           <w:iCs/>
+          <w:noProof/>
           <w:color w:val="000000" w:themeColor="text1"/>
           <w:rtl/>
         </w:rPr>
@@ -6339,7 +7219,7 @@
                 <v:stroke joinstyle="miter"/>
                 <v:path gradientshapeok="t" o:connecttype="rect"/>
               </v:shapetype>
-              <v:shape id="Text Box 42" o:spid="_x0000_s1026" type="#_x0000_t202" style="position:absolute;left:0;text-align:left;margin-left:249pt;margin-top:6.4pt;width:45.9pt;height:27.6pt;z-index:251686912;visibility:visible;mso-wrap-style:square;mso-width-percent:0;mso-height-percent:0;mso-wrap-distance-left:9pt;mso-wrap-distance-top:0;mso-wrap-distance-right:9pt;mso-wrap-distance-bottom:0;mso-position-horizontal:absolute;mso-position-horizontal-relative:text;mso-position-vertical:absolute;mso-position-vertical-relative:text;mso-width-percent:0;mso-height-percent:0;mso-width-relative:margin;mso-height-relative:margin;v-text-anchor:top" o:gfxdata="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" filled="f" stroked="f" strokeweight=".5pt">
+              <v:shape id="Text Box 42" o:spid="_x0000_s1026" type="#_x0000_t202" style="position:absolute;left:0;text-align:left;margin-left:249pt;margin-top:6.4pt;width:45.9pt;height:27.6pt;z-index:251686912;visibility:visible;mso-wrap-style:square;mso-width-percent:0;mso-height-percent:0;mso-wrap-distance-left:9pt;mso-wrap-distance-top:0;mso-wrap-distance-right:9pt;mso-wrap-distance-bottom:0;mso-position-horizontal:absolute;mso-position-horizontal-relative:text;mso-position-vertical:absolute;mso-position-vertical-relative:text;mso-width-percent:0;mso-height-percent:0;mso-width-relative:margin;mso-height-relative:margin;v-text-anchor:top" o:gfxdata="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" filled="f" stroked="f" strokeweight=".5pt">
                 <v:textbox>
                   <w:txbxContent>
                     <w:p>
@@ -6365,6 +7245,7 @@
         <w:rPr>
           <w:rFonts w:eastAsiaTheme="minorEastAsia" w:cs="Arial"/>
           <w:iCs/>
+          <w:noProof/>
           <w:color w:val="000000" w:themeColor="text1"/>
           <w:rtl/>
         </w:rPr>
@@ -6437,7 +7318,7 @@
           </mc:Choice>
           <mc:Fallback>
             <w:pict>
-              <v:shape w14:anchorId="65B1EC42" id="Text Box 30" o:spid="_x0000_s1027" type="#_x0000_t202" style="position:absolute;left:0;text-align:left;margin-left:133.2pt;margin-top:1.3pt;width:59.4pt;height:53.1pt;z-index:251683840;visibility:visible;mso-wrap-style:square;mso-width-percent:0;mso-height-percent:0;mso-wrap-distance-left:9pt;mso-wrap-distance-top:0;mso-wrap-distance-right:9pt;mso-wrap-distance-bottom:0;mso-position-horizontal:absolute;mso-position-horizontal-relative:text;mso-position-vertical:absolute;mso-position-vertical-relative:text;mso-width-percent:0;mso-height-percent:0;mso-width-relative:margin;mso-height-relative:margin;v-text-anchor:top" o:gfxdata="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" filled="f" stroked="f" strokeweight=".5pt">
+              <v:shape w14:anchorId="65B1EC42" id="Text Box 30" o:spid="_x0000_s1027" type="#_x0000_t202" style="position:absolute;left:0;text-align:left;margin-left:133.2pt;margin-top:1.3pt;width:59.4pt;height:53.1pt;z-index:251683840;visibility:visible;mso-wrap-style:square;mso-width-percent:0;mso-height-percent:0;mso-wrap-distance-left:9pt;mso-wrap-distance-top:0;mso-wrap-distance-right:9pt;mso-wrap-distance-bottom:0;mso-position-horizontal:absolute;mso-position-horizontal-relative:text;mso-position-vertical:absolute;mso-position-vertical-relative:text;mso-width-percent:0;mso-height-percent:0;mso-width-relative:margin;mso-height-relative:margin;v-text-anchor:top" o:gfxdata="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" filled="f" stroked="f" strokeweight=".5pt">
                 <v:textbox>
                   <w:txbxContent>
                     <w:p>
@@ -6477,6 +7358,7 @@
         <w:rPr>
           <w:rFonts w:eastAsiaTheme="minorEastAsia" w:cs="Arial"/>
           <w:iCs/>
+          <w:noProof/>
           <w:color w:val="000000" w:themeColor="text1"/>
           <w:rtl/>
         </w:rPr>
@@ -6536,7 +7418,7 @@
               </wp:anchor>
             </w:drawing>
           </mc:Choice>
-          <mc:Fallback>
+          <mc:Fallback xmlns:w16="http://schemas.microsoft.com/office/word/2018/wordml" xmlns:w16cex="http://schemas.microsoft.com/office/word/2018/wordml/cex">
             <w:pict>
               <v:line w14:anchorId="2B9A8B0C" id="Straight Connector 41" o:spid="_x0000_s1026" style="position:absolute;z-index:251685888;visibility:visible;mso-wrap-style:square;mso-width-percent:0;mso-height-percent:0;mso-wrap-distance-left:9pt;mso-wrap-distance-top:0;mso-wrap-distance-right:9pt;mso-wrap-distance-bottom:0;mso-position-horizontal:absolute;mso-position-horizontal-relative:text;mso-position-vertical:absolute;mso-position-vertical-relative:text;mso-width-percent:0;mso-height-percent:0;mso-width-relative:margin;mso-height-relative:margin" from="250.2pt,4.9pt" to="276.9pt,19.3pt" o:gfxdata="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" strokecolor="#4472c4 [3204]" strokeweight=".5pt">
                 <v:stroke joinstyle="miter"/>
@@ -6549,6 +7431,7 @@
         <w:rPr>
           <w:rFonts w:eastAsiaTheme="minorEastAsia" w:cs="Arial"/>
           <w:iCs/>
+          <w:noProof/>
           <w:color w:val="000000" w:themeColor="text1"/>
           <w:rtl/>
         </w:rPr>
@@ -6608,7 +7491,7 @@
               </wp:anchor>
             </w:drawing>
           </mc:Choice>
-          <mc:Fallback>
+          <mc:Fallback xmlns:w16="http://schemas.microsoft.com/office/word/2018/wordml" xmlns:w16cex="http://schemas.microsoft.com/office/word/2018/wordml/cex">
             <w:pict>
               <v:line w14:anchorId="590A17EF" id="Straight Connector 29" o:spid="_x0000_s1026" style="position:absolute;flip:y;z-index:251682816;visibility:visible;mso-wrap-style:square;mso-width-percent:0;mso-height-percent:0;mso-wrap-distance-left:9pt;mso-wrap-distance-top:0;mso-wrap-distance-right:9pt;mso-wrap-distance-bottom:0;mso-position-horizontal:absolute;mso-position-horizontal-relative:text;mso-position-vertical:absolute;mso-position-vertical-relative:text;mso-width-percent:0;mso-height-percent:0;mso-width-relative:margin;mso-height-relative:margin" from="80.1pt,2.5pt" to="218.1pt,14.2pt" o:gfxdata="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" strokecolor="#4472c4 [3204]" strokeweight=".5pt">
                 <v:stroke joinstyle="miter"/>
@@ -6621,6 +7504,7 @@
         <w:rPr>
           <w:rFonts w:eastAsiaTheme="minorEastAsia" w:cs="Arial"/>
           <w:iCs/>
+          <w:noProof/>
           <w:color w:val="000000" w:themeColor="text1"/>
           <w:rtl/>
         </w:rPr>
@@ -6687,7 +7571,7 @@
               </wp:anchor>
             </w:drawing>
           </mc:Choice>
-          <mc:Fallback>
+          <mc:Fallback xmlns:w16="http://schemas.microsoft.com/office/word/2018/wordml" xmlns:w16cex="http://schemas.microsoft.com/office/word/2018/wordml/cex">
             <w:pict>
               <v:oval w14:anchorId="1F2B2D86" id="Oval 27" o:spid="_x0000_s1026" style="position:absolute;margin-left:273.3pt;margin-top:10.9pt;width:33pt;height:34.5pt;z-index:251680768;visibility:visible;mso-wrap-style:square;mso-wrap-distance-left:9pt;mso-wrap-distance-top:0;mso-wrap-distance-right:9pt;mso-wrap-distance-bottom:0;mso-position-horizontal:absolute;mso-position-horizontal-relative:text;mso-position-vertical:absolute;mso-position-vertical-relative:text;v-text-anchor:middle" o:gfxdata="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" fillcolor="#c5e0b3 [1305]" strokecolor="#1f3763 [1604]" strokeweight="1pt">
                 <v:stroke joinstyle="miter"/>
@@ -6700,6 +7584,7 @@
         <w:rPr>
           <w:rFonts w:eastAsiaTheme="minorEastAsia" w:cs="Arial"/>
           <w:iCs/>
+          <w:noProof/>
           <w:color w:val="000000" w:themeColor="text1"/>
           <w:rtl/>
         </w:rPr>
@@ -6765,7 +7650,7 @@
               </wp:anchor>
             </w:drawing>
           </mc:Choice>
-          <mc:Fallback>
+          <mc:Fallback xmlns:w16="http://schemas.microsoft.com/office/word/2018/wordml" xmlns:w16cex="http://schemas.microsoft.com/office/word/2018/wordml/cex">
             <w:pict>
               <v:oval w14:anchorId="528C1191" id="Oval 40" o:spid="_x0000_s1026" style="position:absolute;margin-left:46.3pt;margin-top:.55pt;width:33pt;height:34.5pt;z-index:251684864;visibility:visible;mso-wrap-style:square;mso-wrap-distance-left:9pt;mso-wrap-distance-top:0;mso-wrap-distance-right:9pt;mso-wrap-distance-bottom:0;mso-position-horizontal:absolute;mso-position-horizontal-relative:text;mso-position-vertical:absolute;mso-position-vertical-relative:text;v-text-anchor:middle" o:gfxdata="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" fillcolor="#747070 [1614]" strokecolor="#1f3763 [1604]" strokeweight="1pt">
                 <v:stroke joinstyle="miter"/>
@@ -6853,7 +7738,7 @@
               </wp:anchor>
             </w:drawing>
           </mc:Choice>
-          <mc:Fallback>
+          <mc:Fallback xmlns:w16="http://schemas.microsoft.com/office/word/2018/wordml" xmlns:w16cex="http://schemas.microsoft.com/office/word/2018/wordml/cex">
             <w:pict>
               <v:shapetype w14:anchorId="4CE8BB2F" id="_x0000_t32" coordsize="21600,21600" o:spt="32" o:oned="t" path="m,l21600,21600e" filled="f">
                 <v:path arrowok="t" fillok="f" o:connecttype="none"/>
@@ -7014,7 +7899,7 @@
         </w:tabs>
         <w:bidi/>
         <w:rPr>
-          <w:rFonts w:eastAsiaTheme="minorEastAsia" w:hint="cs"/>
+          <w:rFonts w:eastAsiaTheme="minorEastAsia"/>
           <w:i/>
           <w:iCs/>
           <w:color w:val="000000" w:themeColor="text1"/>
@@ -7046,27 +7931,13 @@
       </w:r>
       <w:r>
         <w:rPr>
-          <w:rFonts w:eastAsiaTheme="minorEastAsia"/>
-          <w:iCs/>
-          <w:color w:val="000000" w:themeColor="text1"/>
-          <w:rtl/>
-        </w:rPr>
-        <w:br/>
-      </w:r>
-    </w:p>
-    <w:p>
-      <w:pPr>
-        <w:tabs>
-          <w:tab w:val="left" w:pos="2889"/>
-        </w:tabs>
-        <w:bidi/>
-        <w:rPr>
-          <w:rFonts w:eastAsiaTheme="minorEastAsia"/>
-          <w:iCs/>
-          <w:color w:val="000000" w:themeColor="text1"/>
-          <w:rtl/>
-        </w:rPr>
-      </w:pPr>
+          <w:rFonts w:eastAsiaTheme="minorEastAsia" w:hint="cs"/>
+          <w:iCs/>
+          <w:color w:val="000000" w:themeColor="text1"/>
+          <w:rtl/>
+        </w:rPr>
+        <w:t xml:space="preserve"> </w:t>
+      </w:r>
       <w:r>
         <w:rPr>
           <w:rFonts w:eastAsiaTheme="minorEastAsia" w:hint="cs"/>
@@ -7131,7 +8002,25 @@
           <w:color w:val="000000" w:themeColor="text1"/>
           <w:rtl/>
         </w:rPr>
-        <w:t>. נציג את הדוגמא הנגדית הבאה עבור מרחב עם שתי דירות כל אחת עם דייר אחד, ומעבדה אחת. (הצומת השחור הוא המיקום ההתחתלי, הכחולים הם הדירות והירוק הוא המעבדה) נניח כי אנחנו במיקום ההתחלתי.</w:t>
+        <w:t>. נציג את הדוגמא הנגדית הבאה עבור מרחב עם שתי דירות כל אחת עם דייר אחד, ומעבדה אחת. (הצומת השחור הוא המיקום ההתח</w:t>
+      </w:r>
+      <w:r>
+        <w:rPr>
+          <w:rFonts w:eastAsiaTheme="minorEastAsia" w:hint="cs"/>
+          <w:iCs/>
+          <w:color w:val="000000" w:themeColor="text1"/>
+          <w:rtl/>
+        </w:rPr>
+        <w:t>ל</w:t>
+      </w:r>
+      <w:r>
+        <w:rPr>
+          <w:rFonts w:eastAsiaTheme="minorEastAsia" w:hint="cs"/>
+          <w:iCs/>
+          <w:color w:val="000000" w:themeColor="text1"/>
+          <w:rtl/>
+        </w:rPr>
+        <w:t>תי, הכחולים הם הדירות והירוק הוא המעבדה) נניח כי אנחנו במיקום ההתחלתי.</w:t>
       </w:r>
     </w:p>
     <w:p>
@@ -7151,6 +8040,7 @@
         <w:rPr>
           <w:rFonts w:eastAsiaTheme="minorEastAsia" w:cs="Arial"/>
           <w:iCs/>
+          <w:noProof/>
           <w:color w:val="000000" w:themeColor="text1"/>
           <w:rtl/>
         </w:rPr>
@@ -7217,7 +8107,7 @@
               </wp:anchor>
             </w:drawing>
           </mc:Choice>
-          <mc:Fallback>
+          <mc:Fallback xmlns:w16="http://schemas.microsoft.com/office/word/2018/wordml" xmlns:w16cex="http://schemas.microsoft.com/office/word/2018/wordml/cex">
             <w:pict>
               <v:oval w14:anchorId="589B710E" id="Oval 45" o:spid="_x0000_s1026" style="position:absolute;margin-left:179.4pt;margin-top:11.25pt;width:33pt;height:34.5pt;z-index:251689984;visibility:visible;mso-wrap-style:square;mso-wrap-distance-left:9pt;mso-wrap-distance-top:0;mso-wrap-distance-right:9pt;mso-wrap-distance-bottom:0;mso-position-horizontal:absolute;mso-position-horizontal-relative:text;mso-position-vertical:absolute;mso-position-vertical-relative:text;v-text-anchor:middle" o:gfxdata="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" fillcolor="#b4c6e7 [1300]" strokecolor="#1f3763 [1604]" strokeweight="1pt">
                 <v:stroke joinstyle="miter"/>
@@ -7317,7 +8207,7 @@
           </mc:Choice>
           <mc:Fallback>
             <w:pict>
-              <v:shape w14:anchorId="4DB82F83" id="Text Box 77" o:spid="_x0000_s1028" type="#_x0000_t202" style="position:absolute;left:0;text-align:left;margin-left:185.8pt;margin-top:3pt;width:23.4pt;height:25.5pt;z-index:251713536;visibility:visible;mso-wrap-style:square;mso-width-percent:0;mso-height-percent:0;mso-wrap-distance-left:9pt;mso-wrap-distance-top:0;mso-wrap-distance-right:9pt;mso-wrap-distance-bottom:0;mso-position-horizontal:absolute;mso-position-horizontal-relative:text;mso-position-vertical:absolute;mso-position-vertical-relative:text;mso-width-percent:0;mso-height-percent:0;mso-width-relative:margin;mso-height-relative:margin;v-text-anchor:top" o:gfxdata="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" filled="f" stroked="f" strokeweight=".5pt">
+              <v:shape w14:anchorId="4DB82F83" id="Text Box 77" o:spid="_x0000_s1028" type="#_x0000_t202" style="position:absolute;left:0;text-align:left;margin-left:185.8pt;margin-top:3pt;width:23.4pt;height:25.5pt;z-index:251713536;visibility:visible;mso-wrap-style:square;mso-width-percent:0;mso-height-percent:0;mso-wrap-distance-left:9pt;mso-wrap-distance-top:0;mso-wrap-distance-right:9pt;mso-wrap-distance-bottom:0;mso-position-horizontal:absolute;mso-position-horizontal-relative:text;mso-position-vertical:absolute;mso-position-vertical-relative:text;mso-width-percent:0;mso-height-percent:0;mso-width-relative:margin;mso-height-relative:margin;v-text-anchor:top" o:gfxdata="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" filled="f" stroked="f" strokeweight=".5pt">
                 <v:textbox>
                   <w:txbxContent>
                     <w:p>
@@ -7344,6 +8234,7 @@
         <w:rPr>
           <w:rFonts w:eastAsiaTheme="minorEastAsia" w:cs="Arial"/>
           <w:iCs/>
+          <w:noProof/>
           <w:color w:val="000000" w:themeColor="text1"/>
           <w:rtl/>
         </w:rPr>
@@ -7416,7 +8307,7 @@
           </mc:Choice>
           <mc:Fallback>
             <w:pict>
-              <v:shape w14:anchorId="5A33DB5B" id="Text Box 56" o:spid="_x0000_s1029" type="#_x0000_t202" style="position:absolute;left:0;text-align:left;margin-left:137.5pt;margin-top:4.2pt;width:45.9pt;height:27.6pt;z-index:251701248;visibility:visible;mso-wrap-style:square;mso-width-percent:0;mso-height-percent:0;mso-wrap-distance-left:9pt;mso-wrap-distance-top:0;mso-wrap-distance-right:9pt;mso-wrap-distance-bottom:0;mso-position-horizontal:absolute;mso-position-horizontal-relative:text;mso-position-vertical:absolute;mso-position-vertical-relative:text;mso-width-percent:0;mso-height-percent:0;mso-width-relative:margin;mso-height-relative:margin;v-text-anchor:top" o:gfxdata="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" filled="f" stroked="f" strokeweight=".5pt">
+              <v:shape w14:anchorId="5A33DB5B" id="Text Box 56" o:spid="_x0000_s1029" type="#_x0000_t202" style="position:absolute;left:0;text-align:left;margin-left:137.5pt;margin-top:4.2pt;width:45.9pt;height:27.6pt;z-index:251701248;visibility:visible;mso-wrap-style:square;mso-width-percent:0;mso-height-percent:0;mso-wrap-distance-left:9pt;mso-wrap-distance-top:0;mso-wrap-distance-right:9pt;mso-wrap-distance-bottom:0;mso-position-horizontal:absolute;mso-position-horizontal-relative:text;mso-position-vertical:absolute;mso-position-vertical-relative:text;mso-width-percent:0;mso-height-percent:0;mso-width-relative:margin;mso-height-relative:margin;v-text-anchor:top" o:gfxdata="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" filled="f" stroked="f" strokeweight=".5pt">
                 <v:textbox>
                   <w:txbxContent>
                     <w:p>
@@ -7442,6 +8333,7 @@
         <w:rPr>
           <w:rFonts w:eastAsiaTheme="minorEastAsia" w:cs="Arial"/>
           <w:iCs/>
+          <w:noProof/>
           <w:color w:val="000000" w:themeColor="text1"/>
           <w:rtl/>
         </w:rPr>
@@ -7514,7 +8406,7 @@
           </mc:Choice>
           <mc:Fallback>
             <w:pict>
-              <v:shape w14:anchorId="634300B9" id="Text Box 53" o:spid="_x0000_s1030" type="#_x0000_t202" style="position:absolute;left:0;text-align:left;margin-left:217.5pt;margin-top:3.15pt;width:45.9pt;height:27.6pt;z-index:251698176;visibility:visible;mso-wrap-style:square;mso-width-percent:0;mso-height-percent:0;mso-wrap-distance-left:9pt;mso-wrap-distance-top:0;mso-wrap-distance-right:9pt;mso-wrap-distance-bottom:0;mso-position-horizontal:absolute;mso-position-horizontal-relative:text;mso-position-vertical:absolute;mso-position-vertical-relative:text;mso-width-percent:0;mso-height-percent:0;mso-width-relative:margin;mso-height-relative:margin;v-text-anchor:top" o:gfxdata="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" filled="f" stroked="f" strokeweight=".5pt">
+              <v:shape w14:anchorId="634300B9" id="Text Box 53" o:spid="_x0000_s1030" type="#_x0000_t202" style="position:absolute;left:0;text-align:left;margin-left:217.5pt;margin-top:3.15pt;width:45.9pt;height:27.6pt;z-index:251698176;visibility:visible;mso-wrap-style:square;mso-width-percent:0;mso-height-percent:0;mso-wrap-distance-left:9pt;mso-wrap-distance-top:0;mso-wrap-distance-right:9pt;mso-wrap-distance-bottom:0;mso-position-horizontal:absolute;mso-position-horizontal-relative:text;mso-position-vertical:absolute;mso-position-vertical-relative:text;mso-width-percent:0;mso-height-percent:0;mso-width-relative:margin;mso-height-relative:margin;v-text-anchor:top" o:gfxdata="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" filled="f" stroked="f" strokeweight=".5pt">
                 <v:textbox>
                   <w:txbxContent>
                     <w:p>
@@ -7615,7 +8507,7 @@
               </wp:anchor>
             </w:drawing>
           </mc:Choice>
-          <mc:Fallback>
+          <mc:Fallback xmlns:w16="http://schemas.microsoft.com/office/word/2018/wordml" xmlns:w16cex="http://schemas.microsoft.com/office/word/2018/wordml/cex">
             <w:pict>
               <v:line w14:anchorId="63B0E532" id="Straight Connector 51" o:spid="_x0000_s1026" style="position:absolute;flip:y;z-index:251696128;visibility:visible;mso-wrap-style:square;mso-width-percent:0;mso-height-percent:0;mso-wrap-distance-left:9pt;mso-wrap-distance-top:0;mso-wrap-distance-right:9pt;mso-wrap-distance-bottom:0;mso-position-horizontal:absolute;mso-position-horizontal-relative:text;mso-position-vertical:absolute;mso-position-vertical-relative:text;mso-width-percent:0;mso-height-percent:0;mso-width-relative:margin;mso-height-relative:margin" from="122.1pt,2.85pt" to="180pt,18.45pt" o:gfxdata="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" strokecolor="#4472c4 [3204]" strokeweight=".5pt">
                 <v:stroke joinstyle="miter"/>
@@ -7689,7 +8581,7 @@
               </wp:anchor>
             </w:drawing>
           </mc:Choice>
-          <mc:Fallback>
+          <mc:Fallback xmlns:w16="http://schemas.microsoft.com/office/word/2018/wordml" xmlns:w16cex="http://schemas.microsoft.com/office/word/2018/wordml/cex">
             <w:pict>
               <v:line w14:anchorId="7EB798AA" id="Straight Connector 49" o:spid="_x0000_s1026" style="position:absolute;z-index:251694080;visibility:visible;mso-wrap-style:square;mso-width-percent:0;mso-height-percent:0;mso-wrap-distance-left:9pt;mso-wrap-distance-top:0;mso-wrap-distance-right:9pt;mso-wrap-distance-bottom:0;mso-position-horizontal:absolute;mso-position-horizontal-relative:text;mso-position-vertical:absolute;mso-position-vertical-relative:text;mso-width-percent:0;mso-height-percent:0;mso-width-relative:margin;mso-height-relative:margin" from="210.9pt,.45pt" to="253.5pt,23.55pt" o:gfxdata="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" strokecolor="#4472c4 [3204]" strokeweight=".5pt">
                 <v:stroke joinstyle="miter"/>
@@ -7702,6 +8594,7 @@
         <w:rPr>
           <w:rFonts w:eastAsiaTheme="minorEastAsia" w:cs="Arial"/>
           <w:iCs/>
+          <w:noProof/>
           <w:color w:val="000000" w:themeColor="text1"/>
           <w:rtl/>
         </w:rPr>
@@ -7768,7 +8661,7 @@
               </wp:anchor>
             </w:drawing>
           </mc:Choice>
-          <mc:Fallback>
+          <mc:Fallback xmlns:w16="http://schemas.microsoft.com/office/word/2018/wordml" xmlns:w16cex="http://schemas.microsoft.com/office/word/2018/wordml/cex">
             <w:pict>
               <v:oval w14:anchorId="5A6E421B" id="Oval 47" o:spid="_x0000_s1026" style="position:absolute;margin-left:251.1pt;margin-top:13.95pt;width:33pt;height:34.5pt;z-index:251692032;visibility:visible;mso-wrap-style:square;mso-wrap-distance-left:9pt;mso-wrap-distance-top:0;mso-wrap-distance-right:9pt;mso-wrap-distance-bottom:0;mso-position-horizontal:absolute;mso-position-horizontal-relative:text;mso-position-vertical:absolute;mso-position-vertical-relative:text;v-text-anchor:middle" o:gfxdata="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" fillcolor="#c5e0b3 [1305]" strokecolor="#1f3763 [1604]" strokeweight="1pt">
                 <v:stroke joinstyle="miter"/>
@@ -7781,6 +8674,7 @@
         <w:rPr>
           <w:rFonts w:eastAsiaTheme="minorEastAsia" w:cs="Arial"/>
           <w:iCs/>
+          <w:noProof/>
           <w:color w:val="000000" w:themeColor="text1"/>
           <w:rtl/>
         </w:rPr>
@@ -7846,7 +8740,7 @@
               </wp:anchor>
             </w:drawing>
           </mc:Choice>
-          <mc:Fallback>
+          <mc:Fallback xmlns:w16="http://schemas.microsoft.com/office/word/2018/wordml" xmlns:w16cex="http://schemas.microsoft.com/office/word/2018/wordml/cex">
             <w:pict>
               <v:oval w14:anchorId="612FDE8D" id="Oval 44" o:spid="_x0000_s1026" style="position:absolute;margin-left:93.4pt;margin-top:12.3pt;width:33pt;height:34.5pt;z-index:251688960;visibility:visible;mso-wrap-style:square;mso-wrap-distance-left:9pt;mso-wrap-distance-top:0;mso-wrap-distance-right:9pt;mso-wrap-distance-bottom:0;mso-position-horizontal:absolute;mso-position-horizontal-relative:text;mso-position-vertical:absolute;mso-position-vertical-relative:text;v-text-anchor:middle" o:gfxdata="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" fillcolor="#747070 [1614]" strokecolor="#1f3763 [1604]" strokeweight="1pt">
                 <v:stroke joinstyle="miter"/>
@@ -7873,6 +8767,7 @@
         <w:rPr>
           <w:rFonts w:eastAsiaTheme="minorEastAsia" w:cs="Arial"/>
           <w:iCs/>
+          <w:noProof/>
           <w:color w:val="000000" w:themeColor="text1"/>
           <w:rtl/>
         </w:rPr>
@@ -7917,14 +8812,7 @@
                                 <w:rFonts w:hint="cs"/>
                                 <w:rtl/>
                               </w:rPr>
-                              <w:t>1.</w:t>
-                            </w:r>
-                            <w:r>
-                              <w:rPr>
-                                <w:rFonts w:hint="cs"/>
-                                <w:rtl/>
-                              </w:rPr>
-                              <w:t>5</w:t>
+                              <w:t>1.5</w:t>
                             </w:r>
                             <w:r>
                               <w:t xml:space="preserve"> m</w:t>
@@ -7952,7 +8840,7 @@
           </mc:Choice>
           <mc:Fallback>
             <w:pict>
-              <v:shape w14:anchorId="775E29FE" id="Text Box 55" o:spid="_x0000_s1031" type="#_x0000_t202" style="position:absolute;left:0;text-align:left;margin-left:190pt;margin-top:5.7pt;width:45.9pt;height:27.6pt;z-index:251700224;visibility:visible;mso-wrap-style:square;mso-width-percent:0;mso-height-percent:0;mso-wrap-distance-left:9pt;mso-wrap-distance-top:0;mso-wrap-distance-right:9pt;mso-wrap-distance-bottom:0;mso-position-horizontal:absolute;mso-position-horizontal-relative:text;mso-position-vertical:absolute;mso-position-vertical-relative:text;mso-width-percent:0;mso-height-percent:0;mso-width-relative:margin;mso-height-relative:margin;v-text-anchor:top" o:gfxdata="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" filled="f" stroked="f" strokeweight=".5pt">
+              <v:shape w14:anchorId="775E29FE" id="Text Box 55" o:spid="_x0000_s1031" type="#_x0000_t202" style="position:absolute;left:0;text-align:left;margin-left:190pt;margin-top:5.7pt;width:45.9pt;height:27.6pt;z-index:251700224;visibility:visible;mso-wrap-style:square;mso-width-percent:0;mso-height-percent:0;mso-wrap-distance-left:9pt;mso-wrap-distance-top:0;mso-wrap-distance-right:9pt;mso-wrap-distance-bottom:0;mso-position-horizontal:absolute;mso-position-horizontal-relative:text;mso-position-vertical:absolute;mso-position-vertical-relative:text;mso-width-percent:0;mso-height-percent:0;mso-width-relative:margin;mso-height-relative:margin;v-text-anchor:top" o:gfxdata="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" filled="f" stroked="f" strokeweight=".5pt">
                 <v:textbox>
                   <w:txbxContent>
                     <w:p>
@@ -7961,14 +8849,7 @@
                           <w:rFonts w:hint="cs"/>
                           <w:rtl/>
                         </w:rPr>
-                        <w:t>1.</w:t>
-                      </w:r>
-                      <w:r>
-                        <w:rPr>
-                          <w:rFonts w:hint="cs"/>
-                          <w:rtl/>
-                        </w:rPr>
-                        <w:t>5</w:t>
+                        <w:t>1.5</w:t>
                       </w:r>
                       <w:r>
                         <w:t xml:space="preserve"> m</w:t>
@@ -8046,7 +8927,7 @@
               </wp:anchor>
             </w:drawing>
           </mc:Choice>
-          <mc:Fallback>
+          <mc:Fallback xmlns:w16="http://schemas.microsoft.com/office/word/2018/wordml" xmlns:w16cex="http://schemas.microsoft.com/office/word/2018/wordml/cex">
             <w:pict>
               <v:line w14:anchorId="2569EF04" id="Straight Connector 50" o:spid="_x0000_s1026" style="position:absolute;z-index:251695104;visibility:visible;mso-wrap-style:square;mso-width-percent:0;mso-height-percent:0;mso-wrap-distance-left:9pt;mso-wrap-distance-top:0;mso-wrap-distance-right:9pt;mso-wrap-distance-bottom:0;mso-position-horizontal:absolute;mso-position-horizontal-relative:text;mso-position-vertical:absolute;mso-position-vertical-relative:text;mso-width-percent:0;mso-height-percent:0;mso-width-relative:margin;mso-height-relative:margin" from="197.1pt,4.95pt" to="198.9pt,34.95pt" o:gfxdata="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" strokecolor="#4472c4 [3204]" strokeweight=".5pt">
                 <v:stroke joinstyle="miter"/>
@@ -8134,7 +9015,7 @@
               </wp:anchor>
             </w:drawing>
           </mc:Choice>
-          <mc:Fallback>
+          <mc:Fallback xmlns:w16="http://schemas.microsoft.com/office/word/2018/wordml" xmlns:w16cex="http://schemas.microsoft.com/office/word/2018/wordml/cex">
             <w:pict>
               <v:shape w14:anchorId="76805421" id="Straight Arrow Connector 58" o:spid="_x0000_s1026" type="#_x0000_t32" style="position:absolute;margin-left:1in;margin-top:2.25pt;width:20.4pt;height:0;z-index:251703296;visibility:visible;mso-wrap-style:square;mso-wrap-distance-left:9pt;mso-wrap-distance-top:0;mso-wrap-distance-right:9pt;mso-wrap-distance-bottom:0;mso-position-horizontal:absolute;mso-position-horizontal-relative:text;mso-position-vertical:absolute;mso-position-vertical-relative:text" o:gfxdata="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" strokecolor="black [3213]" strokeweight=".5pt">
                 <v:stroke endarrow="block" joinstyle="miter"/>
@@ -8147,6 +9028,7 @@
         <w:rPr>
           <w:rFonts w:eastAsiaTheme="minorEastAsia" w:cs="Arial"/>
           <w:iCs/>
+          <w:noProof/>
           <w:color w:val="000000" w:themeColor="text1"/>
           <w:rtl/>
         </w:rPr>
@@ -8219,7 +9101,7 @@
           </mc:Choice>
           <mc:Fallback>
             <w:pict>
-              <v:shape w14:anchorId="22CE82BC" id="Text Box 57" o:spid="_x0000_s1032" type="#_x0000_t202" style="position:absolute;left:0;text-align:left;margin-left:139pt;margin-top:5.7pt;width:45.9pt;height:27.6pt;z-index:251702272;visibility:visible;mso-wrap-style:square;mso-width-percent:0;mso-height-percent:0;mso-wrap-distance-left:9pt;mso-wrap-distance-top:0;mso-wrap-distance-right:9pt;mso-wrap-distance-bottom:0;mso-position-horizontal:absolute;mso-position-horizontal-relative:text;mso-position-vertical:absolute;mso-position-vertical-relative:text;mso-width-percent:0;mso-height-percent:0;mso-width-relative:margin;mso-height-relative:margin;v-text-anchor:top" o:gfxdata="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" filled="f" stroked="f" strokeweight=".5pt">
+              <v:shape w14:anchorId="22CE82BC" id="Text Box 57" o:spid="_x0000_s1032" type="#_x0000_t202" style="position:absolute;left:0;text-align:left;margin-left:139pt;margin-top:5.7pt;width:45.9pt;height:27.6pt;z-index:251702272;visibility:visible;mso-wrap-style:square;mso-width-percent:0;mso-height-percent:0;mso-wrap-distance-left:9pt;mso-wrap-distance-top:0;mso-wrap-distance-right:9pt;mso-wrap-distance-bottom:0;mso-position-horizontal:absolute;mso-position-horizontal-relative:text;mso-position-vertical:absolute;mso-position-vertical-relative:text;mso-width-percent:0;mso-height-percent:0;mso-width-relative:margin;mso-height-relative:margin;v-text-anchor:top" o:gfxdata="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" filled="f" stroked="f" strokeweight=".5pt">
                 <v:textbox>
                   <w:txbxContent>
                     <w:p>
@@ -8300,7 +9182,7 @@
               </wp:anchor>
             </w:drawing>
           </mc:Choice>
-          <mc:Fallback>
+          <mc:Fallback xmlns:w16="http://schemas.microsoft.com/office/word/2018/wordml" xmlns:w16cex="http://schemas.microsoft.com/office/word/2018/wordml/cex">
             <w:pict>
               <v:line w14:anchorId="54783B3D" id="Straight Connector 48" o:spid="_x0000_s1026" style="position:absolute;z-index:251693056;visibility:visible;mso-wrap-style:square;mso-wrap-distance-left:9pt;mso-wrap-distance-top:0;mso-wrap-distance-right:9pt;mso-wrap-distance-bottom:0;mso-position-horizontal:absolute;mso-position-horizontal-relative:text;mso-position-vertical:absolute;mso-position-vertical-relative:text" from="124.5pt,10.05pt" to="183.3pt,39.45pt" o:gfxdata="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" strokecolor="#4472c4 [3204]" strokeweight=".5pt">
                 <v:stroke joinstyle="miter"/>
@@ -8400,7 +9282,7 @@
           </mc:Choice>
           <mc:Fallback>
             <w:pict>
-              <v:shape w14:anchorId="5315AD47" id="Text Box 78" o:spid="_x0000_s1033" type="#_x0000_t202" style="position:absolute;left:0;text-align:left;margin-left:188.8pt;margin-top:12.6pt;width:23.4pt;height:25.5pt;z-index:251714560;visibility:visible;mso-wrap-style:square;mso-width-percent:0;mso-height-percent:0;mso-wrap-distance-left:9pt;mso-wrap-distance-top:0;mso-wrap-distance-right:9pt;mso-wrap-distance-bottom:0;mso-position-horizontal:absolute;mso-position-horizontal-relative:text;mso-position-vertical:absolute;mso-position-vertical-relative:text;mso-width-percent:0;mso-height-percent:0;mso-width-relative:margin;mso-height-relative:margin;v-text-anchor:top" o:gfxdata="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" filled="f" stroked="f" strokeweight=".5pt">
+              <v:shape w14:anchorId="5315AD47" id="Text Box 78" o:spid="_x0000_s1033" type="#_x0000_t202" style="position:absolute;left:0;text-align:left;margin-left:188.8pt;margin-top:12.6pt;width:23.4pt;height:25.5pt;z-index:251714560;visibility:visible;mso-wrap-style:square;mso-width-percent:0;mso-height-percent:0;mso-wrap-distance-left:9pt;mso-wrap-distance-top:0;mso-wrap-distance-right:9pt;mso-wrap-distance-bottom:0;mso-position-horizontal:absolute;mso-position-horizontal-relative:text;mso-position-vertical:absolute;mso-position-vertical-relative:text;mso-width-percent:0;mso-height-percent:0;mso-width-relative:margin;mso-height-relative:margin;v-text-anchor:top" o:gfxdata="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" filled="f" stroked="f" strokeweight=".5pt">
                 <v:textbox>
                   <w:txbxContent>
                     <w:p>
@@ -8427,6 +9309,7 @@
         <w:rPr>
           <w:rFonts w:eastAsiaTheme="minorEastAsia" w:cs="Arial"/>
           <w:iCs/>
+          <w:noProof/>
           <w:color w:val="000000" w:themeColor="text1"/>
           <w:rtl/>
         </w:rPr>
@@ -8499,7 +9382,7 @@
           </mc:Choice>
           <mc:Fallback>
             <w:pict>
-              <v:shape w14:anchorId="408044EF" id="Text Box 54" o:spid="_x0000_s1034" type="#_x0000_t202" style="position:absolute;left:0;text-align:left;margin-left:222.3pt;margin-top:9.15pt;width:45.9pt;height:27.6pt;z-index:251699200;visibility:visible;mso-wrap-style:square;mso-width-percent:0;mso-height-percent:0;mso-wrap-distance-left:9pt;mso-wrap-distance-top:0;mso-wrap-distance-right:9pt;mso-wrap-distance-bottom:0;mso-position-horizontal:absolute;mso-position-horizontal-relative:text;mso-position-vertical:absolute;mso-position-vertical-relative:text;mso-width-percent:0;mso-height-percent:0;mso-width-relative:margin;mso-height-relative:margin;v-text-anchor:top" o:gfxdata="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" filled="f" stroked="f" strokeweight=".5pt">
+              <v:shape w14:anchorId="408044EF" id="Text Box 54" o:spid="_x0000_s1034" type="#_x0000_t202" style="position:absolute;left:0;text-align:left;margin-left:222.3pt;margin-top:9.15pt;width:45.9pt;height:27.6pt;z-index:251699200;visibility:visible;mso-wrap-style:square;mso-width-percent:0;mso-height-percent:0;mso-wrap-distance-left:9pt;mso-wrap-distance-top:0;mso-wrap-distance-right:9pt;mso-wrap-distance-bottom:0;mso-position-horizontal:absolute;mso-position-horizontal-relative:text;mso-position-vertical:absolute;mso-position-vertical-relative:text;mso-width-percent:0;mso-height-percent:0;mso-width-relative:margin;mso-height-relative:margin;v-text-anchor:top" o:gfxdata="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" filled="f" stroked="f" strokeweight=".5pt">
                 <v:textbox>
                   <w:txbxContent>
                     <w:p>
@@ -8586,7 +9469,7 @@
               </wp:anchor>
             </w:drawing>
           </mc:Choice>
-          <mc:Fallback>
+          <mc:Fallback xmlns:w16="http://schemas.microsoft.com/office/word/2018/wordml" xmlns:w16cex="http://schemas.microsoft.com/office/word/2018/wordml/cex">
             <w:pict>
               <v:line w14:anchorId="5A512786" id="Straight Connector 52" o:spid="_x0000_s1026" style="position:absolute;flip:y;z-index:251697152;visibility:visible;mso-wrap-style:square;mso-width-percent:0;mso-height-percent:0;mso-wrap-distance-left:9pt;mso-wrap-distance-top:0;mso-wrap-distance-right:9pt;mso-wrap-distance-bottom:0;mso-position-horizontal:absolute;mso-position-horizontal-relative:text;mso-position-vertical:absolute;mso-position-vertical-relative:text;mso-width-percent:0;mso-height-percent:0;mso-width-relative:margin;mso-height-relative:margin" from="215.7pt,.45pt" to="252.3pt,23.85pt" o:gfxdata="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" strokecolor="#4472c4 [3204]" strokeweight=".5pt">
                 <v:stroke joinstyle="miter"/>
@@ -8599,6 +9482,7 @@
         <w:rPr>
           <w:rFonts w:eastAsiaTheme="minorEastAsia" w:cs="Arial"/>
           <w:iCs/>
+          <w:noProof/>
           <w:color w:val="000000" w:themeColor="text1"/>
           <w:rtl/>
         </w:rPr>
@@ -8665,7 +9549,7 @@
               </wp:anchor>
             </w:drawing>
           </mc:Choice>
-          <mc:Fallback>
+          <mc:Fallback xmlns:w16="http://schemas.microsoft.com/office/word/2018/wordml" xmlns:w16cex="http://schemas.microsoft.com/office/word/2018/wordml/cex">
             <w:pict>
               <v:oval w14:anchorId="7F0C774D" id="Oval 46" o:spid="_x0000_s1026" style="position:absolute;margin-left:182.4pt;margin-top:7.05pt;width:33pt;height:34.5pt;z-index:251691008;visibility:visible;mso-wrap-style:square;mso-wrap-distance-left:9pt;mso-wrap-distance-top:0;mso-wrap-distance-right:9pt;mso-wrap-distance-bottom:0;mso-position-horizontal:absolute;mso-position-horizontal-relative:text;mso-position-vertical:absolute;mso-position-vertical-relative:text;v-text-anchor:middle" o:gfxdata="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" fillcolor="#b4c6e7 [1300]" strokecolor="#1f3763 [1604]" strokeweight="1pt">
                 <v:stroke joinstyle="miter"/>
@@ -8751,6 +9635,7 @@
           <w:color w:val="000000" w:themeColor="text1"/>
           <w:rtl/>
         </w:rPr>
+        <w:lastRenderedPageBreak/>
         <w:t xml:space="preserve">ההיוריסטיקה במקרה הזה מתחילה באחת הדירות, ואז עוברת לדירה היחידה שנותרה, ולכן הערך שהיא מחזירה הוא </w:t>
       </w:r>
       <m:oMath>
@@ -8759,28 +9644,7 @@
             <w:rFonts w:ascii="Cambria Math" w:eastAsiaTheme="minorEastAsia" w:hAnsi="Cambria Math"/>
             <w:color w:val="000000" w:themeColor="text1"/>
           </w:rPr>
-          <m:t>1+</m:t>
-        </m:r>
-        <m:r>
-          <w:rPr>
-            <w:rFonts w:ascii="Cambria Math" w:eastAsiaTheme="minorEastAsia" w:hAnsi="Cambria Math"/>
-            <w:color w:val="000000" w:themeColor="text1"/>
-          </w:rPr>
-          <m:t>1.5</m:t>
-        </m:r>
-        <m:r>
-          <w:rPr>
-            <w:rFonts w:ascii="Cambria Math" w:eastAsiaTheme="minorEastAsia" w:hAnsi="Cambria Math"/>
-            <w:color w:val="000000" w:themeColor="text1"/>
-          </w:rPr>
-          <m:t>=</m:t>
-        </m:r>
-        <m:r>
-          <w:rPr>
-            <w:rFonts w:ascii="Cambria Math" w:eastAsiaTheme="minorEastAsia" w:hAnsi="Cambria Math"/>
-            <w:color w:val="000000" w:themeColor="text1"/>
-          </w:rPr>
-          <m:t>2.5</m:t>
+          <m:t>1+1.5=2.5</m:t>
         </m:r>
       </m:oMath>
       <w:r>
@@ -8964,34 +9828,15 @@
         </w:rPr>
         <w:t>28.</w:t>
       </w:r>
-    </w:p>
-    <w:p>
-      <w:pPr>
-        <w:tabs>
-          <w:tab w:val="left" w:pos="2889"/>
-        </w:tabs>
-        <w:bidi/>
-        <w:rPr>
-          <w:rFonts w:eastAsiaTheme="minorEastAsia"/>
-          <w:iCs/>
-          <w:color w:val="000000" w:themeColor="text1"/>
-          <w:rtl/>
-        </w:rPr>
-      </w:pPr>
-    </w:p>
-    <w:p>
-      <w:pPr>
-        <w:tabs>
-          <w:tab w:val="left" w:pos="2889"/>
-        </w:tabs>
-        <w:bidi/>
-        <w:rPr>
-          <w:rFonts w:eastAsiaTheme="minorEastAsia"/>
-          <w:iCs/>
-          <w:color w:val="000000" w:themeColor="text1"/>
-          <w:rtl/>
-        </w:rPr>
-      </w:pPr>
+      <w:r>
+        <w:rPr>
+          <w:rFonts w:eastAsiaTheme="minorEastAsia" w:hint="cs"/>
+          <w:iCs/>
+          <w:color w:val="000000" w:themeColor="text1"/>
+          <w:rtl/>
+        </w:rPr>
+        <w:t xml:space="preserve"> </w:t>
+      </w:r>
       <w:r>
         <w:rPr>
           <w:rFonts w:eastAsiaTheme="minorEastAsia" w:hint="cs"/>
@@ -9158,7 +10003,7 @@
               </wp:anchor>
             </w:drawing>
           </mc:Choice>
-          <mc:Fallback>
+          <mc:Fallback xmlns:w16="http://schemas.microsoft.com/office/word/2018/wordml" xmlns:w16cex="http://schemas.microsoft.com/office/word/2018/wordml/cex">
             <w:pict>
               <v:oval w14:anchorId="09299580" id="Oval 91" o:spid="_x0000_s1026" style="position:absolute;margin-left:191.4pt;margin-top:9.6pt;width:33pt;height:34.5pt;z-index:251715584;visibility:visible;mso-wrap-style:square;mso-wrap-distance-left:9pt;mso-wrap-distance-top:0;mso-wrap-distance-right:9pt;mso-wrap-distance-bottom:0;mso-position-horizontal:absolute;mso-position-horizontal-relative:text;mso-position-vertical:absolute;mso-position-vertical-relative:text;v-text-anchor:middle" o:gfxdata="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" fillcolor="#b4c6e7 [1300]" strokecolor="#1f3763 [1604]" strokeweight="1pt">
                 <v:stroke joinstyle="miter"/>
@@ -9185,6 +10030,7 @@
         <w:rPr>
           <w:rFonts w:eastAsiaTheme="minorEastAsia" w:cs="Arial"/>
           <w:iCs/>
+          <w:noProof/>
           <w:color w:val="000000" w:themeColor="text1"/>
           <w:rtl/>
         </w:rPr>
@@ -9257,7 +10103,7 @@
           </mc:Choice>
           <mc:Fallback>
             <w:pict>
-              <v:shape w14:anchorId="07EB4A12" id="Text Box 62" o:spid="_x0000_s1035" type="#_x0000_t202" style="position:absolute;left:0;text-align:left;margin-left:230.1pt;margin-top:6.15pt;width:45.9pt;height:27.6pt;z-index:251709440;visibility:visible;mso-wrap-style:square;mso-width-percent:0;mso-height-percent:0;mso-wrap-distance-left:9pt;mso-wrap-distance-top:0;mso-wrap-distance-right:9pt;mso-wrap-distance-bottom:0;mso-position-horizontal:absolute;mso-position-horizontal-relative:text;mso-position-vertical:absolute;mso-position-vertical-relative:text;mso-width-percent:0;mso-height-percent:0;mso-width-relative:margin;mso-height-relative:margin;v-text-anchor:top" o:gfxdata="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" filled="f" stroked="f" strokeweight=".5pt">
+              <v:shape w14:anchorId="07EB4A12" id="Text Box 62" o:spid="_x0000_s1035" type="#_x0000_t202" style="position:absolute;left:0;text-align:left;margin-left:230.1pt;margin-top:6.15pt;width:45.9pt;height:27.6pt;z-index:251709440;visibility:visible;mso-wrap-style:square;mso-width-percent:0;mso-height-percent:0;mso-wrap-distance-left:9pt;mso-wrap-distance-top:0;mso-wrap-distance-right:9pt;mso-wrap-distance-bottom:0;mso-position-horizontal:absolute;mso-position-horizontal-relative:text;mso-position-vertical:absolute;mso-position-vertical-relative:text;mso-width-percent:0;mso-height-percent:0;mso-width-relative:margin;mso-height-relative:margin;v-text-anchor:top" o:gfxdata="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" filled="f" stroked="f" strokeweight=".5pt">
                 <v:textbox>
                   <w:txbxContent>
                     <w:p>
@@ -9351,7 +10197,7 @@
           </mc:Choice>
           <mc:Fallback>
             <w:pict>
-              <v:shape w14:anchorId="5A45A8DA" id="Text Box 95" o:spid="_x0000_s1036" type="#_x0000_t202" style="position:absolute;left:0;text-align:left;margin-left:149.4pt;margin-top:2.4pt;width:45.9pt;height:27.6pt;z-index:251718656;visibility:visible;mso-wrap-style:square;mso-wrap-distance-left:9pt;mso-wrap-distance-top:0;mso-wrap-distance-right:9pt;mso-wrap-distance-bottom:0;mso-position-horizontal:absolute;mso-position-horizontal-relative:text;mso-position-vertical:absolute;mso-position-vertical-relative:text;v-text-anchor:top" o:gfxdata="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" filled="f" stroked="f" strokeweight=".5pt">
+              <v:shape w14:anchorId="5A45A8DA" id="Text Box 95" o:spid="_x0000_s1036" type="#_x0000_t202" style="position:absolute;left:0;text-align:left;margin-left:149.4pt;margin-top:2.4pt;width:45.9pt;height:27.6pt;z-index:251718656;visibility:visible;mso-wrap-style:square;mso-wrap-distance-left:9pt;mso-wrap-distance-top:0;mso-wrap-distance-right:9pt;mso-wrap-distance-bottom:0;mso-position-horizontal:absolute;mso-position-horizontal-relative:text;mso-position-vertical:absolute;mso-position-vertical-relative:text;v-text-anchor:top" o:gfxdata="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" filled="f" stroked="f" strokeweight=".5pt">
                 <v:textbox>
                   <w:txbxContent>
                     <w:p>
@@ -9446,7 +10292,7 @@
           </mc:Choice>
           <mc:Fallback>
             <w:pict>
-              <v:shape w14:anchorId="6242219D" id="Text Box 97" o:spid="_x0000_s1037" type="#_x0000_t202" style="position:absolute;left:0;text-align:left;margin-left:196.8pt;margin-top:.6pt;width:23.4pt;height:25.5pt;z-index:251719680;visibility:visible;mso-wrap-style:square;mso-wrap-distance-left:9pt;mso-wrap-distance-top:0;mso-wrap-distance-right:9pt;mso-wrap-distance-bottom:0;mso-position-horizontal:absolute;mso-position-horizontal-relative:text;mso-position-vertical:absolute;mso-position-vertical-relative:text;v-text-anchor:top" o:gfxdata="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" filled="f" stroked="f" strokeweight=".5pt">
+              <v:shape w14:anchorId="6242219D" id="Text Box 97" o:spid="_x0000_s1037" type="#_x0000_t202" style="position:absolute;left:0;text-align:left;margin-left:196.8pt;margin-top:.6pt;width:23.4pt;height:25.5pt;z-index:251719680;visibility:visible;mso-wrap-style:square;mso-wrap-distance-left:9pt;mso-wrap-distance-top:0;mso-wrap-distance-right:9pt;mso-wrap-distance-bottom:0;mso-position-horizontal:absolute;mso-position-horizontal-relative:text;mso-position-vertical:absolute;mso-position-vertical-relative:text;v-text-anchor:top" o:gfxdata="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" filled="f" stroked="f" strokeweight=".5pt">
                 <v:textbox>
                   <w:txbxContent>
                     <w:p>
@@ -9548,7 +10394,7 @@
               </wp:anchor>
             </w:drawing>
           </mc:Choice>
-          <mc:Fallback>
+          <mc:Fallback xmlns:w16="http://schemas.microsoft.com/office/word/2018/wordml" xmlns:w16cex="http://schemas.microsoft.com/office/word/2018/wordml/cex">
             <w:pict>
               <v:line w14:anchorId="5D72A83B" id="Straight Connector 64" o:spid="_x0000_s1026" style="position:absolute;z-index:251706368;visibility:visible;mso-wrap-style:square;mso-width-percent:0;mso-height-percent:0;mso-wrap-distance-left:9pt;mso-wrap-distance-top:0;mso-wrap-distance-right:9pt;mso-wrap-distance-bottom:0;mso-position-horizontal:absolute;mso-position-horizontal-relative:text;mso-position-vertical:absolute;mso-position-vertical-relative:text;mso-width-percent:0;mso-height-percent:0;mso-width-relative:margin;mso-height-relative:margin" from="222.9pt,.15pt" to="265.5pt,23.25pt" o:gfxdata="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" strokecolor="#4472c4 [3204]" strokeweight=".5pt">
                 <v:stroke joinstyle="miter"/>
@@ -9628,7 +10474,7 @@
               </wp:anchor>
             </w:drawing>
           </mc:Choice>
-          <mc:Fallback>
+          <mc:Fallback xmlns:w16="http://schemas.microsoft.com/office/word/2018/wordml" xmlns:w16cex="http://schemas.microsoft.com/office/word/2018/wordml/cex">
             <w:pict>
               <v:oval w14:anchorId="1628B063" id="Oval 90" o:spid="_x0000_s1026" style="position:absolute;margin-left:105.3pt;margin-top:10.5pt;width:33pt;height:34.5pt;z-index:251716608;visibility:visible;mso-wrap-style:square;mso-wrap-distance-left:9pt;mso-wrap-distance-top:0;mso-wrap-distance-right:9pt;mso-wrap-distance-bottom:0;mso-position-horizontal:absolute;mso-position-horizontal-relative:text;mso-position-vertical:absolute;mso-position-vertical-relative:text;v-text-anchor:middle" o:gfxdata="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" fillcolor="#747070 [1614]" strokecolor="#1f3763 [1604]" strokeweight="1pt">
                 <v:stroke joinstyle="miter"/>
@@ -9696,7 +10542,7 @@
               </wp:anchor>
             </w:drawing>
           </mc:Choice>
-          <mc:Fallback>
+          <mc:Fallback xmlns:w16="http://schemas.microsoft.com/office/word/2018/wordml" xmlns:w16cex="http://schemas.microsoft.com/office/word/2018/wordml/cex">
             <w:pict>
               <v:line w14:anchorId="0F928488" id="Straight Connector 93" o:spid="_x0000_s1026" style="position:absolute;flip:y;z-index:251717632;visibility:visible;mso-wrap-style:square;mso-wrap-distance-left:9pt;mso-wrap-distance-top:0;mso-wrap-distance-right:9pt;mso-wrap-distance-bottom:0;mso-position-horizontal:absolute;mso-position-horizontal-relative:text;mso-position-vertical:absolute;mso-position-vertical-relative:text" from="134.1pt,.9pt" to="192pt,16.5pt" o:gfxdata="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" strokecolor="#4472c4 [3204]" strokeweight=".5pt">
                 <v:stroke joinstyle="miter"/>
@@ -9791,7 +10637,7 @@
           </mc:Choice>
           <mc:Fallback>
             <w:pict>
-              <v:shape w14:anchorId="5C2A7C17" id="Text Box 94" o:spid="_x0000_s1038" type="#_x0000_t202" style="position:absolute;left:0;text-align:left;margin-left:0;margin-top:6pt;width:45.9pt;height:27.6pt;z-index:251720704;visibility:visible;mso-wrap-style:square;mso-wrap-distance-left:9pt;mso-wrap-distance-top:0;mso-wrap-distance-right:9pt;mso-wrap-distance-bottom:0;mso-position-horizontal:center;mso-position-horizontal-relative:margin;mso-position-vertical:absolute;mso-position-vertical-relative:text;v-text-anchor:top" o:gfxdata="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" filled="f" stroked="f" strokeweight=".5pt">
+              <v:shape w14:anchorId="5C2A7C17" id="Text Box 94" o:spid="_x0000_s1038" type="#_x0000_t202" style="position:absolute;left:0;text-align:left;margin-left:0;margin-top:6pt;width:45.9pt;height:27.6pt;z-index:251720704;visibility:visible;mso-wrap-style:square;mso-wrap-distance-left:9pt;mso-wrap-distance-top:0;mso-wrap-distance-right:9pt;mso-wrap-distance-bottom:0;mso-position-horizontal:center;mso-position-horizontal-relative:margin;mso-position-vertical:absolute;mso-position-vertical-relative:text;v-text-anchor:top" o:gfxdata="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" filled="f" stroked="f" strokeweight=".5pt">
                 <v:textbox>
                   <w:txbxContent>
                     <w:p>
@@ -9818,6 +10664,7 @@
         <w:rPr>
           <w:rFonts w:eastAsiaTheme="minorEastAsia" w:cs="Arial"/>
           <w:iCs/>
+          <w:noProof/>
           <w:color w:val="000000" w:themeColor="text1"/>
           <w:rtl/>
         </w:rPr>
@@ -9884,7 +10731,7 @@
               </wp:anchor>
             </w:drawing>
           </mc:Choice>
-          <mc:Fallback>
+          <mc:Fallback xmlns:w16="http://schemas.microsoft.com/office/word/2018/wordml" xmlns:w16cex="http://schemas.microsoft.com/office/word/2018/wordml/cex">
             <w:pict>
               <v:oval w14:anchorId="197676B4" id="Oval 65" o:spid="_x0000_s1026" style="position:absolute;margin-left:264.6pt;margin-top:.15pt;width:33pt;height:34.5pt;z-index:251704320;visibility:visible;mso-wrap-style:square;mso-wrap-distance-left:9pt;mso-wrap-distance-top:0;mso-wrap-distance-right:9pt;mso-wrap-distance-bottom:0;mso-position-horizontal:absolute;mso-position-horizontal-relative:text;mso-position-vertical:absolute;mso-position-vertical-relative:text;v-text-anchor:middle" o:gfxdata="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" fillcolor="#c5e0b3 [1305]" strokecolor="#1f3763 [1604]" strokeweight="1pt">
                 <v:stroke joinstyle="miter"/>
@@ -9958,7 +10805,7 @@
               </wp:anchor>
             </w:drawing>
           </mc:Choice>
-          <mc:Fallback>
+          <mc:Fallback xmlns:w16="http://schemas.microsoft.com/office/word/2018/wordml" xmlns:w16cex="http://schemas.microsoft.com/office/word/2018/wordml/cex">
             <w:pict>
               <v:line w14:anchorId="01CAF2CE" id="Straight Connector 68" o:spid="_x0000_s1026" style="position:absolute;z-index:251707392;visibility:visible;mso-wrap-style:square;mso-width-percent:0;mso-height-percent:0;mso-wrap-distance-left:9pt;mso-wrap-distance-top:0;mso-wrap-distance-right:9pt;mso-wrap-distance-bottom:0;mso-position-horizontal:absolute;mso-position-horizontal-relative:text;mso-position-vertical:absolute;mso-position-vertical-relative:text;mso-width-percent:0;mso-height-percent:0;mso-width-relative:margin;mso-height-relative:margin" from="207.6pt,2.85pt" to="209.4pt,32.85pt" o:gfxdata="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" strokecolor="#4472c4 [3204]" strokeweight=".5pt">
                 <v:stroke joinstyle="miter"/>
@@ -9971,6 +10818,7 @@
         <w:rPr>
           <w:rFonts w:eastAsiaTheme="minorEastAsia" w:cs="Arial"/>
           <w:iCs/>
+          <w:noProof/>
           <w:color w:val="000000" w:themeColor="text1"/>
           <w:rtl/>
         </w:rPr>
@@ -10043,7 +10891,7 @@
           </mc:Choice>
           <mc:Fallback>
             <w:pict>
-              <v:shape w14:anchorId="57E06484" id="Text Box 70" o:spid="_x0000_s1039" type="#_x0000_t202" style="position:absolute;left:0;text-align:left;margin-left:150.4pt;margin-top:13.5pt;width:45.9pt;height:27.6pt;z-index:251711488;visibility:visible;mso-wrap-style:square;mso-width-percent:0;mso-height-percent:0;mso-wrap-distance-left:9pt;mso-wrap-distance-top:0;mso-wrap-distance-right:9pt;mso-wrap-distance-bottom:0;mso-position-horizontal:absolute;mso-position-horizontal-relative:text;mso-position-vertical:absolute;mso-position-vertical-relative:text;mso-width-percent:0;mso-height-percent:0;mso-width-relative:margin;mso-height-relative:margin;v-text-anchor:top" o:gfxdata="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" filled="f" stroked="f" strokeweight=".5pt">
+              <v:shape w14:anchorId="57E06484" id="Text Box 70" o:spid="_x0000_s1039" type="#_x0000_t202" style="position:absolute;left:0;text-align:left;margin-left:150.4pt;margin-top:13.5pt;width:45.9pt;height:27.6pt;z-index:251711488;visibility:visible;mso-wrap-style:square;mso-width-percent:0;mso-height-percent:0;mso-wrap-distance-left:9pt;mso-wrap-distance-top:0;mso-wrap-distance-right:9pt;mso-wrap-distance-bottom:0;mso-position-horizontal:absolute;mso-position-horizontal-relative:text;mso-position-vertical:absolute;mso-position-vertical-relative:text;mso-width-percent:0;mso-height-percent:0;mso-width-relative:margin;mso-height-relative:margin;v-text-anchor:top" o:gfxdata="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" filled="f" stroked="f" strokeweight=".5pt">
                 <v:textbox>
                   <w:txbxContent>
                     <w:p>
@@ -10144,7 +10992,7 @@
               </wp:anchor>
             </w:drawing>
           </mc:Choice>
-          <mc:Fallback>
+          <mc:Fallback xmlns:w16="http://schemas.microsoft.com/office/word/2018/wordml" xmlns:w16cex="http://schemas.microsoft.com/office/word/2018/wordml/cex">
             <w:pict>
               <v:line w14:anchorId="48E00D5F" id="Straight Connector 73" o:spid="_x0000_s1026" style="position:absolute;flip:y;z-index:251708416;visibility:visible;mso-wrap-style:square;mso-width-percent:0;mso-height-percent:0;mso-wrap-distance-left:9pt;mso-wrap-distance-top:0;mso-wrap-distance-right:9pt;mso-wrap-distance-bottom:0;mso-position-horizontal:absolute;mso-position-horizontal-relative:text;mso-position-vertical:absolute;mso-position-vertical-relative:text;mso-width-percent:0;mso-height-percent:0;mso-width-relative:margin;mso-height-relative:margin" from="227.7pt,7.65pt" to="264.3pt,31.05pt" o:gfxdata="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" strokecolor="#4472c4 [3204]" strokeweight=".5pt">
                 <v:stroke joinstyle="miter"/>
@@ -10212,7 +11060,7 @@
               </wp:anchor>
             </w:drawing>
           </mc:Choice>
-          <mc:Fallback>
+          <mc:Fallback xmlns:w16="http://schemas.microsoft.com/office/word/2018/wordml" xmlns:w16cex="http://schemas.microsoft.com/office/word/2018/wordml/cex">
             <w:pict>
               <v:line w14:anchorId="11538486" id="Straight Connector 71" o:spid="_x0000_s1026" style="position:absolute;z-index:251705344;visibility:visible;mso-wrap-style:square;mso-wrap-distance-left:9pt;mso-wrap-distance-top:0;mso-wrap-distance-right:9pt;mso-wrap-distance-bottom:0;mso-position-horizontal:absolute;mso-position-horizontal-relative:text;mso-position-vertical:absolute;mso-position-vertical-relative:text" from="136.2pt,6.15pt" to="195pt,35.55pt" o:gfxdata="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" strokecolor="#4472c4 [3204]" strokeweight=".5pt">
                 <v:stroke joinstyle="miter"/>
@@ -10286,7 +11134,7 @@
               </wp:anchor>
             </w:drawing>
           </mc:Choice>
-          <mc:Fallback>
+          <mc:Fallback xmlns:w16="http://schemas.microsoft.com/office/word/2018/wordml" xmlns:w16cex="http://schemas.microsoft.com/office/word/2018/wordml/cex">
             <w:pict>
               <v:shape w14:anchorId="36E73624" id="Straight Arrow Connector 96" o:spid="_x0000_s1026" type="#_x0000_t32" style="position:absolute;margin-left:84pt;margin-top:.3pt;width:20.4pt;height:0;z-index:251721728;visibility:visible;mso-wrap-style:square;mso-wrap-distance-left:9pt;mso-wrap-distance-top:0;mso-wrap-distance-right:9pt;mso-wrap-distance-bottom:0;mso-position-horizontal:absolute;mso-position-horizontal-relative:text;mso-position-vertical:absolute;mso-position-vertical-relative:text" o:gfxdata="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" strokecolor="black [3213]" strokeweight=".5pt">
                 <v:stroke endarrow="block" joinstyle="miter"/>
@@ -10313,6 +11161,7 @@
         <w:rPr>
           <w:rFonts w:eastAsiaTheme="minorEastAsia" w:cs="Arial"/>
           <w:iCs/>
+          <w:noProof/>
           <w:color w:val="000000" w:themeColor="text1"/>
           <w:rtl/>
         </w:rPr>
@@ -10385,7 +11234,7 @@
           </mc:Choice>
           <mc:Fallback>
             <w:pict>
-              <v:shape w14:anchorId="7BED3AE6" id="Text Box 72" o:spid="_x0000_s1040" type="#_x0000_t202" style="position:absolute;left:0;text-align:left;margin-left:231pt;margin-top:4.05pt;width:45.9pt;height:27.6pt;z-index:251710464;visibility:visible;mso-wrap-style:square;mso-width-percent:0;mso-height-percent:0;mso-wrap-distance-left:9pt;mso-wrap-distance-top:0;mso-wrap-distance-right:9pt;mso-wrap-distance-bottom:0;mso-position-horizontal:absolute;mso-position-horizontal-relative:text;mso-position-vertical:absolute;mso-position-vertical-relative:text;mso-width-percent:0;mso-height-percent:0;mso-width-relative:margin;mso-height-relative:margin;v-text-anchor:top" o:gfxdata="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" filled="f" stroked="f" strokeweight=".5pt">
+              <v:shape w14:anchorId="7BED3AE6" id="Text Box 72" o:spid="_x0000_s1040" type="#_x0000_t202" style="position:absolute;left:0;text-align:left;margin-left:231pt;margin-top:4.05pt;width:45.9pt;height:27.6pt;z-index:251710464;visibility:visible;mso-wrap-style:square;mso-width-percent:0;mso-height-percent:0;mso-wrap-distance-left:9pt;mso-wrap-distance-top:0;mso-wrap-distance-right:9pt;mso-wrap-distance-bottom:0;mso-position-horizontal:absolute;mso-position-horizontal-relative:text;mso-position-vertical:absolute;mso-position-vertical-relative:text;mso-width-percent:0;mso-height-percent:0;mso-width-relative:margin;mso-height-relative:margin;v-text-anchor:top" o:gfxdata="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" filled="f" stroked="f" strokeweight=".5pt">
                 <v:textbox>
                   <w:txbxContent>
                     <w:p>
@@ -10479,7 +11328,7 @@
               </wp:anchor>
             </w:drawing>
           </mc:Choice>
-          <mc:Fallback>
+          <mc:Fallback xmlns:w16="http://schemas.microsoft.com/office/word/2018/wordml" xmlns:w16cex="http://schemas.microsoft.com/office/word/2018/wordml/cex">
             <w:pict>
               <v:oval w14:anchorId="27C93A63" id="Oval 92" o:spid="_x0000_s1026" style="position:absolute;margin-left:194.4pt;margin-top:5.1pt;width:33pt;height:34.5pt;z-index:251722752;visibility:visible;mso-wrap-style:square;mso-wrap-distance-left:9pt;mso-wrap-distance-top:0;mso-wrap-distance-right:9pt;mso-wrap-distance-bottom:0;mso-position-horizontal:absolute;mso-position-horizontal-relative:text;mso-position-vertical:absolute;mso-position-vertical-relative:text;v-text-anchor:middle" o:gfxdata="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" fillcolor="#b4c6e7 [1300]" strokecolor="#1f3763 [1604]" strokeweight="1pt">
                 <v:stroke joinstyle="miter"/>
@@ -10561,7 +11410,7 @@
           </mc:Choice>
           <mc:Fallback>
             <w:pict>
-              <v:shape w14:anchorId="0217B8AC" id="Text Box 98" o:spid="_x0000_s1041" type="#_x0000_t202" style="position:absolute;left:0;text-align:left;margin-left:200.7pt;margin-top:12.6pt;width:23.4pt;height:25.5pt;z-index:251723776;visibility:visible;mso-wrap-style:square;mso-wrap-distance-left:9pt;mso-wrap-distance-top:0;mso-wrap-distance-right:9pt;mso-wrap-distance-bottom:0;mso-position-horizontal:absolute;mso-position-horizontal-relative:text;mso-position-vertical:absolute;mso-position-vertical-relative:text;v-text-anchor:top" o:gfxdata="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" filled="f" stroked="f" strokeweight=".5pt">
+              <v:shape w14:anchorId="0217B8AC" id="Text Box 98" o:spid="_x0000_s1041" type="#_x0000_t202" style="position:absolute;left:0;text-align:left;margin-left:200.7pt;margin-top:12.6pt;width:23.4pt;height:25.5pt;z-index:251723776;visibility:visible;mso-wrap-style:square;mso-wrap-distance-left:9pt;mso-wrap-distance-top:0;mso-wrap-distance-right:9pt;mso-wrap-distance-bottom:0;mso-position-horizontal:absolute;mso-position-horizontal-relative:text;mso-position-vertical:absolute;mso-position-vertical-relative:text;v-text-anchor:top" o:gfxdata="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" filled="f" stroked="f" strokeweight=".5pt">
                 <v:textbox>
                   <w:txbxContent>
                     <w:p>
@@ -10891,14 +11740,7 @@
                                   <w:rFonts w:hint="cs"/>
                                   <w:rtl/>
                                 </w:rPr>
-                                <w:t>1.</w:t>
-                              </w:r>
-                              <w:r>
-                                <w:rPr>
-                                  <w:rFonts w:hint="cs"/>
-                                  <w:rtl/>
-                                </w:rPr>
-                                <w:t>5</w:t>
+                                <w:t>1.5</w:t>
                               </w:r>
                               <w:r>
                                 <w:t xml:space="preserve"> m</w:t>
@@ -11074,20 +11916,20 @@
           </mc:Choice>
           <mc:Fallback>
             <w:pict>
-              <v:group w14:anchorId="1DE3D8AE" id="Group 88" o:spid="_x0000_s1042" style="position:absolute;left:0;text-align:left;margin-left:124.8pt;margin-top:3.05pt;width:163.8pt;height:99pt;z-index:251712512" coordsize="20802,12573" o:gfxdata="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">
-                <v:oval id="Oval 66" o:spid="_x0000_s1043" style="position:absolute;left:2705;top:3619;width:4191;height:4382;visibility:visible;mso-wrap-style:square;v-text-anchor:middle" o:gfxdata="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" fillcolor="#747070 [1614]" strokecolor="#1f3763 [1604]" strokeweight="1pt">
+              <v:group w14:anchorId="1DE3D8AE" id="Group 88" o:spid="_x0000_s1042" style="position:absolute;left:0;text-align:left;margin-left:124.8pt;margin-top:3.05pt;width:163.8pt;height:99pt;z-index:251712512" coordsize="20802,12573" o:gfxdata="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">
+                <v:oval id="Oval 66" o:spid="_x0000_s1043" style="position:absolute;left:2705;top:3619;width:4191;height:4382;visibility:visible;mso-wrap-style:square;v-text-anchor:middle" o:gfxdata="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" fillcolor="#747070 [1614]" strokecolor="#1f3763 [1604]" strokeweight="1pt">
                   <v:stroke joinstyle="miter"/>
                 </v:oval>
-                <v:oval id="Oval 60" o:spid="_x0000_s1044" style="position:absolute;left:13639;width:4191;height:4381;visibility:visible;mso-wrap-style:square;v-text-anchor:middle" o:gfxdata="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" fillcolor="#b4c6e7 [1300]" strokecolor="#1f3763 [1604]" strokeweight="1pt">
+                <v:oval id="Oval 60" o:spid="_x0000_s1044" style="position:absolute;left:13639;width:4191;height:4381;visibility:visible;mso-wrap-style:square;v-text-anchor:middle" o:gfxdata="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" fillcolor="#b4c6e7 [1300]" strokecolor="#1f3763 [1604]" strokeweight="1pt">
                   <v:stroke joinstyle="miter"/>
                 </v:oval>
-                <v:oval id="Oval 74" o:spid="_x0000_s1045" style="position:absolute;left:14020;top:8191;width:4191;height:4382;visibility:visible;mso-wrap-style:square;v-text-anchor:middle" o:gfxdata="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" fillcolor="#b4c6e7 [1300]" strokecolor="#1f3763 [1604]" strokeweight="1pt">
+                <v:oval id="Oval 74" o:spid="_x0000_s1045" style="position:absolute;left:14020;top:8191;width:4191;height:4382;visibility:visible;mso-wrap-style:square;v-text-anchor:middle" o:gfxdata="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" fillcolor="#b4c6e7 [1300]" strokecolor="#1f3763 [1604]" strokeweight="1pt">
                   <v:stroke joinstyle="miter"/>
                 </v:oval>
-                <v:line id="Straight Connector 63" o:spid="_x0000_s1046" style="position:absolute;flip:y;visibility:visible;mso-wrap-style:square" from="6362,2400" to="13716,4381" o:connectortype="straight" o:gfxdata="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" strokecolor="#4472c4 [3204]" strokeweight=".5pt">
+                <v:line id="Straight Connector 63" o:spid="_x0000_s1046" style="position:absolute;flip:y;visibility:visible;mso-wrap-style:square" from="6362,2400" to="13716,4381" o:connectortype="straight" o:gfxdata="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" strokecolor="#4472c4 [3204]" strokeweight=".5pt">
                   <v:stroke joinstyle="miter"/>
                 </v:line>
-                <v:shape id="Text Box 67" o:spid="_x0000_s1047" type="#_x0000_t202" style="position:absolute;left:14973;top:4533;width:5829;height:3506;visibility:visible;mso-wrap-style:square;v-text-anchor:top" o:gfxdata="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" filled="f" stroked="f" strokeweight=".5pt">
+                <v:shape id="Text Box 67" o:spid="_x0000_s1047" type="#_x0000_t202" style="position:absolute;left:14973;top:4533;width:5829;height:3506;visibility:visible;mso-wrap-style:square;v-text-anchor:top" o:gfxdata="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" filled="f" stroked="f" strokeweight=".5pt">
                   <v:textbox>
                     <w:txbxContent>
                       <w:p>
@@ -11096,14 +11938,7 @@
                             <w:rFonts w:hint="cs"/>
                             <w:rtl/>
                           </w:rPr>
-                          <w:t>1.</w:t>
-                        </w:r>
-                        <w:r>
-                          <w:rPr>
-                            <w:rFonts w:hint="cs"/>
-                            <w:rtl/>
-                          </w:rPr>
-                          <w:t>5</w:t>
+                          <w:t>1.5</w:t>
                         </w:r>
                         <w:r>
                           <w:t xml:space="preserve"> m</w:t>
@@ -11112,7 +11947,7 @@
                     </w:txbxContent>
                   </v:textbox>
                 </v:shape>
-                <v:shape id="Text Box 61" o:spid="_x0000_s1048" type="#_x0000_t202" style="position:absolute;left:8305;top:838;width:5830;height:3505;visibility:visible;mso-wrap-style:square;v-text-anchor:top" o:gfxdata="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" filled="f" stroked="f" strokeweight=".5pt">
+                <v:shape id="Text Box 61" o:spid="_x0000_s1048" type="#_x0000_t202" style="position:absolute;left:8305;top:838;width:5830;height:3505;visibility:visible;mso-wrap-style:square;v-text-anchor:top" o:gfxdata="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" filled="f" stroked="f" strokeweight=".5pt">
                   <v:textbox>
                     <w:txbxContent>
                       <w:p>
@@ -11130,10 +11965,14 @@
                     </w:txbxContent>
                   </v:textbox>
                 </v:shape>
-                <v:shape id="Straight Arrow Connector 69" o:spid="_x0000_s1049" type="#_x0000_t32" style="position:absolute;top:5829;width:2590;height:0;visibility:visible;mso-wrap-style:square" o:connectortype="straight" o:gfxdata="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" strokecolor="black [3213]" strokeweight=".5pt">
+                <v:shapetype id="_x0000_t32" coordsize="21600,21600" o:spt="32" o:oned="t" path="m,l21600,21600e" filled="f">
+                  <v:path arrowok="t" fillok="f" o:connecttype="none"/>
+                  <o:lock v:ext="edit" shapetype="t"/>
+                </v:shapetype>
+                <v:shape id="Straight Arrow Connector 69" o:spid="_x0000_s1049" type="#_x0000_t32" style="position:absolute;top:5829;width:2590;height:0;visibility:visible;mso-wrap-style:square" o:connectortype="straight" o:gfxdata="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" strokecolor="black [3213]" strokeweight=".5pt">
                   <v:stroke endarrow="block" joinstyle="miter"/>
                 </v:shape>
-                <v:shape id="Text Box 75" o:spid="_x0000_s1050" type="#_x0000_t202" style="position:absolute;left:14325;top:609;width:2972;height:3239;visibility:visible;mso-wrap-style:square;v-text-anchor:top" o:gfxdata="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" filled="f" stroked="f" strokeweight=".5pt">
+                <v:shape id="Text Box 75" o:spid="_x0000_s1050" type="#_x0000_t202" style="position:absolute;left:14325;top:609;width:2972;height:3239;visibility:visible;mso-wrap-style:square;v-text-anchor:top" o:gfxdata="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" filled="f" stroked="f" strokeweight=".5pt">
                   <v:textbox>
                     <w:txbxContent>
                       <w:p>
@@ -11152,7 +11991,7 @@
                     </w:txbxContent>
                   </v:textbox>
                 </v:shape>
-                <v:shape id="Text Box 76" o:spid="_x0000_s1051" type="#_x0000_t202" style="position:absolute;left:14820;top:9144;width:2972;height:3238;visibility:visible;mso-wrap-style:square;v-text-anchor:top" o:gfxdata="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" filled="f" stroked="f" strokeweight=".5pt">
+                <v:shape id="Text Box 76" o:spid="_x0000_s1051" type="#_x0000_t202" style="position:absolute;left:14820;top:9144;width:2972;height:3238;visibility:visible;mso-wrap-style:square;v-text-anchor:top" o:gfxdata="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" filled="f" stroked="f" strokeweight=".5pt">
                   <v:textbox>
                     <w:txbxContent>
                       <w:p>
@@ -11269,7 +12108,7 @@
               </wp:anchor>
             </w:drawing>
           </mc:Choice>
-          <mc:Fallback>
+          <mc:Fallback xmlns:w16="http://schemas.microsoft.com/office/word/2018/wordml" xmlns:w16cex="http://schemas.microsoft.com/office/word/2018/wordml/cex">
             <w:pict>
               <v:line w14:anchorId="031BAC90" id="Straight Connector 99" o:spid="_x0000_s1026" style="position:absolute;z-index:251724800;visibility:visible;mso-wrap-style:square;mso-width-percent:0;mso-height-percent:0;mso-wrap-distance-left:9pt;mso-wrap-distance-top:0;mso-wrap-distance-right:9pt;mso-wrap-distance-bottom:0;mso-position-horizontal:absolute;mso-position-horizontal-relative:text;mso-position-vertical:absolute;mso-position-vertical-relative:text;mso-width-percent:0;mso-height-percent:0;mso-width-relative:margin;mso-height-relative:margin" from="248.7pt,9.35pt" to="250.5pt,39.35pt" o:gfxdata="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" strokecolor="#4472c4 [3204]" strokeweight=".5pt">
                 <v:stroke joinstyle="miter"/>
@@ -11372,28 +12211,7 @@
             <w:rFonts w:ascii="Cambria Math" w:eastAsiaTheme="minorEastAsia" w:hAnsi="Cambria Math"/>
             <w:color w:val="000000" w:themeColor="text1"/>
           </w:rPr>
-          <m:t>1+</m:t>
-        </m:r>
-        <m:r>
-          <w:rPr>
-            <w:rFonts w:ascii="Cambria Math" w:eastAsiaTheme="minorEastAsia" w:hAnsi="Cambria Math"/>
-            <w:color w:val="000000" w:themeColor="text1"/>
-          </w:rPr>
-          <m:t>1.</m:t>
-        </m:r>
-        <m:r>
-          <w:rPr>
-            <w:rFonts w:ascii="Cambria Math" w:eastAsiaTheme="minorEastAsia" w:hAnsi="Cambria Math"/>
-            <w:color w:val="000000" w:themeColor="text1"/>
-          </w:rPr>
-          <m:t>5=</m:t>
-        </m:r>
-        <m:r>
-          <w:rPr>
-            <w:rFonts w:ascii="Cambria Math" w:eastAsiaTheme="minorEastAsia" w:hAnsi="Cambria Math"/>
-            <w:color w:val="000000" w:themeColor="text1"/>
-          </w:rPr>
-          <m:t>2.5</m:t>
+          <m:t>1+1.5=2.5</m:t>
         </m:r>
       </m:oMath>
       <w:r>
@@ -11534,7 +12352,7 @@
         </w:tabs>
         <w:bidi/>
         <w:rPr>
-          <w:rFonts w:eastAsiaTheme="minorEastAsia" w:hint="cs"/>
+          <w:rFonts w:eastAsiaTheme="minorEastAsia"/>
           <w:i/>
           <w:iCs/>
           <w:color w:val="000000" w:themeColor="text1"/>
@@ -11708,7 +12526,27 @@
           <w:color w:val="000000" w:themeColor="text1"/>
           <w:rtl/>
         </w:rPr>
-        <w:t xml:space="preserve"> המרחק המינימלי שהיא יכולה לעבור מרגע אסיפתה מהדירה ועד הגעתה למעבדה הוא כאשר מיד מרגע אסיפתה מועברת ישירות למעבדה הכי קרובה. אחרת המרחק הנ"ל יהיה בהכרח גדול יותר. אם נסמן את המרחק המינמלי שהיא עוברת ב-</w:t>
+        <w:t xml:space="preserve"> המרחק המינימלי שהיא יכולה לעבור מרגע אסיפתה מהדירה ועד הגעתה למעבדה הוא כאשר מיד מרגע אסיפתה מועברת ישירות למעבדה הכי קרובה. אחרת המרחק הנ"ל יהיה בהכרח גדול יותר. אם נסמן את המרחק </w:t>
+      </w:r>
+      <w:proofErr w:type="spellStart"/>
+      <w:r>
+        <w:rPr>
+          <w:rFonts w:eastAsiaTheme="minorEastAsia" w:hint="cs"/>
+          <w:iCs/>
+          <w:color w:val="000000" w:themeColor="text1"/>
+          <w:rtl/>
+        </w:rPr>
+        <w:t>המינמלי</w:t>
+      </w:r>
+      <w:proofErr w:type="spellEnd"/>
+      <w:r>
+        <w:rPr>
+          <w:rFonts w:eastAsiaTheme="minorEastAsia" w:hint="cs"/>
+          <w:iCs/>
+          <w:color w:val="000000" w:themeColor="text1"/>
+          <w:rtl/>
+        </w:rPr>
+        <w:t xml:space="preserve"> שהיא עוברת ב-</w:t>
       </w:r>
       <m:oMath>
         <m:sSub>
@@ -11919,17 +12757,7 @@
           <w:color w:val="000000" w:themeColor="text1"/>
           <w:rtl/>
         </w:rPr>
-        <w:t xml:space="preserve">. כיוון שזהו הערך המינמלי </w:t>
-      </w:r>
-      <w:r>
-        <w:rPr>
-          <w:rFonts w:eastAsiaTheme="minorEastAsia" w:hint="cs"/>
-          <w:iCs/>
-          <w:color w:val="000000" w:themeColor="text1"/>
-          <w:rtl/>
-        </w:rPr>
-        <w:lastRenderedPageBreak/>
-        <w:t xml:space="preserve">שמסלול יכול לקבל אז נקבל כי </w:t>
+        <w:t xml:space="preserve">. כיוון שזהו הערך המינמלי שמסלול יכול לקבל אז נקבל כי </w:t>
       </w:r>
       <m:oMath>
         <m:r>
@@ -12046,16 +12874,8 @@
           <w:color w:val="000000" w:themeColor="text1"/>
           <w:rtl/>
         </w:rPr>
-        <w:t xml:space="preserve">אם המרחק בין כל דירה ומעבדה הכי קרובה אליה הוא המרחק האווירי (כלומר יקים כביש ישר ביניהם) אז </w:t>
-      </w:r>
-      <w:r>
-        <w:rPr>
-          <w:rFonts w:eastAsiaTheme="minorEastAsia" w:hint="cs"/>
-          <w:iCs/>
-          <w:color w:val="000000" w:themeColor="text1"/>
-          <w:rtl/>
-        </w:rPr>
-        <w:t xml:space="preserve">מתקיים כי </w:t>
+        <w:lastRenderedPageBreak/>
+        <w:t xml:space="preserve">אם המרחק בין כל דירה ומעבדה הכי קרובה אליה הוא המרחק האווירי (כלומר יקים כביש ישר ביניהם) אז מתקיים כי </w:t>
       </w:r>
       <m:oMath>
         <m:r>
@@ -12112,44 +12932,9 @@
           <w:color w:val="000000" w:themeColor="text1"/>
           <w:rtl/>
         </w:rPr>
-        <w:t xml:space="preserve"> וזה </w:t>
-      </w:r>
-      <w:r>
-        <w:rPr>
-          <w:rFonts w:eastAsiaTheme="minorEastAsia" w:hint="cs"/>
-          <w:iCs/>
-          <w:color w:val="000000" w:themeColor="text1"/>
-          <w:rtl/>
-        </w:rPr>
-        <w:t>כיוון ש</w:t>
-      </w:r>
-      <w:r>
-        <w:rPr>
-          <w:rFonts w:eastAsiaTheme="minorEastAsia" w:hint="cs"/>
-          <w:iCs/>
-          <w:color w:val="000000" w:themeColor="text1"/>
-          <w:rtl/>
-        </w:rPr>
-        <w:t>ההיוריסטיקה הזו</w:t>
-      </w:r>
-      <w:r>
-        <w:rPr>
-          <w:rFonts w:eastAsiaTheme="minorEastAsia" w:hint="cs"/>
-          <w:iCs/>
-          <w:color w:val="000000" w:themeColor="text1"/>
-          <w:rtl/>
-        </w:rPr>
-        <w:t xml:space="preserve"> במקרה הזה</w:t>
-      </w:r>
-      <w:r>
-        <w:rPr>
-          <w:rFonts w:eastAsiaTheme="minorEastAsia" w:hint="cs"/>
-          <w:iCs/>
-          <w:color w:val="000000" w:themeColor="text1"/>
-          <w:rtl/>
-        </w:rPr>
-        <w:t xml:space="preserve"> מחשבת את המרחק </w:t>
-      </w:r>
+        <w:t xml:space="preserve"> וזה כיוון שההיוריסטיקה הזו במקרה הזה מחשבת את המרחק </w:t>
+      </w:r>
+      <w:proofErr w:type="spellStart"/>
       <w:r>
         <w:rPr>
           <w:rFonts w:eastAsiaTheme="minorEastAsia" w:hint="cs"/>
@@ -12172,6 +12957,7 @@
         </w:rPr>
         <w:t>י</w:t>
       </w:r>
+      <w:proofErr w:type="spellEnd"/>
       <w:r>
         <w:rPr>
           <w:rFonts w:eastAsiaTheme="minorEastAsia" w:hint="cs"/>
@@ -12253,7 +13039,81 @@
           <w:iCs/>
           <w:color w:val="000000" w:themeColor="text1"/>
         </w:rPr>
-        <w:t>time:  51.69   #dev: 29148   |space|: 41799    total_g_cost: 104387.48471   total_cost: MDACost(dist= 124686.816m, tests-travel= 104387.485m)   |path|: 17</w:t>
+        <w:t xml:space="preserve">time:  51.69   #dev: 29148   |space|: 41799    </w:t>
+      </w:r>
+      <w:proofErr w:type="spellStart"/>
+      <w:r>
+        <w:rPr>
+          <w:rFonts w:eastAsiaTheme="minorEastAsia"/>
+          <w:iCs/>
+          <w:color w:val="000000" w:themeColor="text1"/>
+        </w:rPr>
+        <w:t>total_g_cost</w:t>
+      </w:r>
+      <w:proofErr w:type="spellEnd"/>
+      <w:r>
+        <w:rPr>
+          <w:rFonts w:eastAsiaTheme="minorEastAsia"/>
+          <w:iCs/>
+          <w:color w:val="000000" w:themeColor="text1"/>
+        </w:rPr>
+        <w:t xml:space="preserve">: 104387.48471   </w:t>
+      </w:r>
+      <w:proofErr w:type="spellStart"/>
+      <w:r>
+        <w:rPr>
+          <w:rFonts w:eastAsiaTheme="minorEastAsia"/>
+          <w:iCs/>
+          <w:color w:val="000000" w:themeColor="text1"/>
+        </w:rPr>
+        <w:t>total_cost</w:t>
+      </w:r>
+      <w:proofErr w:type="spellEnd"/>
+      <w:r>
+        <w:rPr>
+          <w:rFonts w:eastAsiaTheme="minorEastAsia"/>
+          <w:iCs/>
+          <w:color w:val="000000" w:themeColor="text1"/>
+        </w:rPr>
+        <w:t xml:space="preserve">: </w:t>
+      </w:r>
+      <w:proofErr w:type="spellStart"/>
+      <w:proofErr w:type="gramStart"/>
+      <w:r>
+        <w:rPr>
+          <w:rFonts w:eastAsiaTheme="minorEastAsia"/>
+          <w:iCs/>
+          <w:color w:val="000000" w:themeColor="text1"/>
+        </w:rPr>
+        <w:t>MDACost</w:t>
+      </w:r>
+      <w:proofErr w:type="spellEnd"/>
+      <w:r>
+        <w:rPr>
+          <w:rFonts w:eastAsiaTheme="minorEastAsia"/>
+          <w:iCs/>
+          <w:color w:val="000000" w:themeColor="text1"/>
+        </w:rPr>
+        <w:t>(</w:t>
+      </w:r>
+      <w:proofErr w:type="spellStart"/>
+      <w:proofErr w:type="gramEnd"/>
+      <w:r>
+        <w:rPr>
+          <w:rFonts w:eastAsiaTheme="minorEastAsia"/>
+          <w:iCs/>
+          <w:color w:val="000000" w:themeColor="text1"/>
+        </w:rPr>
+        <w:t>dist</w:t>
+      </w:r>
+      <w:proofErr w:type="spellEnd"/>
+      <w:r>
+        <w:rPr>
+          <w:rFonts w:eastAsiaTheme="minorEastAsia"/>
+          <w:iCs/>
+          <w:color w:val="000000" w:themeColor="text1"/>
+        </w:rPr>
+        <w:t>= 124686.816m, tests-travel= 104387.485m)   |path|: 17</w:t>
       </w:r>
     </w:p>
     <w:p>
@@ -12276,7 +13136,7 @@
         </w:tabs>
         <w:bidi/>
         <w:rPr>
-          <w:rFonts w:eastAsiaTheme="minorEastAsia" w:hint="cs"/>
+          <w:rFonts w:eastAsiaTheme="minorEastAsia"/>
           <w:iCs/>
           <w:color w:val="000000" w:themeColor="text1"/>
           <w:rtl/>
@@ -12381,7 +13241,7 @@
         </w:tabs>
         <w:bidi/>
         <w:rPr>
-          <w:rFonts w:eastAsiaTheme="minorEastAsia" w:hint="cs"/>
+          <w:rFonts w:eastAsiaTheme="minorEastAsia"/>
           <w:iCs/>
           <w:color w:val="000000" w:themeColor="text1"/>
           <w:rtl/>
@@ -12463,7 +13323,7 @@
         </w:tabs>
         <w:bidi/>
         <w:rPr>
-          <w:rFonts w:eastAsiaTheme="minorEastAsia" w:hint="cs"/>
+          <w:rFonts w:eastAsiaTheme="minorEastAsia"/>
           <w:i/>
           <w:iCs/>
           <w:color w:val="000000" w:themeColor="text1"/>
@@ -13765,7 +14625,7 @@
         </w:tabs>
         <w:bidi/>
         <w:rPr>
-          <w:rFonts w:eastAsiaTheme="minorEastAsia" w:hint="cs"/>
+          <w:rFonts w:eastAsiaTheme="minorEastAsia"/>
           <w:iCs/>
           <w:color w:val="000000" w:themeColor="text1"/>
           <w:rtl/>
@@ -13928,7 +14788,7 @@
         </w:tabs>
         <w:bidi/>
         <w:rPr>
-          <w:rFonts w:eastAsiaTheme="minorEastAsia" w:hint="cs"/>
+          <w:rFonts w:eastAsiaTheme="minorEastAsia"/>
           <w:iCs/>
           <w:color w:val="000000" w:themeColor="text1"/>
           <w:rtl/>
@@ -14059,11 +14919,11 @@
           </mc:Choice>
           <mc:Fallback>
             <w:pict>
-              <v:group w14:anchorId="7D77778F" id="Group 106" o:spid="_x0000_s1052" style="position:absolute;left:0;text-align:left;margin-left:104.8pt;margin-top:2.1pt;width:58.2pt;height:57.3pt;z-index:251726848" coordsize="7391,7277" o:gfxdata="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">
-                <v:oval id="Oval 107" o:spid="_x0000_s1053" style="position:absolute;width:4191;height:4381;visibility:visible;mso-wrap-style:square;v-text-anchor:middle" o:gfxdata="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" fillcolor="#b4c6e7 [1300]" strokecolor="#1f3763 [1604]" strokeweight="1pt">
+              <v:group w14:anchorId="7D77778F" id="Group 106" o:spid="_x0000_s1052" style="position:absolute;left:0;text-align:left;margin-left:104.8pt;margin-top:2.1pt;width:58.2pt;height:57.3pt;z-index:251726848" coordsize="7391,7277" o:gfxdata="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">
+                <v:oval id="Oval 107" o:spid="_x0000_s1053" style="position:absolute;width:4191;height:4381;visibility:visible;mso-wrap-style:square;v-text-anchor:middle" o:gfxdata="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" fillcolor="#b4c6e7 [1300]" strokecolor="#1f3763 [1604]" strokeweight="1pt">
                   <v:stroke joinstyle="miter"/>
                 </v:oval>
-                <v:shape id="Text Box 108" o:spid="_x0000_s1054" type="#_x0000_t202" style="position:absolute;left:723;top:533;width:6668;height:6744;visibility:visible;mso-wrap-style:square;v-text-anchor:top" o:gfxdata="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" filled="f" stroked="f" strokeweight=".5pt">
+                <v:shape id="Text Box 108" o:spid="_x0000_s1054" type="#_x0000_t202" style="position:absolute;left:723;top:533;width:6668;height:6744;visibility:visible;mso-wrap-style:square;v-text-anchor:top" o:gfxdata="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" filled="f" stroked="f" strokeweight=".5pt">
                   <v:textbox>
                     <w:txbxContent>
                       <w:p>
@@ -14170,7 +15030,7 @@
           </mc:Choice>
           <mc:Fallback>
             <w:pict>
-              <v:shape w14:anchorId="131F9D04" id="Text Box 117" o:spid="_x0000_s1055" type="#_x0000_t202" style="position:absolute;left:0;text-align:left;margin-left:163.3pt;margin-top:.3pt;width:41.1pt;height:21pt;z-index:251732992;visibility:visible;mso-wrap-style:square;mso-width-percent:0;mso-height-percent:0;mso-wrap-distance-left:9pt;mso-wrap-distance-top:0;mso-wrap-distance-right:9pt;mso-wrap-distance-bottom:0;mso-position-horizontal:absolute;mso-position-horizontal-relative:text;mso-position-vertical:absolute;mso-position-vertical-relative:text;mso-width-percent:0;mso-height-percent:0;mso-width-relative:margin;mso-height-relative:margin;v-text-anchor:top" o:gfxdata="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" filled="f" stroked="f" strokeweight=".5pt">
+              <v:shape w14:anchorId="131F9D04" id="Text Box 117" o:spid="_x0000_s1055" type="#_x0000_t202" style="position:absolute;left:0;text-align:left;margin-left:163.3pt;margin-top:.3pt;width:41.1pt;height:21pt;z-index:251732992;visibility:visible;mso-wrap-style:square;mso-width-percent:0;mso-height-percent:0;mso-wrap-distance-left:9pt;mso-wrap-distance-top:0;mso-wrap-distance-right:9pt;mso-wrap-distance-bottom:0;mso-position-horizontal:absolute;mso-position-horizontal-relative:text;mso-position-vertical:absolute;mso-position-vertical-relative:text;mso-width-percent:0;mso-height-percent:0;mso-width-relative:margin;mso-height-relative:margin;v-text-anchor:top" o:gfxdata="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" filled="f" stroked="f" strokeweight=".5pt">
                 <v:textbox>
                   <w:txbxContent>
                     <w:p>
@@ -14242,7 +15102,7 @@
               </wp:anchor>
             </w:drawing>
           </mc:Choice>
-          <mc:Fallback>
+          <mc:Fallback xmlns:w16="http://schemas.microsoft.com/office/word/2018/wordml" xmlns:w16cex="http://schemas.microsoft.com/office/word/2018/wordml/cex">
             <w:pict>
               <v:line w14:anchorId="09E280A2" id="Straight Connector 114" o:spid="_x0000_s1026" style="position:absolute;z-index:251729920;visibility:visible;mso-wrap-style:square;mso-wrap-distance-left:9pt;mso-wrap-distance-top:0;mso-wrap-distance-right:9pt;mso-wrap-distance-bottom:0;mso-position-horizontal:absolute;mso-position-horizontal-relative:text;mso-position-vertical:absolute;mso-position-vertical-relative:text" from="136.5pt,5.5pt" to="209.7pt,33.4pt" o:gfxdata="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" strokecolor="#4472c4 [3204]" strokeweight=".5pt">
                 <v:stroke joinstyle="miter"/>
@@ -14335,7 +15195,7 @@
           </mc:Choice>
           <mc:Fallback>
             <w:pict>
-              <v:shape w14:anchorId="0F11850D" id="Text Box 121" o:spid="_x0000_s1056" type="#_x0000_t202" style="position:absolute;left:0;text-align:left;margin-left:322pt;margin-top:8.65pt;width:52.5pt;height:53.1pt;z-index:251737088;visibility:visible;mso-wrap-style:square;mso-wrap-distance-left:9pt;mso-wrap-distance-top:0;mso-wrap-distance-right:9pt;mso-wrap-distance-bottom:0;mso-position-horizontal:absolute;mso-position-horizontal-relative:text;mso-position-vertical:absolute;mso-position-vertical-relative:text;v-text-anchor:top" o:gfxdata="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" filled="f" stroked="f" strokeweight=".5pt">
+              <v:shape w14:anchorId="0F11850D" id="Text Box 121" o:spid="_x0000_s1056" type="#_x0000_t202" style="position:absolute;left:0;text-align:left;margin-left:322pt;margin-top:8.65pt;width:52.5pt;height:53.1pt;z-index:251737088;visibility:visible;mso-wrap-style:square;mso-wrap-distance-left:9pt;mso-wrap-distance-top:0;mso-wrap-distance-right:9pt;mso-wrap-distance-bottom:0;mso-position-horizontal:absolute;mso-position-horizontal-relative:text;mso-position-vertical:absolute;mso-position-vertical-relative:text;v-text-anchor:top" o:gfxdata="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" filled="f" stroked="f" strokeweight=".5pt">
                 <v:textbox>
                   <w:txbxContent>
                     <w:p>
@@ -14426,7 +15286,7 @@
           </mc:Choice>
           <mc:Fallback>
             <w:pict>
-              <v:shape w14:anchorId="19DDBE22" id="Text Box 120" o:spid="_x0000_s1057" type="#_x0000_t202" style="position:absolute;left:0;text-align:left;margin-left:216.4pt;margin-top:9.3pt;width:52.5pt;height:53.1pt;z-index:251736064;visibility:visible;mso-wrap-style:square;mso-wrap-distance-left:9pt;mso-wrap-distance-top:0;mso-wrap-distance-right:9pt;mso-wrap-distance-bottom:0;mso-position-horizontal:absolute;mso-position-horizontal-relative:text;mso-position-vertical:absolute;mso-position-vertical-relative:text;v-text-anchor:top" o:gfxdata="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" filled="f" stroked="f" strokeweight=".5pt">
+              <v:shape w14:anchorId="19DDBE22" id="Text Box 120" o:spid="_x0000_s1057" type="#_x0000_t202" style="position:absolute;left:0;text-align:left;margin-left:216.4pt;margin-top:9.3pt;width:52.5pt;height:53.1pt;z-index:251736064;visibility:visible;mso-wrap-style:square;mso-wrap-distance-left:9pt;mso-wrap-distance-top:0;mso-wrap-distance-right:9pt;mso-wrap-distance-bottom:0;mso-position-horizontal:absolute;mso-position-horizontal-relative:text;mso-position-vertical:absolute;mso-position-vertical-relative:text;v-text-anchor:top" o:gfxdata="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" filled="f" stroked="f" strokeweight=".5pt">
                 <v:textbox>
                   <w:txbxContent>
                     <w:p>
@@ -14518,7 +15378,7 @@
           </mc:Choice>
           <mc:Fallback>
             <w:pict>
-              <v:shape w14:anchorId="5F589351" id="Text Box 118" o:spid="_x0000_s1058" type="#_x0000_t202" style="position:absolute;left:0;text-align:left;margin-left:260.2pt;margin-top:.35pt;width:41.1pt;height:21pt;z-index:251734016;visibility:visible;mso-wrap-style:square;mso-width-percent:0;mso-height-percent:0;mso-wrap-distance-left:9pt;mso-wrap-distance-top:0;mso-wrap-distance-right:9pt;mso-wrap-distance-bottom:0;mso-position-horizontal:absolute;mso-position-horizontal-relative:text;mso-position-vertical:absolute;mso-position-vertical-relative:text;mso-width-percent:0;mso-height-percent:0;mso-width-relative:margin;mso-height-relative:margin;v-text-anchor:top" o:gfxdata="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" filled="f" stroked="f" strokeweight=".5pt">
+              <v:shape w14:anchorId="5F589351" id="Text Box 118" o:spid="_x0000_s1058" type="#_x0000_t202" style="position:absolute;left:0;text-align:left;margin-left:260.2pt;margin-top:.35pt;width:41.1pt;height:21pt;z-index:251734016;visibility:visible;mso-wrap-style:square;mso-width-percent:0;mso-height-percent:0;mso-wrap-distance-left:9pt;mso-wrap-distance-top:0;mso-wrap-distance-right:9pt;mso-wrap-distance-bottom:0;mso-position-horizontal:absolute;mso-position-horizontal-relative:text;mso-position-vertical:absolute;mso-position-vertical-relative:text;mso-width-percent:0;mso-height-percent:0;mso-width-relative:margin;mso-height-relative:margin;v-text-anchor:top" o:gfxdata="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" filled="f" stroked="f" strokeweight=".5pt">
                 <v:textbox>
                   <w:txbxContent>
                     <w:p>
@@ -14603,7 +15463,7 @@
               </wp:anchor>
             </w:drawing>
           </mc:Choice>
-          <mc:Fallback>
+          <mc:Fallback xmlns:w16="http://schemas.microsoft.com/office/word/2018/wordml" xmlns:w16cex="http://schemas.microsoft.com/office/word/2018/wordml/cex">
             <w:pict>
               <v:oval w14:anchorId="45E762C3" id="Oval 113" o:spid="_x0000_s1026" style="position:absolute;margin-left:316.9pt;margin-top:3.3pt;width:33pt;height:34.5pt;z-index:251728896;visibility:visible;mso-wrap-style:square;mso-wrap-distance-left:9pt;mso-wrap-distance-top:0;mso-wrap-distance-right:9pt;mso-wrap-distance-bottom:0;mso-position-horizontal:absolute;mso-position-horizontal-relative:text;mso-position-vertical:absolute;mso-position-vertical-relative:text;v-text-anchor:middle" o:gfxdata="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" fillcolor="#c5e0b3 [1305]" strokecolor="#1f3763 [1604]" strokeweight="1pt">
                 <v:stroke joinstyle="miter"/>
@@ -14681,7 +15541,7 @@
               </wp:anchor>
             </w:drawing>
           </mc:Choice>
-          <mc:Fallback>
+          <mc:Fallback xmlns:w16="http://schemas.microsoft.com/office/word/2018/wordml" xmlns:w16cex="http://schemas.microsoft.com/office/word/2018/wordml/cex">
             <w:pict>
               <v:oval w14:anchorId="2C7E8885" id="Oval 101" o:spid="_x0000_s1026" style="position:absolute;margin-left:209.8pt;margin-top:3.65pt;width:33pt;height:34.5pt;z-index:251725824;visibility:visible;mso-wrap-style:square;mso-wrap-distance-left:9pt;mso-wrap-distance-top:0;mso-wrap-distance-right:9pt;mso-wrap-distance-bottom:0;mso-position-horizontal:absolute;mso-position-horizontal-relative:text;mso-position-vertical:absolute;mso-position-vertical-relative:text;v-text-anchor:middle" o:gfxdata="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" fillcolor="#747070 [1614]" strokecolor="#1f3763 [1604]" strokeweight="1pt">
                 <v:stroke joinstyle="miter"/>
@@ -14772,7 +15632,7 @@
           </mc:Choice>
           <mc:Fallback>
             <w:pict>
-              <v:shape w14:anchorId="01F7710B" id="Text Box 119" o:spid="_x0000_s1059" type="#_x0000_t202" style="position:absolute;left:0;text-align:left;margin-left:146.8pt;margin-top:14.15pt;width:41.1pt;height:21pt;z-index:251735040;visibility:visible;mso-wrap-style:square;mso-width-percent:0;mso-height-percent:0;mso-wrap-distance-left:9pt;mso-wrap-distance-top:0;mso-wrap-distance-right:9pt;mso-wrap-distance-bottom:0;mso-position-horizontal:absolute;mso-position-horizontal-relative:text;mso-position-vertical:absolute;mso-position-vertical-relative:text;mso-width-percent:0;mso-height-percent:0;mso-width-relative:margin;mso-height-relative:margin;v-text-anchor:top" o:gfxdata="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" filled="f" stroked="f" strokeweight=".5pt">
+              <v:shape w14:anchorId="01F7710B" id="Text Box 119" o:spid="_x0000_s1059" type="#_x0000_t202" style="position:absolute;left:0;text-align:left;margin-left:146.8pt;margin-top:14.15pt;width:41.1pt;height:21pt;z-index:251735040;visibility:visible;mso-wrap-style:square;mso-width-percent:0;mso-height-percent:0;mso-wrap-distance-left:9pt;mso-wrap-distance-top:0;mso-wrap-distance-right:9pt;mso-wrap-distance-bottom:0;mso-position-horizontal:absolute;mso-position-horizontal-relative:text;mso-position-vertical:absolute;mso-position-vertical-relative:text;mso-width-percent:0;mso-height-percent:0;mso-width-relative:margin;mso-height-relative:margin;v-text-anchor:top" o:gfxdata="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" filled="f" stroked="f" strokeweight=".5pt">
                 <v:textbox>
                   <w:txbxContent>
                     <w:p>
@@ -14844,7 +15704,7 @@
               </wp:anchor>
             </w:drawing>
           </mc:Choice>
-          <mc:Fallback>
+          <mc:Fallback xmlns:w16="http://schemas.microsoft.com/office/word/2018/wordml" xmlns:w16cex="http://schemas.microsoft.com/office/word/2018/wordml/cex">
             <w:pict>
               <v:line w14:anchorId="09C0B736" id="Straight Connector 116" o:spid="_x0000_s1026" style="position:absolute;z-index:251731968;visibility:visible;mso-wrap-style:square;mso-wrap-distance-left:9pt;mso-wrap-distance-top:0;mso-wrap-distance-right:9pt;mso-wrap-distance-bottom:0;mso-position-horizontal:absolute;mso-position-horizontal-relative:text;mso-position-vertical:absolute;mso-position-vertical-relative:text" from="243pt,5.85pt" to="318pt,7.05pt" o:gfxdata="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" strokecolor="#4472c4 [3204]" strokeweight=".5pt">
                 <v:stroke joinstyle="miter"/>
@@ -14910,7 +15770,7 @@
               </wp:anchor>
             </w:drawing>
           </mc:Choice>
-          <mc:Fallback>
+          <mc:Fallback xmlns:w16="http://schemas.microsoft.com/office/word/2018/wordml" xmlns:w16cex="http://schemas.microsoft.com/office/word/2018/wordml/cex">
             <w:pict>
               <v:line w14:anchorId="2AB9AF96" id="Straight Connector 115" o:spid="_x0000_s1026" style="position:absolute;flip:y;z-index:251730944;visibility:visible;mso-wrap-style:square;mso-wrap-distance-left:9pt;mso-wrap-distance-top:0;mso-wrap-distance-right:9pt;mso-wrap-distance-bottom:0;mso-position-horizontal:absolute;mso-position-horizontal-relative:text;mso-position-vertical:absolute;mso-position-vertical-relative:text" from="139.2pt,7.95pt" to="210.3pt,47.25pt" o:gfxdata="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" strokecolor="#4472c4 [3204]" strokeweight=".5pt">
                 <v:stroke joinstyle="miter"/>
@@ -15044,11 +15904,11 @@
           </mc:Choice>
           <mc:Fallback>
             <w:pict>
-              <v:group w14:anchorId="3A3243F0" id="Group 110" o:spid="_x0000_s1060" style="position:absolute;left:0;text-align:left;margin-left:106.6pt;margin-top:32.75pt;width:57.6pt;height:57pt;z-index:251727872" coordsize="7315,7239" o:gfxdata="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">
-                <v:oval id="Oval 111" o:spid="_x0000_s1061" style="position:absolute;width:4191;height:4381;visibility:visible;mso-wrap-style:square;v-text-anchor:middle" o:gfxdata="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" fillcolor="#b4c6e7 [1300]" strokecolor="#1f3763 [1604]" strokeweight="1pt">
+              <v:group w14:anchorId="3A3243F0" id="Group 110" o:spid="_x0000_s1060" style="position:absolute;left:0;text-align:left;margin-left:106.6pt;margin-top:32.75pt;width:57.6pt;height:57pt;z-index:251727872" coordsize="7315,7239" o:gfxdata="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">
+                <v:oval id="Oval 111" o:spid="_x0000_s1061" style="position:absolute;width:4191;height:4381;visibility:visible;mso-wrap-style:square;v-text-anchor:middle" o:gfxdata="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" fillcolor="#b4c6e7 [1300]" strokecolor="#1f3763 [1604]" strokeweight="1pt">
                   <v:stroke joinstyle="miter"/>
                 </v:oval>
-                <v:shape id="Text Box 112" o:spid="_x0000_s1062" type="#_x0000_t202" style="position:absolute;left:647;top:495;width:6668;height:6744;visibility:visible;mso-wrap-style:square;v-text-anchor:top" o:gfxdata="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" filled="f" stroked="f" strokeweight=".5pt">
+                <v:shape id="Text Box 112" o:spid="_x0000_s1062" type="#_x0000_t202" style="position:absolute;left:647;top:495;width:6668;height:6744;visibility:visible;mso-wrap-style:square;v-text-anchor:top" o:gfxdata="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" filled="f" stroked="f" strokeweight=".5pt">
                   <v:textbox>
                     <w:txbxContent>
                       <w:p>
@@ -15142,13 +16002,23 @@
         </w:tabs>
         <w:bidi/>
         <w:rPr>
+          <w:rFonts w:eastAsiaTheme="minorEastAsia"/>
+          <w:i/>
+          <w:iCs/>
+          <w:color w:val="000000" w:themeColor="text1"/>
+          <w:rtl/>
+        </w:rPr>
+      </w:pPr>
+      <w:r>
+        <w:rPr>
           <w:rFonts w:eastAsiaTheme="minorEastAsia" w:hint="cs"/>
-          <w:i/>
-          <w:iCs/>
-          <w:color w:val="000000" w:themeColor="text1"/>
-          <w:rtl/>
-        </w:rPr>
-      </w:pPr>
+          <w:iCs/>
+          <w:color w:val="000000" w:themeColor="text1"/>
+          <w:rtl/>
+        </w:rPr>
+        <w:t xml:space="preserve">במרחב הנ"ל אפשר לעבור בשתי הדירות ואז למעבדה, או לעבור לדירה כלשהי ואז למעבדה ואז לדירה </w:t>
+      </w:r>
+      <w:proofErr w:type="spellStart"/>
       <w:r>
         <w:rPr>
           <w:rFonts w:eastAsiaTheme="minorEastAsia" w:hint="cs"/>
@@ -15156,8 +16026,39 @@
           <w:color w:val="000000" w:themeColor="text1"/>
           <w:rtl/>
         </w:rPr>
-        <w:t>במרחב הנ"ל אפשר לעבור בשתי הדירות ואז למעבדה, או לעבור לדירה כלשהי ואז למעבדה ואז לדירה השניה ולבסוף במעבדה. המסלולים בגישה הראשונה הינם באורך 5, ובגישה השניה 7, ולכן המסלולים של שתי הגישות נמצאים ב-</w:t>
-      </w:r>
+        <w:t>השניה</w:t>
+      </w:r>
+      <w:proofErr w:type="spellEnd"/>
+      <w:r>
+        <w:rPr>
+          <w:rFonts w:eastAsiaTheme="minorEastAsia" w:hint="cs"/>
+          <w:iCs/>
+          <w:color w:val="000000" w:themeColor="text1"/>
+          <w:rtl/>
+        </w:rPr>
+        <w:t xml:space="preserve"> ולבסוף במעבדה. המסלולים בגישה הראשונה הינם באורך 5, ובגישה </w:t>
+      </w:r>
+      <w:proofErr w:type="spellStart"/>
+      <w:r>
+        <w:rPr>
+          <w:rFonts w:eastAsiaTheme="minorEastAsia" w:hint="cs"/>
+          <w:iCs/>
+          <w:color w:val="000000" w:themeColor="text1"/>
+          <w:rtl/>
+        </w:rPr>
+        <w:t>השניה</w:t>
+      </w:r>
+      <w:proofErr w:type="spellEnd"/>
+      <w:r>
+        <w:rPr>
+          <w:rFonts w:eastAsiaTheme="minorEastAsia" w:hint="cs"/>
+          <w:iCs/>
+          <w:color w:val="000000" w:themeColor="text1"/>
+          <w:rtl/>
+        </w:rPr>
+        <w:t xml:space="preserve"> 7, ולכן המסלולים של שתי הגישות נמצאים ב-</w:t>
+      </w:r>
+      <w:proofErr w:type="spellStart"/>
       <w:r>
         <w:rPr>
           <w:rFonts w:eastAsiaTheme="minorEastAsia"/>
@@ -15166,6 +16067,7 @@
         </w:rPr>
         <w:t>DistEpsOptimal</w:t>
       </w:r>
+      <w:proofErr w:type="spellEnd"/>
       <w:r>
         <w:rPr>
           <w:rFonts w:eastAsiaTheme="minorEastAsia" w:hint="cs"/>
@@ -15191,7 +16093,6 @@
           <w:color w:val="000000" w:themeColor="text1"/>
           <w:rtl/>
         </w:rPr>
-        <w:lastRenderedPageBreak/>
         <w:t>מתקיים שה-</w:t>
       </w:r>
       <m:oMath>
@@ -15420,13 +16321,23 @@
           <w:color w:val="000000" w:themeColor="text1"/>
           <w:rtl/>
         </w:rPr>
-        <w:t xml:space="preserve"> לא מחזיר אחד מהמסלולים האלה. נצייר את גרף הפיתוחים (כל צומת מייצג מסלול, הקשתות מייצגות מעבר ממסלול למסלול העוקב, המספר על הקשת מייצג את עלות האופרטור, המספר מתחת לצומת מייצג את העלות המצטברת, והמספרים בכחול מעל לצמתים מיצגים את סדר פיתוח הצמתים לפי אלג' </w:t>
+        <w:t xml:space="preserve"> לא מחזיר אחד מהמסלולים האלה. נצייר את גרף הפיתוחים (כל צומת </w:t>
       </w:r>
       <w:r>
         <w:rPr>
           <w:rFonts w:eastAsiaTheme="minorEastAsia" w:hint="cs"/>
           <w:iCs/>
           <w:color w:val="000000" w:themeColor="text1"/>
+          <w:rtl/>
+        </w:rPr>
+        <w:lastRenderedPageBreak/>
+        <w:t xml:space="preserve">מייצג מסלול, הקשתות מייצגות מעבר ממסלול למסלול העוקב, המספר על הקשת מייצג את עלות האופרטור, המספר מתחת לצומת מייצג את העלות המצטברת, והמספרים בכחול מעל לצמתים מיצגים את סדר פיתוח הצמתים לפי אלג' </w:t>
+      </w:r>
+      <w:r>
+        <w:rPr>
+          <w:rFonts w:eastAsiaTheme="minorEastAsia" w:hint="cs"/>
+          <w:iCs/>
+          <w:color w:val="000000" w:themeColor="text1"/>
         </w:rPr>
         <w:t>UC</w:t>
       </w:r>
@@ -15437,7 +16348,27 @@
           <w:color w:val="000000" w:themeColor="text1"/>
           <w:rtl/>
         </w:rPr>
-        <w:t>) . האלגוריתם מחזיר אחד מהמסלולים המסומנים באדום כיוון שלהם יש את העלות המינימילית. אבל ה-</w:t>
+        <w:t xml:space="preserve">) . האלגוריתם מחזיר אחד מהמסלולים המסומנים באדום כיוון שלהם יש את העלות </w:t>
+      </w:r>
+      <w:proofErr w:type="spellStart"/>
+      <w:r>
+        <w:rPr>
+          <w:rFonts w:eastAsiaTheme="minorEastAsia" w:hint="cs"/>
+          <w:iCs/>
+          <w:color w:val="000000" w:themeColor="text1"/>
+          <w:rtl/>
+        </w:rPr>
+        <w:t>המינימילית</w:t>
+      </w:r>
+      <w:proofErr w:type="spellEnd"/>
+      <w:r>
+        <w:rPr>
+          <w:rFonts w:eastAsiaTheme="minorEastAsia" w:hint="cs"/>
+          <w:iCs/>
+          <w:color w:val="000000" w:themeColor="text1"/>
+          <w:rtl/>
+        </w:rPr>
+        <w:t>. אבל ה-</w:t>
       </w:r>
       <m:oMath>
         <m:r>
@@ -15914,7 +16845,27 @@
           <w:color w:val="000000" w:themeColor="text1"/>
           <w:rtl/>
         </w:rPr>
-        <w:t xml:space="preserve"> כיוון שבהכרח באיזהו שלב מגיעים ליותר מ-</w:t>
+        <w:t xml:space="preserve"> כיוון שבהכרח </w:t>
+      </w:r>
+      <w:proofErr w:type="spellStart"/>
+      <w:r>
+        <w:rPr>
+          <w:rFonts w:eastAsiaTheme="minorEastAsia" w:hint="cs"/>
+          <w:iCs/>
+          <w:color w:val="000000" w:themeColor="text1"/>
+          <w:rtl/>
+        </w:rPr>
+        <w:t>באיזהו</w:t>
+      </w:r>
+      <w:proofErr w:type="spellEnd"/>
+      <w:r>
+        <w:rPr>
+          <w:rFonts w:eastAsiaTheme="minorEastAsia" w:hint="cs"/>
+          <w:iCs/>
+          <w:color w:val="000000" w:themeColor="text1"/>
+          <w:rtl/>
+        </w:rPr>
+        <w:t xml:space="preserve"> שלב מגיעים ליותר מ-</w:t>
       </w:r>
       <m:oMath>
         <m:d>
@@ -16106,7 +17057,7 @@
           <w:tab w:val="left" w:pos="2889"/>
         </w:tabs>
         <w:rPr>
-          <w:rFonts w:eastAsiaTheme="minorEastAsia" w:hint="cs"/>
+          <w:rFonts w:eastAsiaTheme="minorEastAsia"/>
           <w:iCs/>
           <w:color w:val="000000" w:themeColor="text1"/>
           <w:sz w:val="14"/>
@@ -16135,7 +17086,203 @@
           <w:szCs w:val="18"/>
           <w:lang w:bidi="ar-SA"/>
         </w:rPr>
-        <w:t xml:space="preserve">MDA(moderate_MDA(8):TestsTravelDistance)   A* (h=MDA-TimeObjectiveSumOfMinAirDistFromLab, w=0.500)   time:  26.31   #dev: 28747   |space|: 40472    total_g_cost: 104387.48471   total_cost: MDACost(dist=  90441.473m, tests-travel= 104387.485m)   |path|: 16 </w:t>
+        <w:t>MDA(</w:t>
+      </w:r>
+      <w:proofErr w:type="spellStart"/>
+      <w:r>
+        <w:rPr>
+          <w:rFonts w:eastAsiaTheme="minorEastAsia"/>
+          <w:b/>
+          <w:bCs/>
+          <w:iCs/>
+          <w:color w:val="000000" w:themeColor="text1"/>
+          <w:sz w:val="18"/>
+          <w:szCs w:val="18"/>
+          <w:lang w:bidi="ar-SA"/>
+        </w:rPr>
+        <w:t>moderate_MDA</w:t>
+      </w:r>
+      <w:proofErr w:type="spellEnd"/>
+      <w:r>
+        <w:rPr>
+          <w:rFonts w:eastAsiaTheme="minorEastAsia"/>
+          <w:b/>
+          <w:bCs/>
+          <w:iCs/>
+          <w:color w:val="000000" w:themeColor="text1"/>
+          <w:sz w:val="18"/>
+          <w:szCs w:val="18"/>
+          <w:lang w:bidi="ar-SA"/>
+        </w:rPr>
+        <w:t>(8):</w:t>
+      </w:r>
+      <w:proofErr w:type="spellStart"/>
+      <w:r>
+        <w:rPr>
+          <w:rFonts w:eastAsiaTheme="minorEastAsia"/>
+          <w:b/>
+          <w:bCs/>
+          <w:iCs/>
+          <w:color w:val="000000" w:themeColor="text1"/>
+          <w:sz w:val="18"/>
+          <w:szCs w:val="18"/>
+          <w:lang w:bidi="ar-SA"/>
+        </w:rPr>
+        <w:t>TestsTravelDistance</w:t>
+      </w:r>
+      <w:proofErr w:type="spellEnd"/>
+      <w:r>
+        <w:rPr>
+          <w:rFonts w:eastAsiaTheme="minorEastAsia"/>
+          <w:b/>
+          <w:bCs/>
+          <w:iCs/>
+          <w:color w:val="000000" w:themeColor="text1"/>
+          <w:sz w:val="18"/>
+          <w:szCs w:val="18"/>
+          <w:lang w:bidi="ar-SA"/>
+        </w:rPr>
+        <w:t>)   A* (h=MDA-</w:t>
+      </w:r>
+      <w:proofErr w:type="spellStart"/>
+      <w:r>
+        <w:rPr>
+          <w:rFonts w:eastAsiaTheme="minorEastAsia"/>
+          <w:b/>
+          <w:bCs/>
+          <w:iCs/>
+          <w:color w:val="000000" w:themeColor="text1"/>
+          <w:sz w:val="18"/>
+          <w:szCs w:val="18"/>
+          <w:lang w:bidi="ar-SA"/>
+        </w:rPr>
+        <w:t>TimeObjectiveSumOfMinAirDistFromLab</w:t>
+      </w:r>
+      <w:proofErr w:type="spellEnd"/>
+      <w:r>
+        <w:rPr>
+          <w:rFonts w:eastAsiaTheme="minorEastAsia"/>
+          <w:b/>
+          <w:bCs/>
+          <w:iCs/>
+          <w:color w:val="000000" w:themeColor="text1"/>
+          <w:sz w:val="18"/>
+          <w:szCs w:val="18"/>
+          <w:lang w:bidi="ar-SA"/>
+        </w:rPr>
+        <w:t xml:space="preserve">, w=0.500)   time:  26.31   #dev: 28747   |space|: 40472    </w:t>
+      </w:r>
+      <w:proofErr w:type="spellStart"/>
+      <w:r>
+        <w:rPr>
+          <w:rFonts w:eastAsiaTheme="minorEastAsia"/>
+          <w:b/>
+          <w:bCs/>
+          <w:iCs/>
+          <w:color w:val="000000" w:themeColor="text1"/>
+          <w:sz w:val="18"/>
+          <w:szCs w:val="18"/>
+          <w:lang w:bidi="ar-SA"/>
+        </w:rPr>
+        <w:t>total_g_cost</w:t>
+      </w:r>
+      <w:proofErr w:type="spellEnd"/>
+      <w:r>
+        <w:rPr>
+          <w:rFonts w:eastAsiaTheme="minorEastAsia"/>
+          <w:b/>
+          <w:bCs/>
+          <w:iCs/>
+          <w:color w:val="000000" w:themeColor="text1"/>
+          <w:sz w:val="18"/>
+          <w:szCs w:val="18"/>
+          <w:lang w:bidi="ar-SA"/>
+        </w:rPr>
+        <w:t xml:space="preserve">: 104387.48471   </w:t>
+      </w:r>
+      <w:proofErr w:type="spellStart"/>
+      <w:r>
+        <w:rPr>
+          <w:rFonts w:eastAsiaTheme="minorEastAsia"/>
+          <w:b/>
+          <w:bCs/>
+          <w:iCs/>
+          <w:color w:val="000000" w:themeColor="text1"/>
+          <w:sz w:val="18"/>
+          <w:szCs w:val="18"/>
+          <w:lang w:bidi="ar-SA"/>
+        </w:rPr>
+        <w:t>total_cost</w:t>
+      </w:r>
+      <w:proofErr w:type="spellEnd"/>
+      <w:r>
+        <w:rPr>
+          <w:rFonts w:eastAsiaTheme="minorEastAsia"/>
+          <w:b/>
+          <w:bCs/>
+          <w:iCs/>
+          <w:color w:val="000000" w:themeColor="text1"/>
+          <w:sz w:val="18"/>
+          <w:szCs w:val="18"/>
+          <w:lang w:bidi="ar-SA"/>
+        </w:rPr>
+        <w:t xml:space="preserve">: </w:t>
+      </w:r>
+      <w:proofErr w:type="spellStart"/>
+      <w:r>
+        <w:rPr>
+          <w:rFonts w:eastAsiaTheme="minorEastAsia"/>
+          <w:b/>
+          <w:bCs/>
+          <w:iCs/>
+          <w:color w:val="000000" w:themeColor="text1"/>
+          <w:sz w:val="18"/>
+          <w:szCs w:val="18"/>
+          <w:lang w:bidi="ar-SA"/>
+        </w:rPr>
+        <w:t>MDACost</w:t>
+      </w:r>
+      <w:proofErr w:type="spellEnd"/>
+      <w:r>
+        <w:rPr>
+          <w:rFonts w:eastAsiaTheme="minorEastAsia"/>
+          <w:b/>
+          <w:bCs/>
+          <w:iCs/>
+          <w:color w:val="000000" w:themeColor="text1"/>
+          <w:sz w:val="18"/>
+          <w:szCs w:val="18"/>
+          <w:lang w:bidi="ar-SA"/>
+        </w:rPr>
+        <w:t>(</w:t>
+      </w:r>
+      <w:proofErr w:type="spellStart"/>
+      <w:r>
+        <w:rPr>
+          <w:rFonts w:eastAsiaTheme="minorEastAsia"/>
+          <w:b/>
+          <w:bCs/>
+          <w:iCs/>
+          <w:color w:val="000000" w:themeColor="text1"/>
+          <w:sz w:val="18"/>
+          <w:szCs w:val="18"/>
+          <w:lang w:bidi="ar-SA"/>
+        </w:rPr>
+        <w:t>dist</w:t>
+      </w:r>
+      <w:proofErr w:type="spellEnd"/>
+      <w:r>
+        <w:rPr>
+          <w:rFonts w:eastAsiaTheme="minorEastAsia"/>
+          <w:b/>
+          <w:bCs/>
+          <w:iCs/>
+          <w:color w:val="000000" w:themeColor="text1"/>
+          <w:sz w:val="18"/>
+          <w:szCs w:val="18"/>
+          <w:lang w:bidi="ar-SA"/>
+        </w:rPr>
+        <w:t xml:space="preserve">=  90441.473m, tests-travel= 104387.485m)   |path|: 16 </w:t>
       </w:r>
       <w:r>
         <w:rPr>
@@ -16146,8 +17293,9 @@
           <w:szCs w:val="14"/>
           <w:lang w:bidi="ar-SA"/>
         </w:rPr>
-        <w:t xml:space="preserve">   path: [(loc: initial-location tests on ambulance: [] tests transferred to lab: [] #matoshim: 3 visited labs: [])  ==(go </w:t>
-      </w:r>
+        <w:t xml:space="preserve">   path: [(</w:t>
+      </w:r>
+      <w:proofErr w:type="spellStart"/>
       <w:r>
         <w:rPr>
           <w:rFonts w:eastAsiaTheme="minorEastAsia"/>
@@ -16157,8 +17305,2791 @@
           <w:szCs w:val="14"/>
           <w:lang w:bidi="ar-SA"/>
         </w:rPr>
+        <w:t>loc</w:t>
+      </w:r>
+      <w:proofErr w:type="spellEnd"/>
+      <w:r>
+        <w:rPr>
+          <w:rFonts w:eastAsiaTheme="minorEastAsia"/>
+          <w:iCs/>
+          <w:color w:val="000000" w:themeColor="text1"/>
+          <w:sz w:val="14"/>
+          <w:szCs w:val="14"/>
+          <w:lang w:bidi="ar-SA"/>
+        </w:rPr>
+        <w:t>: initial-location tests on ambulance: [] tests transferred to lab: [] #</w:t>
+      </w:r>
+      <w:proofErr w:type="spellStart"/>
+      <w:r>
+        <w:rPr>
+          <w:rFonts w:eastAsiaTheme="minorEastAsia"/>
+          <w:iCs/>
+          <w:color w:val="000000" w:themeColor="text1"/>
+          <w:sz w:val="14"/>
+          <w:szCs w:val="14"/>
+          <w:lang w:bidi="ar-SA"/>
+        </w:rPr>
+        <w:t>matoshim</w:t>
+      </w:r>
+      <w:proofErr w:type="spellEnd"/>
+      <w:r>
+        <w:rPr>
+          <w:rFonts w:eastAsiaTheme="minorEastAsia"/>
+          <w:iCs/>
+          <w:color w:val="000000" w:themeColor="text1"/>
+          <w:sz w:val="14"/>
+          <w:szCs w:val="14"/>
+          <w:lang w:bidi="ar-SA"/>
+        </w:rPr>
+        <w:t xml:space="preserve">: 3 visited labs: [])  ==(go </w:t>
+      </w:r>
+      <w:r>
+        <w:rPr>
+          <w:rFonts w:eastAsiaTheme="minorEastAsia"/>
+          <w:iCs/>
+          <w:color w:val="000000" w:themeColor="text1"/>
+          <w:sz w:val="14"/>
+          <w:szCs w:val="14"/>
+          <w:lang w:bidi="ar-SA"/>
+        </w:rPr>
         <w:lastRenderedPageBreak/>
-        <w:t>to lab Lowman-Kohn)==&gt;  (loc: lab Lowman-Kohn tests on ambulance: [] tests transferred to lab: [] #matoshim: 9 visited labs: ['Lowman-Kohn'])  ==(visit Hana Hockman)==&gt;  (loc: test @ Hana Hockman tests on ambulance: ['Hana Hockman (2)'] tests transferred to lab: [] #matoshim: 7 visited labs: ['Lowman-Kohn'])  ==(go to lab Woolum-Mulholland)==&gt;  (loc: lab Woolum-Mulholland tests on ambulance: [] tests transferred to lab: ['Hana Hockman (2)'] #matoshim: 11 visited labs: ['Woolum-Mulholland', 'Lowman-Kohn'])  ==(visit Krysta Valentine)==&gt;  (loc: test @ Krysta Valentine tests on ambulance: ['Krysta Valentine (3)'] tests transferred to lab: ['Hana Hockman (2)'] #matoshim: 8 visited labs: ['Woolum-Mulholland', 'Lowman-Kohn'])  ==(go to lab Woolum-Mulholland)==&gt;  (loc: lab Woolum-Mulholland tests on ambulance: [] tests transferred to lab: ['Krysta Valentine (3)', 'Hana Hockman (2)'] #matoshim: 8 visited labs: ['Woolum-Mulholland', 'Lowman-Kohn'])  ==(visit Cleora Alaniz)==&gt;  (loc: test @ Cleora Alaniz tests on ambulance: ['Cleora Alaniz (4)'] tests transferred to lab: ['Krysta Valentine (3)', 'Hana Hockman (2)'] #matoshim: 4 visited labs: ['Woolum-Mulholland', 'Lowman-Kohn'])  ==(go to lab Lowman-Kohn)==&gt;  (loc: lab Lowman-Kohn tests on ambulance: [] tests transferred to lab: ['Cleora Alaniz (4)', 'Krysta Valentine (3)', 'Hana Hockman (2)'] #matoshim: 4 visited labs: ['Woolum-Mulholland', 'Lowman-Kohn'])  ==(visit Kurt Dockstader)==&gt;  (loc: test @ Kurt Dockstader tests on ambulance: ['Kurt Dockstader (4)'] tests transferred to lab: ['Cleora Alaniz (4)', 'Krysta Valentine (3)', 'Hana Hockman (2)'] #matoshim: 0 visited labs: ['Woolum-Mulholland', 'Lowman-Kohn'])  ==(go to lab Neri-Basta)==&gt;  (loc: lab Neri-Basta tests on ambulance: [] tests transferred to lab: ['Kurt Dockstader (4)', 'Cleora Alaniz (4)', 'Krysta Valentine (3)', 'Hana Hockman (2)'] #matoshim: 4 visited labs: ['Woolum-Mulholland', 'Neri-Basta', 'Lowman-Kohn'])  ==(visit Raven Woolum)==&gt;  (loc: test @ Raven Woolum tests on ambulance: ['Raven Woolum (2)'] tests transferred to lab: ['Kurt Dockstader (4)', 'Cleora Alaniz (4)', 'Krysta Valentine (3)', 'Hana Hockman (2)'] #matoshim: 2 visited labs: ['Woolum-Mulholland', 'Neri-Basta', 'Lowman-Kohn'])  ==(go to lab Bouldin-Boyland)==&gt;  (loc: lab Bouldin-Boyland tests on ambulance: [] tests transferred to lab: ['Hana Hockman (2)', 'Kurt Dockstader (4)', 'Cleora Alaniz (4)', 'Krysta Valentine (3)', 'Raven Woolum (2)'] #matoshim: 6 visited labs: ['Bouldin-Boyland', 'Woolum-Mulholland', 'Neri-Basta', 'Lowman-Kohn'])  ==(visit Gussie Foran)==&gt;  (loc: test @ Gussie Foran tests on ambulance: ['Gussie Foran (2)'] tests transferred to lab: ['Hana Hockman (2)', 'Kurt Dockstader (4)', 'Cleora Alaniz (4)', 'Krysta Valentine (3)', 'Raven Woolum (2)'] #matoshim: 4 visited labs: ['Bouldin-Boyland', 'Woolum-Mulholland', 'Neri-Basta', 'Lowman-Kohn'])  ==(visit Veronique Katz)==&gt;  (loc: test @ Veronique Katz tests on ambulance: ['Veronique Katz (1)', 'Gussie Foran (2)'] tests transferred to lab: ['Hana Hockman (2)', 'Kurt Dockstader (4)', 'Cleora Alaniz (4)', 'Krysta Valentine (3)', 'Raven Woolum (2)'] #matoshim: 3 visited labs: ['Bouldin-Boyland', 'Woolum-Mulholland', 'Neri-Basta', 'Lowman-Kohn'])  ==(go to lab Neri-Basta)==&gt;  (loc: lab Neri-Basta tests on ambulance: [] tests transferred to lab: ['Veronique Katz (1)', 'Hana Hockman (2)', 'Kurt Dockstader (4)', 'Gussie Foran (2)', 'Cleora Alaniz (4)', 'Krysta Valentine (3)', 'Raven Woolum (2)'] #matoshim: 3 visited labs: ['Bouldin-Boyland', 'Woolum-Mulholland', 'Neri-Basta', 'Lowman-Kohn'])  ==(visit Pierre Lowman)==&gt;  (loc: test @ Pierre Lowman tests on ambulance: ['Pierre Lowman (3)'] tests transferred to lab: ['Veronique Katz (1)', 'Hana Hockman (2)', 'Kurt Dockstader (4)', 'Gussie Foran (2)', 'Cleora Alaniz (4)', 'Krysta Valentine (3)', 'Raven Woolum (2)'] #matoshim: 0 visited labs: ['Bouldin-Boyland', 'Woolum-Mulholland', 'Neri-Basta', 'Lowman-Kohn'])  ==(go to lab Lowman-Kohn)==&gt;  (loc: lab Lowman-Kohn tests on ambulance: [] tests transferred to lab: ['Hana Hockman (2)', 'Kurt Dockstader (4)', 'Cleora Alaniz (4)', 'Veronique Katz (1)', 'Gussie Foran (2)', 'Krysta Valentine (3)', 'Pierre Lowman (3)', 'Raven Woolum (2)'] #matoshim: 0 visited labs: ['Bouldin-Boyland', 'Woolum-Mulholland', 'Neri-Basta', 'Lowman-Kohn'])]</w:t>
+        <w:t>to lab Lowman-Kohn)==&gt;  (</w:t>
+      </w:r>
+      <w:proofErr w:type="spellStart"/>
+      <w:r>
+        <w:rPr>
+          <w:rFonts w:eastAsiaTheme="minorEastAsia"/>
+          <w:iCs/>
+          <w:color w:val="000000" w:themeColor="text1"/>
+          <w:sz w:val="14"/>
+          <w:szCs w:val="14"/>
+          <w:lang w:bidi="ar-SA"/>
+        </w:rPr>
+        <w:t>loc</w:t>
+      </w:r>
+      <w:proofErr w:type="spellEnd"/>
+      <w:r>
+        <w:rPr>
+          <w:rFonts w:eastAsiaTheme="minorEastAsia"/>
+          <w:iCs/>
+          <w:color w:val="000000" w:themeColor="text1"/>
+          <w:sz w:val="14"/>
+          <w:szCs w:val="14"/>
+          <w:lang w:bidi="ar-SA"/>
+        </w:rPr>
+        <w:t>: lab Lowman-Kohn tests on ambulance: [] tests transferred to lab: [] #</w:t>
+      </w:r>
+      <w:proofErr w:type="spellStart"/>
+      <w:r>
+        <w:rPr>
+          <w:rFonts w:eastAsiaTheme="minorEastAsia"/>
+          <w:iCs/>
+          <w:color w:val="000000" w:themeColor="text1"/>
+          <w:sz w:val="14"/>
+          <w:szCs w:val="14"/>
+          <w:lang w:bidi="ar-SA"/>
+        </w:rPr>
+        <w:t>matoshim</w:t>
+      </w:r>
+      <w:proofErr w:type="spellEnd"/>
+      <w:r>
+        <w:rPr>
+          <w:rFonts w:eastAsiaTheme="minorEastAsia"/>
+          <w:iCs/>
+          <w:color w:val="000000" w:themeColor="text1"/>
+          <w:sz w:val="14"/>
+          <w:szCs w:val="14"/>
+          <w:lang w:bidi="ar-SA"/>
+        </w:rPr>
+        <w:t xml:space="preserve">: 9 visited labs: ['Lowman-Kohn'])  ==(visit Hana </w:t>
+      </w:r>
+      <w:proofErr w:type="spellStart"/>
+      <w:r>
+        <w:rPr>
+          <w:rFonts w:eastAsiaTheme="minorEastAsia"/>
+          <w:iCs/>
+          <w:color w:val="000000" w:themeColor="text1"/>
+          <w:sz w:val="14"/>
+          <w:szCs w:val="14"/>
+          <w:lang w:bidi="ar-SA"/>
+        </w:rPr>
+        <w:t>Hockman</w:t>
+      </w:r>
+      <w:proofErr w:type="spellEnd"/>
+      <w:r>
+        <w:rPr>
+          <w:rFonts w:eastAsiaTheme="minorEastAsia"/>
+          <w:iCs/>
+          <w:color w:val="000000" w:themeColor="text1"/>
+          <w:sz w:val="14"/>
+          <w:szCs w:val="14"/>
+          <w:lang w:bidi="ar-SA"/>
+        </w:rPr>
+        <w:t>)==&gt;  (</w:t>
+      </w:r>
+      <w:proofErr w:type="spellStart"/>
+      <w:r>
+        <w:rPr>
+          <w:rFonts w:eastAsiaTheme="minorEastAsia"/>
+          <w:iCs/>
+          <w:color w:val="000000" w:themeColor="text1"/>
+          <w:sz w:val="14"/>
+          <w:szCs w:val="14"/>
+          <w:lang w:bidi="ar-SA"/>
+        </w:rPr>
+        <w:t>loc</w:t>
+      </w:r>
+      <w:proofErr w:type="spellEnd"/>
+      <w:r>
+        <w:rPr>
+          <w:rFonts w:eastAsiaTheme="minorEastAsia"/>
+          <w:iCs/>
+          <w:color w:val="000000" w:themeColor="text1"/>
+          <w:sz w:val="14"/>
+          <w:szCs w:val="14"/>
+          <w:lang w:bidi="ar-SA"/>
+        </w:rPr>
+        <w:t xml:space="preserve">: test @ Hana </w:t>
+      </w:r>
+      <w:proofErr w:type="spellStart"/>
+      <w:r>
+        <w:rPr>
+          <w:rFonts w:eastAsiaTheme="minorEastAsia"/>
+          <w:iCs/>
+          <w:color w:val="000000" w:themeColor="text1"/>
+          <w:sz w:val="14"/>
+          <w:szCs w:val="14"/>
+          <w:lang w:bidi="ar-SA"/>
+        </w:rPr>
+        <w:t>Hockman</w:t>
+      </w:r>
+      <w:proofErr w:type="spellEnd"/>
+      <w:r>
+        <w:rPr>
+          <w:rFonts w:eastAsiaTheme="minorEastAsia"/>
+          <w:iCs/>
+          <w:color w:val="000000" w:themeColor="text1"/>
+          <w:sz w:val="14"/>
+          <w:szCs w:val="14"/>
+          <w:lang w:bidi="ar-SA"/>
+        </w:rPr>
+        <w:t xml:space="preserve"> tests on ambulance: ['Hana </w:t>
+      </w:r>
+      <w:proofErr w:type="spellStart"/>
+      <w:r>
+        <w:rPr>
+          <w:rFonts w:eastAsiaTheme="minorEastAsia"/>
+          <w:iCs/>
+          <w:color w:val="000000" w:themeColor="text1"/>
+          <w:sz w:val="14"/>
+          <w:szCs w:val="14"/>
+          <w:lang w:bidi="ar-SA"/>
+        </w:rPr>
+        <w:t>Hockman</w:t>
+      </w:r>
+      <w:proofErr w:type="spellEnd"/>
+      <w:r>
+        <w:rPr>
+          <w:rFonts w:eastAsiaTheme="minorEastAsia"/>
+          <w:iCs/>
+          <w:color w:val="000000" w:themeColor="text1"/>
+          <w:sz w:val="14"/>
+          <w:szCs w:val="14"/>
+          <w:lang w:bidi="ar-SA"/>
+        </w:rPr>
+        <w:t xml:space="preserve"> (2)'] tests transferred to lab: [] #</w:t>
+      </w:r>
+      <w:proofErr w:type="spellStart"/>
+      <w:r>
+        <w:rPr>
+          <w:rFonts w:eastAsiaTheme="minorEastAsia"/>
+          <w:iCs/>
+          <w:color w:val="000000" w:themeColor="text1"/>
+          <w:sz w:val="14"/>
+          <w:szCs w:val="14"/>
+          <w:lang w:bidi="ar-SA"/>
+        </w:rPr>
+        <w:t>matoshim</w:t>
+      </w:r>
+      <w:proofErr w:type="spellEnd"/>
+      <w:r>
+        <w:rPr>
+          <w:rFonts w:eastAsiaTheme="minorEastAsia"/>
+          <w:iCs/>
+          <w:color w:val="000000" w:themeColor="text1"/>
+          <w:sz w:val="14"/>
+          <w:szCs w:val="14"/>
+          <w:lang w:bidi="ar-SA"/>
+        </w:rPr>
+        <w:t xml:space="preserve">: 7 visited labs: ['Lowman-Kohn'])  ==(go to lab </w:t>
+      </w:r>
+      <w:proofErr w:type="spellStart"/>
+      <w:r>
+        <w:rPr>
+          <w:rFonts w:eastAsiaTheme="minorEastAsia"/>
+          <w:iCs/>
+          <w:color w:val="000000" w:themeColor="text1"/>
+          <w:sz w:val="14"/>
+          <w:szCs w:val="14"/>
+          <w:lang w:bidi="ar-SA"/>
+        </w:rPr>
+        <w:t>Woolum</w:t>
+      </w:r>
+      <w:proofErr w:type="spellEnd"/>
+      <w:r>
+        <w:rPr>
+          <w:rFonts w:eastAsiaTheme="minorEastAsia"/>
+          <w:iCs/>
+          <w:color w:val="000000" w:themeColor="text1"/>
+          <w:sz w:val="14"/>
+          <w:szCs w:val="14"/>
+          <w:lang w:bidi="ar-SA"/>
+        </w:rPr>
+        <w:t>-Mulholland)==&gt;  (</w:t>
+      </w:r>
+      <w:proofErr w:type="spellStart"/>
+      <w:r>
+        <w:rPr>
+          <w:rFonts w:eastAsiaTheme="minorEastAsia"/>
+          <w:iCs/>
+          <w:color w:val="000000" w:themeColor="text1"/>
+          <w:sz w:val="14"/>
+          <w:szCs w:val="14"/>
+          <w:lang w:bidi="ar-SA"/>
+        </w:rPr>
+        <w:t>loc</w:t>
+      </w:r>
+      <w:proofErr w:type="spellEnd"/>
+      <w:r>
+        <w:rPr>
+          <w:rFonts w:eastAsiaTheme="minorEastAsia"/>
+          <w:iCs/>
+          <w:color w:val="000000" w:themeColor="text1"/>
+          <w:sz w:val="14"/>
+          <w:szCs w:val="14"/>
+          <w:lang w:bidi="ar-SA"/>
+        </w:rPr>
+        <w:t xml:space="preserve">: lab </w:t>
+      </w:r>
+      <w:proofErr w:type="spellStart"/>
+      <w:r>
+        <w:rPr>
+          <w:rFonts w:eastAsiaTheme="minorEastAsia"/>
+          <w:iCs/>
+          <w:color w:val="000000" w:themeColor="text1"/>
+          <w:sz w:val="14"/>
+          <w:szCs w:val="14"/>
+          <w:lang w:bidi="ar-SA"/>
+        </w:rPr>
+        <w:t>Woolum</w:t>
+      </w:r>
+      <w:proofErr w:type="spellEnd"/>
+      <w:r>
+        <w:rPr>
+          <w:rFonts w:eastAsiaTheme="minorEastAsia"/>
+          <w:iCs/>
+          <w:color w:val="000000" w:themeColor="text1"/>
+          <w:sz w:val="14"/>
+          <w:szCs w:val="14"/>
+          <w:lang w:bidi="ar-SA"/>
+        </w:rPr>
+        <w:t xml:space="preserve">-Mulholland tests on ambulance: [] tests transferred to lab: ['Hana </w:t>
+      </w:r>
+      <w:proofErr w:type="spellStart"/>
+      <w:r>
+        <w:rPr>
+          <w:rFonts w:eastAsiaTheme="minorEastAsia"/>
+          <w:iCs/>
+          <w:color w:val="000000" w:themeColor="text1"/>
+          <w:sz w:val="14"/>
+          <w:szCs w:val="14"/>
+          <w:lang w:bidi="ar-SA"/>
+        </w:rPr>
+        <w:t>Hockman</w:t>
+      </w:r>
+      <w:proofErr w:type="spellEnd"/>
+      <w:r>
+        <w:rPr>
+          <w:rFonts w:eastAsiaTheme="minorEastAsia"/>
+          <w:iCs/>
+          <w:color w:val="000000" w:themeColor="text1"/>
+          <w:sz w:val="14"/>
+          <w:szCs w:val="14"/>
+          <w:lang w:bidi="ar-SA"/>
+        </w:rPr>
+        <w:t xml:space="preserve"> (2)'] #</w:t>
+      </w:r>
+      <w:proofErr w:type="spellStart"/>
+      <w:r>
+        <w:rPr>
+          <w:rFonts w:eastAsiaTheme="minorEastAsia"/>
+          <w:iCs/>
+          <w:color w:val="000000" w:themeColor="text1"/>
+          <w:sz w:val="14"/>
+          <w:szCs w:val="14"/>
+          <w:lang w:bidi="ar-SA"/>
+        </w:rPr>
+        <w:t>matoshim</w:t>
+      </w:r>
+      <w:proofErr w:type="spellEnd"/>
+      <w:r>
+        <w:rPr>
+          <w:rFonts w:eastAsiaTheme="minorEastAsia"/>
+          <w:iCs/>
+          <w:color w:val="000000" w:themeColor="text1"/>
+          <w:sz w:val="14"/>
+          <w:szCs w:val="14"/>
+          <w:lang w:bidi="ar-SA"/>
+        </w:rPr>
+        <w:t>: 11 visited labs: ['</w:t>
+      </w:r>
+      <w:proofErr w:type="spellStart"/>
+      <w:r>
+        <w:rPr>
+          <w:rFonts w:eastAsiaTheme="minorEastAsia"/>
+          <w:iCs/>
+          <w:color w:val="000000" w:themeColor="text1"/>
+          <w:sz w:val="14"/>
+          <w:szCs w:val="14"/>
+          <w:lang w:bidi="ar-SA"/>
+        </w:rPr>
+        <w:t>Woolum</w:t>
+      </w:r>
+      <w:proofErr w:type="spellEnd"/>
+      <w:r>
+        <w:rPr>
+          <w:rFonts w:eastAsiaTheme="minorEastAsia"/>
+          <w:iCs/>
+          <w:color w:val="000000" w:themeColor="text1"/>
+          <w:sz w:val="14"/>
+          <w:szCs w:val="14"/>
+          <w:lang w:bidi="ar-SA"/>
+        </w:rPr>
+        <w:t>-Mulholland', 'Lowman-Kohn'])  ==(visit Krysta Valentine)==&gt;  (</w:t>
+      </w:r>
+      <w:proofErr w:type="spellStart"/>
+      <w:r>
+        <w:rPr>
+          <w:rFonts w:eastAsiaTheme="minorEastAsia"/>
+          <w:iCs/>
+          <w:color w:val="000000" w:themeColor="text1"/>
+          <w:sz w:val="14"/>
+          <w:szCs w:val="14"/>
+          <w:lang w:bidi="ar-SA"/>
+        </w:rPr>
+        <w:t>loc</w:t>
+      </w:r>
+      <w:proofErr w:type="spellEnd"/>
+      <w:r>
+        <w:rPr>
+          <w:rFonts w:eastAsiaTheme="minorEastAsia"/>
+          <w:iCs/>
+          <w:color w:val="000000" w:themeColor="text1"/>
+          <w:sz w:val="14"/>
+          <w:szCs w:val="14"/>
+          <w:lang w:bidi="ar-SA"/>
+        </w:rPr>
+        <w:t xml:space="preserve">: test @ Krysta Valentine tests on ambulance: ['Krysta Valentine (3)'] tests transferred to lab: ['Hana </w:t>
+      </w:r>
+      <w:proofErr w:type="spellStart"/>
+      <w:r>
+        <w:rPr>
+          <w:rFonts w:eastAsiaTheme="minorEastAsia"/>
+          <w:iCs/>
+          <w:color w:val="000000" w:themeColor="text1"/>
+          <w:sz w:val="14"/>
+          <w:szCs w:val="14"/>
+          <w:lang w:bidi="ar-SA"/>
+        </w:rPr>
+        <w:t>Hockman</w:t>
+      </w:r>
+      <w:proofErr w:type="spellEnd"/>
+      <w:r>
+        <w:rPr>
+          <w:rFonts w:eastAsiaTheme="minorEastAsia"/>
+          <w:iCs/>
+          <w:color w:val="000000" w:themeColor="text1"/>
+          <w:sz w:val="14"/>
+          <w:szCs w:val="14"/>
+          <w:lang w:bidi="ar-SA"/>
+        </w:rPr>
+        <w:t xml:space="preserve"> (2)'] #</w:t>
+      </w:r>
+      <w:proofErr w:type="spellStart"/>
+      <w:r>
+        <w:rPr>
+          <w:rFonts w:eastAsiaTheme="minorEastAsia"/>
+          <w:iCs/>
+          <w:color w:val="000000" w:themeColor="text1"/>
+          <w:sz w:val="14"/>
+          <w:szCs w:val="14"/>
+          <w:lang w:bidi="ar-SA"/>
+        </w:rPr>
+        <w:t>matoshim</w:t>
+      </w:r>
+      <w:proofErr w:type="spellEnd"/>
+      <w:r>
+        <w:rPr>
+          <w:rFonts w:eastAsiaTheme="minorEastAsia"/>
+          <w:iCs/>
+          <w:color w:val="000000" w:themeColor="text1"/>
+          <w:sz w:val="14"/>
+          <w:szCs w:val="14"/>
+          <w:lang w:bidi="ar-SA"/>
+        </w:rPr>
+        <w:t>: 8 visited labs: ['</w:t>
+      </w:r>
+      <w:proofErr w:type="spellStart"/>
+      <w:r>
+        <w:rPr>
+          <w:rFonts w:eastAsiaTheme="minorEastAsia"/>
+          <w:iCs/>
+          <w:color w:val="000000" w:themeColor="text1"/>
+          <w:sz w:val="14"/>
+          <w:szCs w:val="14"/>
+          <w:lang w:bidi="ar-SA"/>
+        </w:rPr>
+        <w:t>Woolum</w:t>
+      </w:r>
+      <w:proofErr w:type="spellEnd"/>
+      <w:r>
+        <w:rPr>
+          <w:rFonts w:eastAsiaTheme="minorEastAsia"/>
+          <w:iCs/>
+          <w:color w:val="000000" w:themeColor="text1"/>
+          <w:sz w:val="14"/>
+          <w:szCs w:val="14"/>
+          <w:lang w:bidi="ar-SA"/>
+        </w:rPr>
+        <w:t xml:space="preserve">-Mulholland', 'Lowman-Kohn'])  ==(go to lab </w:t>
+      </w:r>
+      <w:proofErr w:type="spellStart"/>
+      <w:r>
+        <w:rPr>
+          <w:rFonts w:eastAsiaTheme="minorEastAsia"/>
+          <w:iCs/>
+          <w:color w:val="000000" w:themeColor="text1"/>
+          <w:sz w:val="14"/>
+          <w:szCs w:val="14"/>
+          <w:lang w:bidi="ar-SA"/>
+        </w:rPr>
+        <w:t>Woolum</w:t>
+      </w:r>
+      <w:proofErr w:type="spellEnd"/>
+      <w:r>
+        <w:rPr>
+          <w:rFonts w:eastAsiaTheme="minorEastAsia"/>
+          <w:iCs/>
+          <w:color w:val="000000" w:themeColor="text1"/>
+          <w:sz w:val="14"/>
+          <w:szCs w:val="14"/>
+          <w:lang w:bidi="ar-SA"/>
+        </w:rPr>
+        <w:t>-Mulholland)==&gt;  (</w:t>
+      </w:r>
+      <w:proofErr w:type="spellStart"/>
+      <w:r>
+        <w:rPr>
+          <w:rFonts w:eastAsiaTheme="minorEastAsia"/>
+          <w:iCs/>
+          <w:color w:val="000000" w:themeColor="text1"/>
+          <w:sz w:val="14"/>
+          <w:szCs w:val="14"/>
+          <w:lang w:bidi="ar-SA"/>
+        </w:rPr>
+        <w:t>loc</w:t>
+      </w:r>
+      <w:proofErr w:type="spellEnd"/>
+      <w:r>
+        <w:rPr>
+          <w:rFonts w:eastAsiaTheme="minorEastAsia"/>
+          <w:iCs/>
+          <w:color w:val="000000" w:themeColor="text1"/>
+          <w:sz w:val="14"/>
+          <w:szCs w:val="14"/>
+          <w:lang w:bidi="ar-SA"/>
+        </w:rPr>
+        <w:t xml:space="preserve">: lab </w:t>
+      </w:r>
+      <w:proofErr w:type="spellStart"/>
+      <w:r>
+        <w:rPr>
+          <w:rFonts w:eastAsiaTheme="minorEastAsia"/>
+          <w:iCs/>
+          <w:color w:val="000000" w:themeColor="text1"/>
+          <w:sz w:val="14"/>
+          <w:szCs w:val="14"/>
+          <w:lang w:bidi="ar-SA"/>
+        </w:rPr>
+        <w:t>Woolum</w:t>
+      </w:r>
+      <w:proofErr w:type="spellEnd"/>
+      <w:r>
+        <w:rPr>
+          <w:rFonts w:eastAsiaTheme="minorEastAsia"/>
+          <w:iCs/>
+          <w:color w:val="000000" w:themeColor="text1"/>
+          <w:sz w:val="14"/>
+          <w:szCs w:val="14"/>
+          <w:lang w:bidi="ar-SA"/>
+        </w:rPr>
+        <w:t xml:space="preserve">-Mulholland tests on ambulance: [] tests transferred to lab: ['Krysta Valentine (3)', 'Hana </w:t>
+      </w:r>
+      <w:proofErr w:type="spellStart"/>
+      <w:r>
+        <w:rPr>
+          <w:rFonts w:eastAsiaTheme="minorEastAsia"/>
+          <w:iCs/>
+          <w:color w:val="000000" w:themeColor="text1"/>
+          <w:sz w:val="14"/>
+          <w:szCs w:val="14"/>
+          <w:lang w:bidi="ar-SA"/>
+        </w:rPr>
+        <w:t>Hockman</w:t>
+      </w:r>
+      <w:proofErr w:type="spellEnd"/>
+      <w:r>
+        <w:rPr>
+          <w:rFonts w:eastAsiaTheme="minorEastAsia"/>
+          <w:iCs/>
+          <w:color w:val="000000" w:themeColor="text1"/>
+          <w:sz w:val="14"/>
+          <w:szCs w:val="14"/>
+          <w:lang w:bidi="ar-SA"/>
+        </w:rPr>
+        <w:t xml:space="preserve"> (2)'] #</w:t>
+      </w:r>
+      <w:proofErr w:type="spellStart"/>
+      <w:r>
+        <w:rPr>
+          <w:rFonts w:eastAsiaTheme="minorEastAsia"/>
+          <w:iCs/>
+          <w:color w:val="000000" w:themeColor="text1"/>
+          <w:sz w:val="14"/>
+          <w:szCs w:val="14"/>
+          <w:lang w:bidi="ar-SA"/>
+        </w:rPr>
+        <w:t>matoshim</w:t>
+      </w:r>
+      <w:proofErr w:type="spellEnd"/>
+      <w:r>
+        <w:rPr>
+          <w:rFonts w:eastAsiaTheme="minorEastAsia"/>
+          <w:iCs/>
+          <w:color w:val="000000" w:themeColor="text1"/>
+          <w:sz w:val="14"/>
+          <w:szCs w:val="14"/>
+          <w:lang w:bidi="ar-SA"/>
+        </w:rPr>
+        <w:t>: 8 visited labs: ['</w:t>
+      </w:r>
+      <w:proofErr w:type="spellStart"/>
+      <w:r>
+        <w:rPr>
+          <w:rFonts w:eastAsiaTheme="minorEastAsia"/>
+          <w:iCs/>
+          <w:color w:val="000000" w:themeColor="text1"/>
+          <w:sz w:val="14"/>
+          <w:szCs w:val="14"/>
+          <w:lang w:bidi="ar-SA"/>
+        </w:rPr>
+        <w:t>Woolum</w:t>
+      </w:r>
+      <w:proofErr w:type="spellEnd"/>
+      <w:r>
+        <w:rPr>
+          <w:rFonts w:eastAsiaTheme="minorEastAsia"/>
+          <w:iCs/>
+          <w:color w:val="000000" w:themeColor="text1"/>
+          <w:sz w:val="14"/>
+          <w:szCs w:val="14"/>
+          <w:lang w:bidi="ar-SA"/>
+        </w:rPr>
+        <w:t>-Mulholland', 'Lowman-Kohn'])  ==(visit Cleora Alaniz)==&gt;  (</w:t>
+      </w:r>
+      <w:proofErr w:type="spellStart"/>
+      <w:r>
+        <w:rPr>
+          <w:rFonts w:eastAsiaTheme="minorEastAsia"/>
+          <w:iCs/>
+          <w:color w:val="000000" w:themeColor="text1"/>
+          <w:sz w:val="14"/>
+          <w:szCs w:val="14"/>
+          <w:lang w:bidi="ar-SA"/>
+        </w:rPr>
+        <w:t>loc</w:t>
+      </w:r>
+      <w:proofErr w:type="spellEnd"/>
+      <w:r>
+        <w:rPr>
+          <w:rFonts w:eastAsiaTheme="minorEastAsia"/>
+          <w:iCs/>
+          <w:color w:val="000000" w:themeColor="text1"/>
+          <w:sz w:val="14"/>
+          <w:szCs w:val="14"/>
+          <w:lang w:bidi="ar-SA"/>
+        </w:rPr>
+        <w:t xml:space="preserve">: test @ Cleora Alaniz tests on ambulance: ['Cleora Alaniz (4)'] tests transferred to lab: ['Krysta Valentine (3)', 'Hana </w:t>
+      </w:r>
+      <w:proofErr w:type="spellStart"/>
+      <w:r>
+        <w:rPr>
+          <w:rFonts w:eastAsiaTheme="minorEastAsia"/>
+          <w:iCs/>
+          <w:color w:val="000000" w:themeColor="text1"/>
+          <w:sz w:val="14"/>
+          <w:szCs w:val="14"/>
+          <w:lang w:bidi="ar-SA"/>
+        </w:rPr>
+        <w:t>Hockman</w:t>
+      </w:r>
+      <w:proofErr w:type="spellEnd"/>
+      <w:r>
+        <w:rPr>
+          <w:rFonts w:eastAsiaTheme="minorEastAsia"/>
+          <w:iCs/>
+          <w:color w:val="000000" w:themeColor="text1"/>
+          <w:sz w:val="14"/>
+          <w:szCs w:val="14"/>
+          <w:lang w:bidi="ar-SA"/>
+        </w:rPr>
+        <w:t xml:space="preserve"> (2)'] #</w:t>
+      </w:r>
+      <w:proofErr w:type="spellStart"/>
+      <w:r>
+        <w:rPr>
+          <w:rFonts w:eastAsiaTheme="minorEastAsia"/>
+          <w:iCs/>
+          <w:color w:val="000000" w:themeColor="text1"/>
+          <w:sz w:val="14"/>
+          <w:szCs w:val="14"/>
+          <w:lang w:bidi="ar-SA"/>
+        </w:rPr>
+        <w:t>matoshim</w:t>
+      </w:r>
+      <w:proofErr w:type="spellEnd"/>
+      <w:r>
+        <w:rPr>
+          <w:rFonts w:eastAsiaTheme="minorEastAsia"/>
+          <w:iCs/>
+          <w:color w:val="000000" w:themeColor="text1"/>
+          <w:sz w:val="14"/>
+          <w:szCs w:val="14"/>
+          <w:lang w:bidi="ar-SA"/>
+        </w:rPr>
+        <w:t>: 4 visited labs: ['</w:t>
+      </w:r>
+      <w:proofErr w:type="spellStart"/>
+      <w:r>
+        <w:rPr>
+          <w:rFonts w:eastAsiaTheme="minorEastAsia"/>
+          <w:iCs/>
+          <w:color w:val="000000" w:themeColor="text1"/>
+          <w:sz w:val="14"/>
+          <w:szCs w:val="14"/>
+          <w:lang w:bidi="ar-SA"/>
+        </w:rPr>
+        <w:t>Woolum</w:t>
+      </w:r>
+      <w:proofErr w:type="spellEnd"/>
+      <w:r>
+        <w:rPr>
+          <w:rFonts w:eastAsiaTheme="minorEastAsia"/>
+          <w:iCs/>
+          <w:color w:val="000000" w:themeColor="text1"/>
+          <w:sz w:val="14"/>
+          <w:szCs w:val="14"/>
+          <w:lang w:bidi="ar-SA"/>
+        </w:rPr>
+        <w:t>-Mulholland', 'Lowman-Kohn'])  ==(go to lab Lowman-Kohn)==&gt;  (</w:t>
+      </w:r>
+      <w:proofErr w:type="spellStart"/>
+      <w:r>
+        <w:rPr>
+          <w:rFonts w:eastAsiaTheme="minorEastAsia"/>
+          <w:iCs/>
+          <w:color w:val="000000" w:themeColor="text1"/>
+          <w:sz w:val="14"/>
+          <w:szCs w:val="14"/>
+          <w:lang w:bidi="ar-SA"/>
+        </w:rPr>
+        <w:t>loc</w:t>
+      </w:r>
+      <w:proofErr w:type="spellEnd"/>
+      <w:r>
+        <w:rPr>
+          <w:rFonts w:eastAsiaTheme="minorEastAsia"/>
+          <w:iCs/>
+          <w:color w:val="000000" w:themeColor="text1"/>
+          <w:sz w:val="14"/>
+          <w:szCs w:val="14"/>
+          <w:lang w:bidi="ar-SA"/>
+        </w:rPr>
+        <w:t xml:space="preserve">: lab Lowman-Kohn tests on ambulance: [] tests transferred to lab: ['Cleora Alaniz (4)', 'Krysta Valentine (3)', 'Hana </w:t>
+      </w:r>
+      <w:proofErr w:type="spellStart"/>
+      <w:r>
+        <w:rPr>
+          <w:rFonts w:eastAsiaTheme="minorEastAsia"/>
+          <w:iCs/>
+          <w:color w:val="000000" w:themeColor="text1"/>
+          <w:sz w:val="14"/>
+          <w:szCs w:val="14"/>
+          <w:lang w:bidi="ar-SA"/>
+        </w:rPr>
+        <w:t>Hockman</w:t>
+      </w:r>
+      <w:proofErr w:type="spellEnd"/>
+      <w:r>
+        <w:rPr>
+          <w:rFonts w:eastAsiaTheme="minorEastAsia"/>
+          <w:iCs/>
+          <w:color w:val="000000" w:themeColor="text1"/>
+          <w:sz w:val="14"/>
+          <w:szCs w:val="14"/>
+          <w:lang w:bidi="ar-SA"/>
+        </w:rPr>
+        <w:t xml:space="preserve"> (2)'] #</w:t>
+      </w:r>
+      <w:proofErr w:type="spellStart"/>
+      <w:r>
+        <w:rPr>
+          <w:rFonts w:eastAsiaTheme="minorEastAsia"/>
+          <w:iCs/>
+          <w:color w:val="000000" w:themeColor="text1"/>
+          <w:sz w:val="14"/>
+          <w:szCs w:val="14"/>
+          <w:lang w:bidi="ar-SA"/>
+        </w:rPr>
+        <w:t>matoshim</w:t>
+      </w:r>
+      <w:proofErr w:type="spellEnd"/>
+      <w:r>
+        <w:rPr>
+          <w:rFonts w:eastAsiaTheme="minorEastAsia"/>
+          <w:iCs/>
+          <w:color w:val="000000" w:themeColor="text1"/>
+          <w:sz w:val="14"/>
+          <w:szCs w:val="14"/>
+          <w:lang w:bidi="ar-SA"/>
+        </w:rPr>
+        <w:t>: 4 visited labs: ['</w:t>
+      </w:r>
+      <w:proofErr w:type="spellStart"/>
+      <w:r>
+        <w:rPr>
+          <w:rFonts w:eastAsiaTheme="minorEastAsia"/>
+          <w:iCs/>
+          <w:color w:val="000000" w:themeColor="text1"/>
+          <w:sz w:val="14"/>
+          <w:szCs w:val="14"/>
+          <w:lang w:bidi="ar-SA"/>
+        </w:rPr>
+        <w:t>Woolum</w:t>
+      </w:r>
+      <w:proofErr w:type="spellEnd"/>
+      <w:r>
+        <w:rPr>
+          <w:rFonts w:eastAsiaTheme="minorEastAsia"/>
+          <w:iCs/>
+          <w:color w:val="000000" w:themeColor="text1"/>
+          <w:sz w:val="14"/>
+          <w:szCs w:val="14"/>
+          <w:lang w:bidi="ar-SA"/>
+        </w:rPr>
+        <w:t xml:space="preserve">-Mulholland', 'Lowman-Kohn'])  ==(visit Kurt </w:t>
+      </w:r>
+      <w:proofErr w:type="spellStart"/>
+      <w:r>
+        <w:rPr>
+          <w:rFonts w:eastAsiaTheme="minorEastAsia"/>
+          <w:iCs/>
+          <w:color w:val="000000" w:themeColor="text1"/>
+          <w:sz w:val="14"/>
+          <w:szCs w:val="14"/>
+          <w:lang w:bidi="ar-SA"/>
+        </w:rPr>
+        <w:t>Dockstader</w:t>
+      </w:r>
+      <w:proofErr w:type="spellEnd"/>
+      <w:r>
+        <w:rPr>
+          <w:rFonts w:eastAsiaTheme="minorEastAsia"/>
+          <w:iCs/>
+          <w:color w:val="000000" w:themeColor="text1"/>
+          <w:sz w:val="14"/>
+          <w:szCs w:val="14"/>
+          <w:lang w:bidi="ar-SA"/>
+        </w:rPr>
+        <w:t>)==&gt;  (</w:t>
+      </w:r>
+      <w:proofErr w:type="spellStart"/>
+      <w:r>
+        <w:rPr>
+          <w:rFonts w:eastAsiaTheme="minorEastAsia"/>
+          <w:iCs/>
+          <w:color w:val="000000" w:themeColor="text1"/>
+          <w:sz w:val="14"/>
+          <w:szCs w:val="14"/>
+          <w:lang w:bidi="ar-SA"/>
+        </w:rPr>
+        <w:t>loc</w:t>
+      </w:r>
+      <w:proofErr w:type="spellEnd"/>
+      <w:r>
+        <w:rPr>
+          <w:rFonts w:eastAsiaTheme="minorEastAsia"/>
+          <w:iCs/>
+          <w:color w:val="000000" w:themeColor="text1"/>
+          <w:sz w:val="14"/>
+          <w:szCs w:val="14"/>
+          <w:lang w:bidi="ar-SA"/>
+        </w:rPr>
+        <w:t xml:space="preserve">: test @ Kurt </w:t>
+      </w:r>
+      <w:proofErr w:type="spellStart"/>
+      <w:r>
+        <w:rPr>
+          <w:rFonts w:eastAsiaTheme="minorEastAsia"/>
+          <w:iCs/>
+          <w:color w:val="000000" w:themeColor="text1"/>
+          <w:sz w:val="14"/>
+          <w:szCs w:val="14"/>
+          <w:lang w:bidi="ar-SA"/>
+        </w:rPr>
+        <w:t>Dockstader</w:t>
+      </w:r>
+      <w:proofErr w:type="spellEnd"/>
+      <w:r>
+        <w:rPr>
+          <w:rFonts w:eastAsiaTheme="minorEastAsia"/>
+          <w:iCs/>
+          <w:color w:val="000000" w:themeColor="text1"/>
+          <w:sz w:val="14"/>
+          <w:szCs w:val="14"/>
+          <w:lang w:bidi="ar-SA"/>
+        </w:rPr>
+        <w:t xml:space="preserve"> tests on ambulance: ['Kurt </w:t>
+      </w:r>
+      <w:proofErr w:type="spellStart"/>
+      <w:r>
+        <w:rPr>
+          <w:rFonts w:eastAsiaTheme="minorEastAsia"/>
+          <w:iCs/>
+          <w:color w:val="000000" w:themeColor="text1"/>
+          <w:sz w:val="14"/>
+          <w:szCs w:val="14"/>
+          <w:lang w:bidi="ar-SA"/>
+        </w:rPr>
+        <w:t>Dockstader</w:t>
+      </w:r>
+      <w:proofErr w:type="spellEnd"/>
+      <w:r>
+        <w:rPr>
+          <w:rFonts w:eastAsiaTheme="minorEastAsia"/>
+          <w:iCs/>
+          <w:color w:val="000000" w:themeColor="text1"/>
+          <w:sz w:val="14"/>
+          <w:szCs w:val="14"/>
+          <w:lang w:bidi="ar-SA"/>
+        </w:rPr>
+        <w:t xml:space="preserve"> (4)'] tests transferred to lab: ['Cleora Alaniz (4)', 'Krysta Valentine (3)', 'Hana </w:t>
+      </w:r>
+      <w:proofErr w:type="spellStart"/>
+      <w:r>
+        <w:rPr>
+          <w:rFonts w:eastAsiaTheme="minorEastAsia"/>
+          <w:iCs/>
+          <w:color w:val="000000" w:themeColor="text1"/>
+          <w:sz w:val="14"/>
+          <w:szCs w:val="14"/>
+          <w:lang w:bidi="ar-SA"/>
+        </w:rPr>
+        <w:t>Hockman</w:t>
+      </w:r>
+      <w:proofErr w:type="spellEnd"/>
+      <w:r>
+        <w:rPr>
+          <w:rFonts w:eastAsiaTheme="minorEastAsia"/>
+          <w:iCs/>
+          <w:color w:val="000000" w:themeColor="text1"/>
+          <w:sz w:val="14"/>
+          <w:szCs w:val="14"/>
+          <w:lang w:bidi="ar-SA"/>
+        </w:rPr>
+        <w:t xml:space="preserve"> (2)'] #</w:t>
+      </w:r>
+      <w:proofErr w:type="spellStart"/>
+      <w:r>
+        <w:rPr>
+          <w:rFonts w:eastAsiaTheme="minorEastAsia"/>
+          <w:iCs/>
+          <w:color w:val="000000" w:themeColor="text1"/>
+          <w:sz w:val="14"/>
+          <w:szCs w:val="14"/>
+          <w:lang w:bidi="ar-SA"/>
+        </w:rPr>
+        <w:t>matoshim</w:t>
+      </w:r>
+      <w:proofErr w:type="spellEnd"/>
+      <w:r>
+        <w:rPr>
+          <w:rFonts w:eastAsiaTheme="minorEastAsia"/>
+          <w:iCs/>
+          <w:color w:val="000000" w:themeColor="text1"/>
+          <w:sz w:val="14"/>
+          <w:szCs w:val="14"/>
+          <w:lang w:bidi="ar-SA"/>
+        </w:rPr>
+        <w:t>: 0 visited labs: ['</w:t>
+      </w:r>
+      <w:proofErr w:type="spellStart"/>
+      <w:r>
+        <w:rPr>
+          <w:rFonts w:eastAsiaTheme="minorEastAsia"/>
+          <w:iCs/>
+          <w:color w:val="000000" w:themeColor="text1"/>
+          <w:sz w:val="14"/>
+          <w:szCs w:val="14"/>
+          <w:lang w:bidi="ar-SA"/>
+        </w:rPr>
+        <w:t>Woolum</w:t>
+      </w:r>
+      <w:proofErr w:type="spellEnd"/>
+      <w:r>
+        <w:rPr>
+          <w:rFonts w:eastAsiaTheme="minorEastAsia"/>
+          <w:iCs/>
+          <w:color w:val="000000" w:themeColor="text1"/>
+          <w:sz w:val="14"/>
+          <w:szCs w:val="14"/>
+          <w:lang w:bidi="ar-SA"/>
+        </w:rPr>
+        <w:t xml:space="preserve">-Mulholland', 'Lowman-Kohn'])  ==(go to lab </w:t>
+      </w:r>
+      <w:proofErr w:type="spellStart"/>
+      <w:r>
+        <w:rPr>
+          <w:rFonts w:eastAsiaTheme="minorEastAsia"/>
+          <w:iCs/>
+          <w:color w:val="000000" w:themeColor="text1"/>
+          <w:sz w:val="14"/>
+          <w:szCs w:val="14"/>
+          <w:lang w:bidi="ar-SA"/>
+        </w:rPr>
+        <w:t>Neri-Basta</w:t>
+      </w:r>
+      <w:proofErr w:type="spellEnd"/>
+      <w:r>
+        <w:rPr>
+          <w:rFonts w:eastAsiaTheme="minorEastAsia"/>
+          <w:iCs/>
+          <w:color w:val="000000" w:themeColor="text1"/>
+          <w:sz w:val="14"/>
+          <w:szCs w:val="14"/>
+          <w:lang w:bidi="ar-SA"/>
+        </w:rPr>
+        <w:t>)==&gt;  (</w:t>
+      </w:r>
+      <w:proofErr w:type="spellStart"/>
+      <w:r>
+        <w:rPr>
+          <w:rFonts w:eastAsiaTheme="minorEastAsia"/>
+          <w:iCs/>
+          <w:color w:val="000000" w:themeColor="text1"/>
+          <w:sz w:val="14"/>
+          <w:szCs w:val="14"/>
+          <w:lang w:bidi="ar-SA"/>
+        </w:rPr>
+        <w:t>loc</w:t>
+      </w:r>
+      <w:proofErr w:type="spellEnd"/>
+      <w:r>
+        <w:rPr>
+          <w:rFonts w:eastAsiaTheme="minorEastAsia"/>
+          <w:iCs/>
+          <w:color w:val="000000" w:themeColor="text1"/>
+          <w:sz w:val="14"/>
+          <w:szCs w:val="14"/>
+          <w:lang w:bidi="ar-SA"/>
+        </w:rPr>
+        <w:t xml:space="preserve">: lab </w:t>
+      </w:r>
+      <w:proofErr w:type="spellStart"/>
+      <w:r>
+        <w:rPr>
+          <w:rFonts w:eastAsiaTheme="minorEastAsia"/>
+          <w:iCs/>
+          <w:color w:val="000000" w:themeColor="text1"/>
+          <w:sz w:val="14"/>
+          <w:szCs w:val="14"/>
+          <w:lang w:bidi="ar-SA"/>
+        </w:rPr>
+        <w:t>Neri-Basta</w:t>
+      </w:r>
+      <w:proofErr w:type="spellEnd"/>
+      <w:r>
+        <w:rPr>
+          <w:rFonts w:eastAsiaTheme="minorEastAsia"/>
+          <w:iCs/>
+          <w:color w:val="000000" w:themeColor="text1"/>
+          <w:sz w:val="14"/>
+          <w:szCs w:val="14"/>
+          <w:lang w:bidi="ar-SA"/>
+        </w:rPr>
+        <w:t xml:space="preserve"> tests on ambulance: [] tests transferred to lab: ['Kurt </w:t>
+      </w:r>
+      <w:proofErr w:type="spellStart"/>
+      <w:r>
+        <w:rPr>
+          <w:rFonts w:eastAsiaTheme="minorEastAsia"/>
+          <w:iCs/>
+          <w:color w:val="000000" w:themeColor="text1"/>
+          <w:sz w:val="14"/>
+          <w:szCs w:val="14"/>
+          <w:lang w:bidi="ar-SA"/>
+        </w:rPr>
+        <w:t>Dockstader</w:t>
+      </w:r>
+      <w:proofErr w:type="spellEnd"/>
+      <w:r>
+        <w:rPr>
+          <w:rFonts w:eastAsiaTheme="minorEastAsia"/>
+          <w:iCs/>
+          <w:color w:val="000000" w:themeColor="text1"/>
+          <w:sz w:val="14"/>
+          <w:szCs w:val="14"/>
+          <w:lang w:bidi="ar-SA"/>
+        </w:rPr>
+        <w:t xml:space="preserve"> (4)', 'Cleora Alaniz (4)', 'Krysta Valentine (3)', 'Hana </w:t>
+      </w:r>
+      <w:proofErr w:type="spellStart"/>
+      <w:r>
+        <w:rPr>
+          <w:rFonts w:eastAsiaTheme="minorEastAsia"/>
+          <w:iCs/>
+          <w:color w:val="000000" w:themeColor="text1"/>
+          <w:sz w:val="14"/>
+          <w:szCs w:val="14"/>
+          <w:lang w:bidi="ar-SA"/>
+        </w:rPr>
+        <w:t>Hockman</w:t>
+      </w:r>
+      <w:proofErr w:type="spellEnd"/>
+      <w:r>
+        <w:rPr>
+          <w:rFonts w:eastAsiaTheme="minorEastAsia"/>
+          <w:iCs/>
+          <w:color w:val="000000" w:themeColor="text1"/>
+          <w:sz w:val="14"/>
+          <w:szCs w:val="14"/>
+          <w:lang w:bidi="ar-SA"/>
+        </w:rPr>
+        <w:t xml:space="preserve"> (2)'] #</w:t>
+      </w:r>
+      <w:proofErr w:type="spellStart"/>
+      <w:r>
+        <w:rPr>
+          <w:rFonts w:eastAsiaTheme="minorEastAsia"/>
+          <w:iCs/>
+          <w:color w:val="000000" w:themeColor="text1"/>
+          <w:sz w:val="14"/>
+          <w:szCs w:val="14"/>
+          <w:lang w:bidi="ar-SA"/>
+        </w:rPr>
+        <w:t>matoshim</w:t>
+      </w:r>
+      <w:proofErr w:type="spellEnd"/>
+      <w:r>
+        <w:rPr>
+          <w:rFonts w:eastAsiaTheme="minorEastAsia"/>
+          <w:iCs/>
+          <w:color w:val="000000" w:themeColor="text1"/>
+          <w:sz w:val="14"/>
+          <w:szCs w:val="14"/>
+          <w:lang w:bidi="ar-SA"/>
+        </w:rPr>
+        <w:t>: 4 visited labs: ['</w:t>
+      </w:r>
+      <w:proofErr w:type="spellStart"/>
+      <w:r>
+        <w:rPr>
+          <w:rFonts w:eastAsiaTheme="minorEastAsia"/>
+          <w:iCs/>
+          <w:color w:val="000000" w:themeColor="text1"/>
+          <w:sz w:val="14"/>
+          <w:szCs w:val="14"/>
+          <w:lang w:bidi="ar-SA"/>
+        </w:rPr>
+        <w:t>Woolum</w:t>
+      </w:r>
+      <w:proofErr w:type="spellEnd"/>
+      <w:r>
+        <w:rPr>
+          <w:rFonts w:eastAsiaTheme="minorEastAsia"/>
+          <w:iCs/>
+          <w:color w:val="000000" w:themeColor="text1"/>
+          <w:sz w:val="14"/>
+          <w:szCs w:val="14"/>
+          <w:lang w:bidi="ar-SA"/>
+        </w:rPr>
+        <w:t>-Mulholland', '</w:t>
+      </w:r>
+      <w:proofErr w:type="spellStart"/>
+      <w:r>
+        <w:rPr>
+          <w:rFonts w:eastAsiaTheme="minorEastAsia"/>
+          <w:iCs/>
+          <w:color w:val="000000" w:themeColor="text1"/>
+          <w:sz w:val="14"/>
+          <w:szCs w:val="14"/>
+          <w:lang w:bidi="ar-SA"/>
+        </w:rPr>
+        <w:t>Neri-Basta</w:t>
+      </w:r>
+      <w:proofErr w:type="spellEnd"/>
+      <w:r>
+        <w:rPr>
+          <w:rFonts w:eastAsiaTheme="minorEastAsia"/>
+          <w:iCs/>
+          <w:color w:val="000000" w:themeColor="text1"/>
+          <w:sz w:val="14"/>
+          <w:szCs w:val="14"/>
+          <w:lang w:bidi="ar-SA"/>
+        </w:rPr>
+        <w:t xml:space="preserve">', 'Lowman-Kohn'])  ==(visit Raven </w:t>
+      </w:r>
+      <w:proofErr w:type="spellStart"/>
+      <w:r>
+        <w:rPr>
+          <w:rFonts w:eastAsiaTheme="minorEastAsia"/>
+          <w:iCs/>
+          <w:color w:val="000000" w:themeColor="text1"/>
+          <w:sz w:val="14"/>
+          <w:szCs w:val="14"/>
+          <w:lang w:bidi="ar-SA"/>
+        </w:rPr>
+        <w:t>Woolum</w:t>
+      </w:r>
+      <w:proofErr w:type="spellEnd"/>
+      <w:r>
+        <w:rPr>
+          <w:rFonts w:eastAsiaTheme="minorEastAsia"/>
+          <w:iCs/>
+          <w:color w:val="000000" w:themeColor="text1"/>
+          <w:sz w:val="14"/>
+          <w:szCs w:val="14"/>
+          <w:lang w:bidi="ar-SA"/>
+        </w:rPr>
+        <w:t>)==&gt;  (</w:t>
+      </w:r>
+      <w:proofErr w:type="spellStart"/>
+      <w:r>
+        <w:rPr>
+          <w:rFonts w:eastAsiaTheme="minorEastAsia"/>
+          <w:iCs/>
+          <w:color w:val="000000" w:themeColor="text1"/>
+          <w:sz w:val="14"/>
+          <w:szCs w:val="14"/>
+          <w:lang w:bidi="ar-SA"/>
+        </w:rPr>
+        <w:t>loc</w:t>
+      </w:r>
+      <w:proofErr w:type="spellEnd"/>
+      <w:r>
+        <w:rPr>
+          <w:rFonts w:eastAsiaTheme="minorEastAsia"/>
+          <w:iCs/>
+          <w:color w:val="000000" w:themeColor="text1"/>
+          <w:sz w:val="14"/>
+          <w:szCs w:val="14"/>
+          <w:lang w:bidi="ar-SA"/>
+        </w:rPr>
+        <w:t xml:space="preserve">: test @ Raven </w:t>
+      </w:r>
+      <w:proofErr w:type="spellStart"/>
+      <w:r>
+        <w:rPr>
+          <w:rFonts w:eastAsiaTheme="minorEastAsia"/>
+          <w:iCs/>
+          <w:color w:val="000000" w:themeColor="text1"/>
+          <w:sz w:val="14"/>
+          <w:szCs w:val="14"/>
+          <w:lang w:bidi="ar-SA"/>
+        </w:rPr>
+        <w:t>Woolum</w:t>
+      </w:r>
+      <w:proofErr w:type="spellEnd"/>
+      <w:r>
+        <w:rPr>
+          <w:rFonts w:eastAsiaTheme="minorEastAsia"/>
+          <w:iCs/>
+          <w:color w:val="000000" w:themeColor="text1"/>
+          <w:sz w:val="14"/>
+          <w:szCs w:val="14"/>
+          <w:lang w:bidi="ar-SA"/>
+        </w:rPr>
+        <w:t xml:space="preserve"> tests on ambulance: ['Raven </w:t>
+      </w:r>
+      <w:proofErr w:type="spellStart"/>
+      <w:r>
+        <w:rPr>
+          <w:rFonts w:eastAsiaTheme="minorEastAsia"/>
+          <w:iCs/>
+          <w:color w:val="000000" w:themeColor="text1"/>
+          <w:sz w:val="14"/>
+          <w:szCs w:val="14"/>
+          <w:lang w:bidi="ar-SA"/>
+        </w:rPr>
+        <w:t>Woolum</w:t>
+      </w:r>
+      <w:proofErr w:type="spellEnd"/>
+      <w:r>
+        <w:rPr>
+          <w:rFonts w:eastAsiaTheme="minorEastAsia"/>
+          <w:iCs/>
+          <w:color w:val="000000" w:themeColor="text1"/>
+          <w:sz w:val="14"/>
+          <w:szCs w:val="14"/>
+          <w:lang w:bidi="ar-SA"/>
+        </w:rPr>
+        <w:t xml:space="preserve"> (2)'] tests transferred to lab: ['Kurt </w:t>
+      </w:r>
+      <w:proofErr w:type="spellStart"/>
+      <w:r>
+        <w:rPr>
+          <w:rFonts w:eastAsiaTheme="minorEastAsia"/>
+          <w:iCs/>
+          <w:color w:val="000000" w:themeColor="text1"/>
+          <w:sz w:val="14"/>
+          <w:szCs w:val="14"/>
+          <w:lang w:bidi="ar-SA"/>
+        </w:rPr>
+        <w:t>Dockstader</w:t>
+      </w:r>
+      <w:proofErr w:type="spellEnd"/>
+      <w:r>
+        <w:rPr>
+          <w:rFonts w:eastAsiaTheme="minorEastAsia"/>
+          <w:iCs/>
+          <w:color w:val="000000" w:themeColor="text1"/>
+          <w:sz w:val="14"/>
+          <w:szCs w:val="14"/>
+          <w:lang w:bidi="ar-SA"/>
+        </w:rPr>
+        <w:t xml:space="preserve"> (4)', 'Cleora Alaniz (4)', 'Krysta Valentine (3)', 'Hana </w:t>
+      </w:r>
+      <w:proofErr w:type="spellStart"/>
+      <w:r>
+        <w:rPr>
+          <w:rFonts w:eastAsiaTheme="minorEastAsia"/>
+          <w:iCs/>
+          <w:color w:val="000000" w:themeColor="text1"/>
+          <w:sz w:val="14"/>
+          <w:szCs w:val="14"/>
+          <w:lang w:bidi="ar-SA"/>
+        </w:rPr>
+        <w:t>Hockman</w:t>
+      </w:r>
+      <w:proofErr w:type="spellEnd"/>
+      <w:r>
+        <w:rPr>
+          <w:rFonts w:eastAsiaTheme="minorEastAsia"/>
+          <w:iCs/>
+          <w:color w:val="000000" w:themeColor="text1"/>
+          <w:sz w:val="14"/>
+          <w:szCs w:val="14"/>
+          <w:lang w:bidi="ar-SA"/>
+        </w:rPr>
+        <w:t xml:space="preserve"> (2)'] #</w:t>
+      </w:r>
+      <w:proofErr w:type="spellStart"/>
+      <w:r>
+        <w:rPr>
+          <w:rFonts w:eastAsiaTheme="minorEastAsia"/>
+          <w:iCs/>
+          <w:color w:val="000000" w:themeColor="text1"/>
+          <w:sz w:val="14"/>
+          <w:szCs w:val="14"/>
+          <w:lang w:bidi="ar-SA"/>
+        </w:rPr>
+        <w:t>matoshim</w:t>
+      </w:r>
+      <w:proofErr w:type="spellEnd"/>
+      <w:r>
+        <w:rPr>
+          <w:rFonts w:eastAsiaTheme="minorEastAsia"/>
+          <w:iCs/>
+          <w:color w:val="000000" w:themeColor="text1"/>
+          <w:sz w:val="14"/>
+          <w:szCs w:val="14"/>
+          <w:lang w:bidi="ar-SA"/>
+        </w:rPr>
+        <w:t>: 2 visited labs: ['</w:t>
+      </w:r>
+      <w:proofErr w:type="spellStart"/>
+      <w:r>
+        <w:rPr>
+          <w:rFonts w:eastAsiaTheme="minorEastAsia"/>
+          <w:iCs/>
+          <w:color w:val="000000" w:themeColor="text1"/>
+          <w:sz w:val="14"/>
+          <w:szCs w:val="14"/>
+          <w:lang w:bidi="ar-SA"/>
+        </w:rPr>
+        <w:t>Woolum</w:t>
+      </w:r>
+      <w:proofErr w:type="spellEnd"/>
+      <w:r>
+        <w:rPr>
+          <w:rFonts w:eastAsiaTheme="minorEastAsia"/>
+          <w:iCs/>
+          <w:color w:val="000000" w:themeColor="text1"/>
+          <w:sz w:val="14"/>
+          <w:szCs w:val="14"/>
+          <w:lang w:bidi="ar-SA"/>
+        </w:rPr>
+        <w:t>-Mulholland', '</w:t>
+      </w:r>
+      <w:proofErr w:type="spellStart"/>
+      <w:r>
+        <w:rPr>
+          <w:rFonts w:eastAsiaTheme="minorEastAsia"/>
+          <w:iCs/>
+          <w:color w:val="000000" w:themeColor="text1"/>
+          <w:sz w:val="14"/>
+          <w:szCs w:val="14"/>
+          <w:lang w:bidi="ar-SA"/>
+        </w:rPr>
+        <w:t>Neri-Basta</w:t>
+      </w:r>
+      <w:proofErr w:type="spellEnd"/>
+      <w:r>
+        <w:rPr>
+          <w:rFonts w:eastAsiaTheme="minorEastAsia"/>
+          <w:iCs/>
+          <w:color w:val="000000" w:themeColor="text1"/>
+          <w:sz w:val="14"/>
+          <w:szCs w:val="14"/>
+          <w:lang w:bidi="ar-SA"/>
+        </w:rPr>
+        <w:t>', 'Lowman-Kohn'])  ==(go to lab Bouldin-</w:t>
+      </w:r>
+      <w:proofErr w:type="spellStart"/>
+      <w:r>
+        <w:rPr>
+          <w:rFonts w:eastAsiaTheme="minorEastAsia"/>
+          <w:iCs/>
+          <w:color w:val="000000" w:themeColor="text1"/>
+          <w:sz w:val="14"/>
+          <w:szCs w:val="14"/>
+          <w:lang w:bidi="ar-SA"/>
+        </w:rPr>
+        <w:t>Boyland</w:t>
+      </w:r>
+      <w:proofErr w:type="spellEnd"/>
+      <w:r>
+        <w:rPr>
+          <w:rFonts w:eastAsiaTheme="minorEastAsia"/>
+          <w:iCs/>
+          <w:color w:val="000000" w:themeColor="text1"/>
+          <w:sz w:val="14"/>
+          <w:szCs w:val="14"/>
+          <w:lang w:bidi="ar-SA"/>
+        </w:rPr>
+        <w:t>)==&gt;  (</w:t>
+      </w:r>
+      <w:proofErr w:type="spellStart"/>
+      <w:r>
+        <w:rPr>
+          <w:rFonts w:eastAsiaTheme="minorEastAsia"/>
+          <w:iCs/>
+          <w:color w:val="000000" w:themeColor="text1"/>
+          <w:sz w:val="14"/>
+          <w:szCs w:val="14"/>
+          <w:lang w:bidi="ar-SA"/>
+        </w:rPr>
+        <w:t>loc</w:t>
+      </w:r>
+      <w:proofErr w:type="spellEnd"/>
+      <w:r>
+        <w:rPr>
+          <w:rFonts w:eastAsiaTheme="minorEastAsia"/>
+          <w:iCs/>
+          <w:color w:val="000000" w:themeColor="text1"/>
+          <w:sz w:val="14"/>
+          <w:szCs w:val="14"/>
+          <w:lang w:bidi="ar-SA"/>
+        </w:rPr>
+        <w:t>: lab Bouldin-</w:t>
+      </w:r>
+      <w:proofErr w:type="spellStart"/>
+      <w:r>
+        <w:rPr>
+          <w:rFonts w:eastAsiaTheme="minorEastAsia"/>
+          <w:iCs/>
+          <w:color w:val="000000" w:themeColor="text1"/>
+          <w:sz w:val="14"/>
+          <w:szCs w:val="14"/>
+          <w:lang w:bidi="ar-SA"/>
+        </w:rPr>
+        <w:t>Boyland</w:t>
+      </w:r>
+      <w:proofErr w:type="spellEnd"/>
+      <w:r>
+        <w:rPr>
+          <w:rFonts w:eastAsiaTheme="minorEastAsia"/>
+          <w:iCs/>
+          <w:color w:val="000000" w:themeColor="text1"/>
+          <w:sz w:val="14"/>
+          <w:szCs w:val="14"/>
+          <w:lang w:bidi="ar-SA"/>
+        </w:rPr>
+        <w:t xml:space="preserve"> tests on ambulance: [] tests transferred to lab: ['Hana </w:t>
+      </w:r>
+      <w:proofErr w:type="spellStart"/>
+      <w:r>
+        <w:rPr>
+          <w:rFonts w:eastAsiaTheme="minorEastAsia"/>
+          <w:iCs/>
+          <w:color w:val="000000" w:themeColor="text1"/>
+          <w:sz w:val="14"/>
+          <w:szCs w:val="14"/>
+          <w:lang w:bidi="ar-SA"/>
+        </w:rPr>
+        <w:t>Hockman</w:t>
+      </w:r>
+      <w:proofErr w:type="spellEnd"/>
+      <w:r>
+        <w:rPr>
+          <w:rFonts w:eastAsiaTheme="minorEastAsia"/>
+          <w:iCs/>
+          <w:color w:val="000000" w:themeColor="text1"/>
+          <w:sz w:val="14"/>
+          <w:szCs w:val="14"/>
+          <w:lang w:bidi="ar-SA"/>
+        </w:rPr>
+        <w:t xml:space="preserve"> (2)', 'Kurt </w:t>
+      </w:r>
+      <w:proofErr w:type="spellStart"/>
+      <w:r>
+        <w:rPr>
+          <w:rFonts w:eastAsiaTheme="minorEastAsia"/>
+          <w:iCs/>
+          <w:color w:val="000000" w:themeColor="text1"/>
+          <w:sz w:val="14"/>
+          <w:szCs w:val="14"/>
+          <w:lang w:bidi="ar-SA"/>
+        </w:rPr>
+        <w:t>Dockstader</w:t>
+      </w:r>
+      <w:proofErr w:type="spellEnd"/>
+      <w:r>
+        <w:rPr>
+          <w:rFonts w:eastAsiaTheme="minorEastAsia"/>
+          <w:iCs/>
+          <w:color w:val="000000" w:themeColor="text1"/>
+          <w:sz w:val="14"/>
+          <w:szCs w:val="14"/>
+          <w:lang w:bidi="ar-SA"/>
+        </w:rPr>
+        <w:t xml:space="preserve"> (4)', 'Cleora Alaniz (4)', 'Krysta Valentine (3)', 'Raven </w:t>
+      </w:r>
+      <w:proofErr w:type="spellStart"/>
+      <w:r>
+        <w:rPr>
+          <w:rFonts w:eastAsiaTheme="minorEastAsia"/>
+          <w:iCs/>
+          <w:color w:val="000000" w:themeColor="text1"/>
+          <w:sz w:val="14"/>
+          <w:szCs w:val="14"/>
+          <w:lang w:bidi="ar-SA"/>
+        </w:rPr>
+        <w:t>Woolum</w:t>
+      </w:r>
+      <w:proofErr w:type="spellEnd"/>
+      <w:r>
+        <w:rPr>
+          <w:rFonts w:eastAsiaTheme="minorEastAsia"/>
+          <w:iCs/>
+          <w:color w:val="000000" w:themeColor="text1"/>
+          <w:sz w:val="14"/>
+          <w:szCs w:val="14"/>
+          <w:lang w:bidi="ar-SA"/>
+        </w:rPr>
+        <w:t xml:space="preserve"> (2)'] #</w:t>
+      </w:r>
+      <w:proofErr w:type="spellStart"/>
+      <w:r>
+        <w:rPr>
+          <w:rFonts w:eastAsiaTheme="minorEastAsia"/>
+          <w:iCs/>
+          <w:color w:val="000000" w:themeColor="text1"/>
+          <w:sz w:val="14"/>
+          <w:szCs w:val="14"/>
+          <w:lang w:bidi="ar-SA"/>
+        </w:rPr>
+        <w:t>matoshim</w:t>
+      </w:r>
+      <w:proofErr w:type="spellEnd"/>
+      <w:r>
+        <w:rPr>
+          <w:rFonts w:eastAsiaTheme="minorEastAsia"/>
+          <w:iCs/>
+          <w:color w:val="000000" w:themeColor="text1"/>
+          <w:sz w:val="14"/>
+          <w:szCs w:val="14"/>
+          <w:lang w:bidi="ar-SA"/>
+        </w:rPr>
+        <w:t>: 6 visited labs: ['Bouldin-</w:t>
+      </w:r>
+      <w:proofErr w:type="spellStart"/>
+      <w:r>
+        <w:rPr>
+          <w:rFonts w:eastAsiaTheme="minorEastAsia"/>
+          <w:iCs/>
+          <w:color w:val="000000" w:themeColor="text1"/>
+          <w:sz w:val="14"/>
+          <w:szCs w:val="14"/>
+          <w:lang w:bidi="ar-SA"/>
+        </w:rPr>
+        <w:t>Boyland</w:t>
+      </w:r>
+      <w:proofErr w:type="spellEnd"/>
+      <w:r>
+        <w:rPr>
+          <w:rFonts w:eastAsiaTheme="minorEastAsia"/>
+          <w:iCs/>
+          <w:color w:val="000000" w:themeColor="text1"/>
+          <w:sz w:val="14"/>
+          <w:szCs w:val="14"/>
+          <w:lang w:bidi="ar-SA"/>
+        </w:rPr>
+        <w:t>', '</w:t>
+      </w:r>
+      <w:proofErr w:type="spellStart"/>
+      <w:r>
+        <w:rPr>
+          <w:rFonts w:eastAsiaTheme="minorEastAsia"/>
+          <w:iCs/>
+          <w:color w:val="000000" w:themeColor="text1"/>
+          <w:sz w:val="14"/>
+          <w:szCs w:val="14"/>
+          <w:lang w:bidi="ar-SA"/>
+        </w:rPr>
+        <w:t>Woolum</w:t>
+      </w:r>
+      <w:proofErr w:type="spellEnd"/>
+      <w:r>
+        <w:rPr>
+          <w:rFonts w:eastAsiaTheme="minorEastAsia"/>
+          <w:iCs/>
+          <w:color w:val="000000" w:themeColor="text1"/>
+          <w:sz w:val="14"/>
+          <w:szCs w:val="14"/>
+          <w:lang w:bidi="ar-SA"/>
+        </w:rPr>
+        <w:t>-Mulholland', '</w:t>
+      </w:r>
+      <w:proofErr w:type="spellStart"/>
+      <w:r>
+        <w:rPr>
+          <w:rFonts w:eastAsiaTheme="minorEastAsia"/>
+          <w:iCs/>
+          <w:color w:val="000000" w:themeColor="text1"/>
+          <w:sz w:val="14"/>
+          <w:szCs w:val="14"/>
+          <w:lang w:bidi="ar-SA"/>
+        </w:rPr>
+        <w:t>Neri-Basta</w:t>
+      </w:r>
+      <w:proofErr w:type="spellEnd"/>
+      <w:r>
+        <w:rPr>
+          <w:rFonts w:eastAsiaTheme="minorEastAsia"/>
+          <w:iCs/>
+          <w:color w:val="000000" w:themeColor="text1"/>
+          <w:sz w:val="14"/>
+          <w:szCs w:val="14"/>
+          <w:lang w:bidi="ar-SA"/>
+        </w:rPr>
+        <w:t xml:space="preserve">', 'Lowman-Kohn'])  ==(visit Gussie </w:t>
+      </w:r>
+      <w:proofErr w:type="spellStart"/>
+      <w:r>
+        <w:rPr>
+          <w:rFonts w:eastAsiaTheme="minorEastAsia"/>
+          <w:iCs/>
+          <w:color w:val="000000" w:themeColor="text1"/>
+          <w:sz w:val="14"/>
+          <w:szCs w:val="14"/>
+          <w:lang w:bidi="ar-SA"/>
+        </w:rPr>
+        <w:t>Foran</w:t>
+      </w:r>
+      <w:proofErr w:type="spellEnd"/>
+      <w:r>
+        <w:rPr>
+          <w:rFonts w:eastAsiaTheme="minorEastAsia"/>
+          <w:iCs/>
+          <w:color w:val="000000" w:themeColor="text1"/>
+          <w:sz w:val="14"/>
+          <w:szCs w:val="14"/>
+          <w:lang w:bidi="ar-SA"/>
+        </w:rPr>
+        <w:t>)==&gt;  (</w:t>
+      </w:r>
+      <w:proofErr w:type="spellStart"/>
+      <w:r>
+        <w:rPr>
+          <w:rFonts w:eastAsiaTheme="minorEastAsia"/>
+          <w:iCs/>
+          <w:color w:val="000000" w:themeColor="text1"/>
+          <w:sz w:val="14"/>
+          <w:szCs w:val="14"/>
+          <w:lang w:bidi="ar-SA"/>
+        </w:rPr>
+        <w:t>loc</w:t>
+      </w:r>
+      <w:proofErr w:type="spellEnd"/>
+      <w:r>
+        <w:rPr>
+          <w:rFonts w:eastAsiaTheme="minorEastAsia"/>
+          <w:iCs/>
+          <w:color w:val="000000" w:themeColor="text1"/>
+          <w:sz w:val="14"/>
+          <w:szCs w:val="14"/>
+          <w:lang w:bidi="ar-SA"/>
+        </w:rPr>
+        <w:t xml:space="preserve">: test @ Gussie </w:t>
+      </w:r>
+      <w:proofErr w:type="spellStart"/>
+      <w:r>
+        <w:rPr>
+          <w:rFonts w:eastAsiaTheme="minorEastAsia"/>
+          <w:iCs/>
+          <w:color w:val="000000" w:themeColor="text1"/>
+          <w:sz w:val="14"/>
+          <w:szCs w:val="14"/>
+          <w:lang w:bidi="ar-SA"/>
+        </w:rPr>
+        <w:t>Foran</w:t>
+      </w:r>
+      <w:proofErr w:type="spellEnd"/>
+      <w:r>
+        <w:rPr>
+          <w:rFonts w:eastAsiaTheme="minorEastAsia"/>
+          <w:iCs/>
+          <w:color w:val="000000" w:themeColor="text1"/>
+          <w:sz w:val="14"/>
+          <w:szCs w:val="14"/>
+          <w:lang w:bidi="ar-SA"/>
+        </w:rPr>
+        <w:t xml:space="preserve"> tests on ambulance: ['Gussie </w:t>
+      </w:r>
+      <w:proofErr w:type="spellStart"/>
+      <w:r>
+        <w:rPr>
+          <w:rFonts w:eastAsiaTheme="minorEastAsia"/>
+          <w:iCs/>
+          <w:color w:val="000000" w:themeColor="text1"/>
+          <w:sz w:val="14"/>
+          <w:szCs w:val="14"/>
+          <w:lang w:bidi="ar-SA"/>
+        </w:rPr>
+        <w:t>Foran</w:t>
+      </w:r>
+      <w:proofErr w:type="spellEnd"/>
+      <w:r>
+        <w:rPr>
+          <w:rFonts w:eastAsiaTheme="minorEastAsia"/>
+          <w:iCs/>
+          <w:color w:val="000000" w:themeColor="text1"/>
+          <w:sz w:val="14"/>
+          <w:szCs w:val="14"/>
+          <w:lang w:bidi="ar-SA"/>
+        </w:rPr>
+        <w:t xml:space="preserve"> (2)'] tests transferred to lab: ['Hana </w:t>
+      </w:r>
+      <w:proofErr w:type="spellStart"/>
+      <w:r>
+        <w:rPr>
+          <w:rFonts w:eastAsiaTheme="minorEastAsia"/>
+          <w:iCs/>
+          <w:color w:val="000000" w:themeColor="text1"/>
+          <w:sz w:val="14"/>
+          <w:szCs w:val="14"/>
+          <w:lang w:bidi="ar-SA"/>
+        </w:rPr>
+        <w:t>Hockman</w:t>
+      </w:r>
+      <w:proofErr w:type="spellEnd"/>
+      <w:r>
+        <w:rPr>
+          <w:rFonts w:eastAsiaTheme="minorEastAsia"/>
+          <w:iCs/>
+          <w:color w:val="000000" w:themeColor="text1"/>
+          <w:sz w:val="14"/>
+          <w:szCs w:val="14"/>
+          <w:lang w:bidi="ar-SA"/>
+        </w:rPr>
+        <w:t xml:space="preserve"> (2)', 'Kurt </w:t>
+      </w:r>
+      <w:proofErr w:type="spellStart"/>
+      <w:r>
+        <w:rPr>
+          <w:rFonts w:eastAsiaTheme="minorEastAsia"/>
+          <w:iCs/>
+          <w:color w:val="000000" w:themeColor="text1"/>
+          <w:sz w:val="14"/>
+          <w:szCs w:val="14"/>
+          <w:lang w:bidi="ar-SA"/>
+        </w:rPr>
+        <w:t>Dockstader</w:t>
+      </w:r>
+      <w:proofErr w:type="spellEnd"/>
+      <w:r>
+        <w:rPr>
+          <w:rFonts w:eastAsiaTheme="minorEastAsia"/>
+          <w:iCs/>
+          <w:color w:val="000000" w:themeColor="text1"/>
+          <w:sz w:val="14"/>
+          <w:szCs w:val="14"/>
+          <w:lang w:bidi="ar-SA"/>
+        </w:rPr>
+        <w:t xml:space="preserve"> (4)', 'Cleora Alaniz (4)', 'Krysta Valentine (3)', 'Raven </w:t>
+      </w:r>
+      <w:proofErr w:type="spellStart"/>
+      <w:r>
+        <w:rPr>
+          <w:rFonts w:eastAsiaTheme="minorEastAsia"/>
+          <w:iCs/>
+          <w:color w:val="000000" w:themeColor="text1"/>
+          <w:sz w:val="14"/>
+          <w:szCs w:val="14"/>
+          <w:lang w:bidi="ar-SA"/>
+        </w:rPr>
+        <w:t>Woolum</w:t>
+      </w:r>
+      <w:proofErr w:type="spellEnd"/>
+      <w:r>
+        <w:rPr>
+          <w:rFonts w:eastAsiaTheme="minorEastAsia"/>
+          <w:iCs/>
+          <w:color w:val="000000" w:themeColor="text1"/>
+          <w:sz w:val="14"/>
+          <w:szCs w:val="14"/>
+          <w:lang w:bidi="ar-SA"/>
+        </w:rPr>
+        <w:t xml:space="preserve"> (2)'] #</w:t>
+      </w:r>
+      <w:proofErr w:type="spellStart"/>
+      <w:r>
+        <w:rPr>
+          <w:rFonts w:eastAsiaTheme="minorEastAsia"/>
+          <w:iCs/>
+          <w:color w:val="000000" w:themeColor="text1"/>
+          <w:sz w:val="14"/>
+          <w:szCs w:val="14"/>
+          <w:lang w:bidi="ar-SA"/>
+        </w:rPr>
+        <w:t>matoshim</w:t>
+      </w:r>
+      <w:proofErr w:type="spellEnd"/>
+      <w:r>
+        <w:rPr>
+          <w:rFonts w:eastAsiaTheme="minorEastAsia"/>
+          <w:iCs/>
+          <w:color w:val="000000" w:themeColor="text1"/>
+          <w:sz w:val="14"/>
+          <w:szCs w:val="14"/>
+          <w:lang w:bidi="ar-SA"/>
+        </w:rPr>
+        <w:t>: 4 visited labs: ['Bouldin-</w:t>
+      </w:r>
+      <w:proofErr w:type="spellStart"/>
+      <w:r>
+        <w:rPr>
+          <w:rFonts w:eastAsiaTheme="minorEastAsia"/>
+          <w:iCs/>
+          <w:color w:val="000000" w:themeColor="text1"/>
+          <w:sz w:val="14"/>
+          <w:szCs w:val="14"/>
+          <w:lang w:bidi="ar-SA"/>
+        </w:rPr>
+        <w:t>Boyland</w:t>
+      </w:r>
+      <w:proofErr w:type="spellEnd"/>
+      <w:r>
+        <w:rPr>
+          <w:rFonts w:eastAsiaTheme="minorEastAsia"/>
+          <w:iCs/>
+          <w:color w:val="000000" w:themeColor="text1"/>
+          <w:sz w:val="14"/>
+          <w:szCs w:val="14"/>
+          <w:lang w:bidi="ar-SA"/>
+        </w:rPr>
+        <w:t>', '</w:t>
+      </w:r>
+      <w:proofErr w:type="spellStart"/>
+      <w:r>
+        <w:rPr>
+          <w:rFonts w:eastAsiaTheme="minorEastAsia"/>
+          <w:iCs/>
+          <w:color w:val="000000" w:themeColor="text1"/>
+          <w:sz w:val="14"/>
+          <w:szCs w:val="14"/>
+          <w:lang w:bidi="ar-SA"/>
+        </w:rPr>
+        <w:t>Woolum</w:t>
+      </w:r>
+      <w:proofErr w:type="spellEnd"/>
+      <w:r>
+        <w:rPr>
+          <w:rFonts w:eastAsiaTheme="minorEastAsia"/>
+          <w:iCs/>
+          <w:color w:val="000000" w:themeColor="text1"/>
+          <w:sz w:val="14"/>
+          <w:szCs w:val="14"/>
+          <w:lang w:bidi="ar-SA"/>
+        </w:rPr>
+        <w:t>-Mulholland', '</w:t>
+      </w:r>
+      <w:proofErr w:type="spellStart"/>
+      <w:r>
+        <w:rPr>
+          <w:rFonts w:eastAsiaTheme="minorEastAsia"/>
+          <w:iCs/>
+          <w:color w:val="000000" w:themeColor="text1"/>
+          <w:sz w:val="14"/>
+          <w:szCs w:val="14"/>
+          <w:lang w:bidi="ar-SA"/>
+        </w:rPr>
+        <w:t>Neri-Basta</w:t>
+      </w:r>
+      <w:proofErr w:type="spellEnd"/>
+      <w:r>
+        <w:rPr>
+          <w:rFonts w:eastAsiaTheme="minorEastAsia"/>
+          <w:iCs/>
+          <w:color w:val="000000" w:themeColor="text1"/>
+          <w:sz w:val="14"/>
+          <w:szCs w:val="14"/>
+          <w:lang w:bidi="ar-SA"/>
+        </w:rPr>
+        <w:t>', 'Lowman-Kohn'])  ==(visit Veronique Katz)==&gt;  (</w:t>
+      </w:r>
+      <w:proofErr w:type="spellStart"/>
+      <w:r>
+        <w:rPr>
+          <w:rFonts w:eastAsiaTheme="minorEastAsia"/>
+          <w:iCs/>
+          <w:color w:val="000000" w:themeColor="text1"/>
+          <w:sz w:val="14"/>
+          <w:szCs w:val="14"/>
+          <w:lang w:bidi="ar-SA"/>
+        </w:rPr>
+        <w:t>loc</w:t>
+      </w:r>
+      <w:proofErr w:type="spellEnd"/>
+      <w:r>
+        <w:rPr>
+          <w:rFonts w:eastAsiaTheme="minorEastAsia"/>
+          <w:iCs/>
+          <w:color w:val="000000" w:themeColor="text1"/>
+          <w:sz w:val="14"/>
+          <w:szCs w:val="14"/>
+          <w:lang w:bidi="ar-SA"/>
+        </w:rPr>
+        <w:t xml:space="preserve">: test @ Veronique Katz tests on ambulance: ['Veronique Katz (1)', 'Gussie </w:t>
+      </w:r>
+      <w:proofErr w:type="spellStart"/>
+      <w:r>
+        <w:rPr>
+          <w:rFonts w:eastAsiaTheme="minorEastAsia"/>
+          <w:iCs/>
+          <w:color w:val="000000" w:themeColor="text1"/>
+          <w:sz w:val="14"/>
+          <w:szCs w:val="14"/>
+          <w:lang w:bidi="ar-SA"/>
+        </w:rPr>
+        <w:t>Foran</w:t>
+      </w:r>
+      <w:proofErr w:type="spellEnd"/>
+      <w:r>
+        <w:rPr>
+          <w:rFonts w:eastAsiaTheme="minorEastAsia"/>
+          <w:iCs/>
+          <w:color w:val="000000" w:themeColor="text1"/>
+          <w:sz w:val="14"/>
+          <w:szCs w:val="14"/>
+          <w:lang w:bidi="ar-SA"/>
+        </w:rPr>
+        <w:t xml:space="preserve"> (2)'] tests transferred to lab: ['Hana </w:t>
+      </w:r>
+      <w:proofErr w:type="spellStart"/>
+      <w:r>
+        <w:rPr>
+          <w:rFonts w:eastAsiaTheme="minorEastAsia"/>
+          <w:iCs/>
+          <w:color w:val="000000" w:themeColor="text1"/>
+          <w:sz w:val="14"/>
+          <w:szCs w:val="14"/>
+          <w:lang w:bidi="ar-SA"/>
+        </w:rPr>
+        <w:t>Hockman</w:t>
+      </w:r>
+      <w:proofErr w:type="spellEnd"/>
+      <w:r>
+        <w:rPr>
+          <w:rFonts w:eastAsiaTheme="minorEastAsia"/>
+          <w:iCs/>
+          <w:color w:val="000000" w:themeColor="text1"/>
+          <w:sz w:val="14"/>
+          <w:szCs w:val="14"/>
+          <w:lang w:bidi="ar-SA"/>
+        </w:rPr>
+        <w:t xml:space="preserve"> (2)', 'Kurt </w:t>
+      </w:r>
+      <w:proofErr w:type="spellStart"/>
+      <w:r>
+        <w:rPr>
+          <w:rFonts w:eastAsiaTheme="minorEastAsia"/>
+          <w:iCs/>
+          <w:color w:val="000000" w:themeColor="text1"/>
+          <w:sz w:val="14"/>
+          <w:szCs w:val="14"/>
+          <w:lang w:bidi="ar-SA"/>
+        </w:rPr>
+        <w:t>Dockstader</w:t>
+      </w:r>
+      <w:proofErr w:type="spellEnd"/>
+      <w:r>
+        <w:rPr>
+          <w:rFonts w:eastAsiaTheme="minorEastAsia"/>
+          <w:iCs/>
+          <w:color w:val="000000" w:themeColor="text1"/>
+          <w:sz w:val="14"/>
+          <w:szCs w:val="14"/>
+          <w:lang w:bidi="ar-SA"/>
+        </w:rPr>
+        <w:t xml:space="preserve"> (4)', 'Cleora Alaniz (4)', 'Krysta Valentine (3)', 'Raven </w:t>
+      </w:r>
+      <w:proofErr w:type="spellStart"/>
+      <w:r>
+        <w:rPr>
+          <w:rFonts w:eastAsiaTheme="minorEastAsia"/>
+          <w:iCs/>
+          <w:color w:val="000000" w:themeColor="text1"/>
+          <w:sz w:val="14"/>
+          <w:szCs w:val="14"/>
+          <w:lang w:bidi="ar-SA"/>
+        </w:rPr>
+        <w:t>Woolum</w:t>
+      </w:r>
+      <w:proofErr w:type="spellEnd"/>
+      <w:r>
+        <w:rPr>
+          <w:rFonts w:eastAsiaTheme="minorEastAsia"/>
+          <w:iCs/>
+          <w:color w:val="000000" w:themeColor="text1"/>
+          <w:sz w:val="14"/>
+          <w:szCs w:val="14"/>
+          <w:lang w:bidi="ar-SA"/>
+        </w:rPr>
+        <w:t xml:space="preserve"> (2)'] #</w:t>
+      </w:r>
+      <w:proofErr w:type="spellStart"/>
+      <w:r>
+        <w:rPr>
+          <w:rFonts w:eastAsiaTheme="minorEastAsia"/>
+          <w:iCs/>
+          <w:color w:val="000000" w:themeColor="text1"/>
+          <w:sz w:val="14"/>
+          <w:szCs w:val="14"/>
+          <w:lang w:bidi="ar-SA"/>
+        </w:rPr>
+        <w:t>matoshim</w:t>
+      </w:r>
+      <w:proofErr w:type="spellEnd"/>
+      <w:r>
+        <w:rPr>
+          <w:rFonts w:eastAsiaTheme="minorEastAsia"/>
+          <w:iCs/>
+          <w:color w:val="000000" w:themeColor="text1"/>
+          <w:sz w:val="14"/>
+          <w:szCs w:val="14"/>
+          <w:lang w:bidi="ar-SA"/>
+        </w:rPr>
+        <w:t>: 3 visited labs: ['Bouldin-</w:t>
+      </w:r>
+      <w:proofErr w:type="spellStart"/>
+      <w:r>
+        <w:rPr>
+          <w:rFonts w:eastAsiaTheme="minorEastAsia"/>
+          <w:iCs/>
+          <w:color w:val="000000" w:themeColor="text1"/>
+          <w:sz w:val="14"/>
+          <w:szCs w:val="14"/>
+          <w:lang w:bidi="ar-SA"/>
+        </w:rPr>
+        <w:t>Boyland</w:t>
+      </w:r>
+      <w:proofErr w:type="spellEnd"/>
+      <w:r>
+        <w:rPr>
+          <w:rFonts w:eastAsiaTheme="minorEastAsia"/>
+          <w:iCs/>
+          <w:color w:val="000000" w:themeColor="text1"/>
+          <w:sz w:val="14"/>
+          <w:szCs w:val="14"/>
+          <w:lang w:bidi="ar-SA"/>
+        </w:rPr>
+        <w:t>', '</w:t>
+      </w:r>
+      <w:proofErr w:type="spellStart"/>
+      <w:r>
+        <w:rPr>
+          <w:rFonts w:eastAsiaTheme="minorEastAsia"/>
+          <w:iCs/>
+          <w:color w:val="000000" w:themeColor="text1"/>
+          <w:sz w:val="14"/>
+          <w:szCs w:val="14"/>
+          <w:lang w:bidi="ar-SA"/>
+        </w:rPr>
+        <w:t>Woolum</w:t>
+      </w:r>
+      <w:proofErr w:type="spellEnd"/>
+      <w:r>
+        <w:rPr>
+          <w:rFonts w:eastAsiaTheme="minorEastAsia"/>
+          <w:iCs/>
+          <w:color w:val="000000" w:themeColor="text1"/>
+          <w:sz w:val="14"/>
+          <w:szCs w:val="14"/>
+          <w:lang w:bidi="ar-SA"/>
+        </w:rPr>
+        <w:t>-Mulholland', '</w:t>
+      </w:r>
+      <w:proofErr w:type="spellStart"/>
+      <w:r>
+        <w:rPr>
+          <w:rFonts w:eastAsiaTheme="minorEastAsia"/>
+          <w:iCs/>
+          <w:color w:val="000000" w:themeColor="text1"/>
+          <w:sz w:val="14"/>
+          <w:szCs w:val="14"/>
+          <w:lang w:bidi="ar-SA"/>
+        </w:rPr>
+        <w:t>Neri-Basta</w:t>
+      </w:r>
+      <w:proofErr w:type="spellEnd"/>
+      <w:r>
+        <w:rPr>
+          <w:rFonts w:eastAsiaTheme="minorEastAsia"/>
+          <w:iCs/>
+          <w:color w:val="000000" w:themeColor="text1"/>
+          <w:sz w:val="14"/>
+          <w:szCs w:val="14"/>
+          <w:lang w:bidi="ar-SA"/>
+        </w:rPr>
+        <w:t xml:space="preserve">', 'Lowman-Kohn'])  ==(go to lab </w:t>
+      </w:r>
+      <w:proofErr w:type="spellStart"/>
+      <w:r>
+        <w:rPr>
+          <w:rFonts w:eastAsiaTheme="minorEastAsia"/>
+          <w:iCs/>
+          <w:color w:val="000000" w:themeColor="text1"/>
+          <w:sz w:val="14"/>
+          <w:szCs w:val="14"/>
+          <w:lang w:bidi="ar-SA"/>
+        </w:rPr>
+        <w:t>Neri-Basta</w:t>
+      </w:r>
+      <w:proofErr w:type="spellEnd"/>
+      <w:r>
+        <w:rPr>
+          <w:rFonts w:eastAsiaTheme="minorEastAsia"/>
+          <w:iCs/>
+          <w:color w:val="000000" w:themeColor="text1"/>
+          <w:sz w:val="14"/>
+          <w:szCs w:val="14"/>
+          <w:lang w:bidi="ar-SA"/>
+        </w:rPr>
+        <w:t>)==&gt;  (</w:t>
+      </w:r>
+      <w:proofErr w:type="spellStart"/>
+      <w:r>
+        <w:rPr>
+          <w:rFonts w:eastAsiaTheme="minorEastAsia"/>
+          <w:iCs/>
+          <w:color w:val="000000" w:themeColor="text1"/>
+          <w:sz w:val="14"/>
+          <w:szCs w:val="14"/>
+          <w:lang w:bidi="ar-SA"/>
+        </w:rPr>
+        <w:t>loc</w:t>
+      </w:r>
+      <w:proofErr w:type="spellEnd"/>
+      <w:r>
+        <w:rPr>
+          <w:rFonts w:eastAsiaTheme="minorEastAsia"/>
+          <w:iCs/>
+          <w:color w:val="000000" w:themeColor="text1"/>
+          <w:sz w:val="14"/>
+          <w:szCs w:val="14"/>
+          <w:lang w:bidi="ar-SA"/>
+        </w:rPr>
+        <w:t xml:space="preserve">: lab </w:t>
+      </w:r>
+      <w:proofErr w:type="spellStart"/>
+      <w:r>
+        <w:rPr>
+          <w:rFonts w:eastAsiaTheme="minorEastAsia"/>
+          <w:iCs/>
+          <w:color w:val="000000" w:themeColor="text1"/>
+          <w:sz w:val="14"/>
+          <w:szCs w:val="14"/>
+          <w:lang w:bidi="ar-SA"/>
+        </w:rPr>
+        <w:t>Neri-Basta</w:t>
+      </w:r>
+      <w:proofErr w:type="spellEnd"/>
+      <w:r>
+        <w:rPr>
+          <w:rFonts w:eastAsiaTheme="minorEastAsia"/>
+          <w:iCs/>
+          <w:color w:val="000000" w:themeColor="text1"/>
+          <w:sz w:val="14"/>
+          <w:szCs w:val="14"/>
+          <w:lang w:bidi="ar-SA"/>
+        </w:rPr>
+        <w:t xml:space="preserve"> tests on ambulance: [] tests transferred to lab: ['Veronique Katz (1)', 'Hana </w:t>
+      </w:r>
+      <w:proofErr w:type="spellStart"/>
+      <w:r>
+        <w:rPr>
+          <w:rFonts w:eastAsiaTheme="minorEastAsia"/>
+          <w:iCs/>
+          <w:color w:val="000000" w:themeColor="text1"/>
+          <w:sz w:val="14"/>
+          <w:szCs w:val="14"/>
+          <w:lang w:bidi="ar-SA"/>
+        </w:rPr>
+        <w:t>Hockman</w:t>
+      </w:r>
+      <w:proofErr w:type="spellEnd"/>
+      <w:r>
+        <w:rPr>
+          <w:rFonts w:eastAsiaTheme="minorEastAsia"/>
+          <w:iCs/>
+          <w:color w:val="000000" w:themeColor="text1"/>
+          <w:sz w:val="14"/>
+          <w:szCs w:val="14"/>
+          <w:lang w:bidi="ar-SA"/>
+        </w:rPr>
+        <w:t xml:space="preserve"> (2)', 'Kurt </w:t>
+      </w:r>
+      <w:proofErr w:type="spellStart"/>
+      <w:r>
+        <w:rPr>
+          <w:rFonts w:eastAsiaTheme="minorEastAsia"/>
+          <w:iCs/>
+          <w:color w:val="000000" w:themeColor="text1"/>
+          <w:sz w:val="14"/>
+          <w:szCs w:val="14"/>
+          <w:lang w:bidi="ar-SA"/>
+        </w:rPr>
+        <w:t>Dockstader</w:t>
+      </w:r>
+      <w:proofErr w:type="spellEnd"/>
+      <w:r>
+        <w:rPr>
+          <w:rFonts w:eastAsiaTheme="minorEastAsia"/>
+          <w:iCs/>
+          <w:color w:val="000000" w:themeColor="text1"/>
+          <w:sz w:val="14"/>
+          <w:szCs w:val="14"/>
+          <w:lang w:bidi="ar-SA"/>
+        </w:rPr>
+        <w:t xml:space="preserve"> (4)', 'Gussie </w:t>
+      </w:r>
+      <w:proofErr w:type="spellStart"/>
+      <w:r>
+        <w:rPr>
+          <w:rFonts w:eastAsiaTheme="minorEastAsia"/>
+          <w:iCs/>
+          <w:color w:val="000000" w:themeColor="text1"/>
+          <w:sz w:val="14"/>
+          <w:szCs w:val="14"/>
+          <w:lang w:bidi="ar-SA"/>
+        </w:rPr>
+        <w:t>Foran</w:t>
+      </w:r>
+      <w:proofErr w:type="spellEnd"/>
+      <w:r>
+        <w:rPr>
+          <w:rFonts w:eastAsiaTheme="minorEastAsia"/>
+          <w:iCs/>
+          <w:color w:val="000000" w:themeColor="text1"/>
+          <w:sz w:val="14"/>
+          <w:szCs w:val="14"/>
+          <w:lang w:bidi="ar-SA"/>
+        </w:rPr>
+        <w:t xml:space="preserve"> (2)', 'Cleora Alaniz (4)', 'Krysta Valentine (3)', 'Raven </w:t>
+      </w:r>
+      <w:proofErr w:type="spellStart"/>
+      <w:r>
+        <w:rPr>
+          <w:rFonts w:eastAsiaTheme="minorEastAsia"/>
+          <w:iCs/>
+          <w:color w:val="000000" w:themeColor="text1"/>
+          <w:sz w:val="14"/>
+          <w:szCs w:val="14"/>
+          <w:lang w:bidi="ar-SA"/>
+        </w:rPr>
+        <w:t>Woolum</w:t>
+      </w:r>
+      <w:proofErr w:type="spellEnd"/>
+      <w:r>
+        <w:rPr>
+          <w:rFonts w:eastAsiaTheme="minorEastAsia"/>
+          <w:iCs/>
+          <w:color w:val="000000" w:themeColor="text1"/>
+          <w:sz w:val="14"/>
+          <w:szCs w:val="14"/>
+          <w:lang w:bidi="ar-SA"/>
+        </w:rPr>
+        <w:t xml:space="preserve"> (2)'] #</w:t>
+      </w:r>
+      <w:proofErr w:type="spellStart"/>
+      <w:r>
+        <w:rPr>
+          <w:rFonts w:eastAsiaTheme="minorEastAsia"/>
+          <w:iCs/>
+          <w:color w:val="000000" w:themeColor="text1"/>
+          <w:sz w:val="14"/>
+          <w:szCs w:val="14"/>
+          <w:lang w:bidi="ar-SA"/>
+        </w:rPr>
+        <w:t>matoshim</w:t>
+      </w:r>
+      <w:proofErr w:type="spellEnd"/>
+      <w:r>
+        <w:rPr>
+          <w:rFonts w:eastAsiaTheme="minorEastAsia"/>
+          <w:iCs/>
+          <w:color w:val="000000" w:themeColor="text1"/>
+          <w:sz w:val="14"/>
+          <w:szCs w:val="14"/>
+          <w:lang w:bidi="ar-SA"/>
+        </w:rPr>
+        <w:t>: 3 visited labs: ['Bouldin-</w:t>
+      </w:r>
+      <w:proofErr w:type="spellStart"/>
+      <w:r>
+        <w:rPr>
+          <w:rFonts w:eastAsiaTheme="minorEastAsia"/>
+          <w:iCs/>
+          <w:color w:val="000000" w:themeColor="text1"/>
+          <w:sz w:val="14"/>
+          <w:szCs w:val="14"/>
+          <w:lang w:bidi="ar-SA"/>
+        </w:rPr>
+        <w:t>Boyland</w:t>
+      </w:r>
+      <w:proofErr w:type="spellEnd"/>
+      <w:r>
+        <w:rPr>
+          <w:rFonts w:eastAsiaTheme="minorEastAsia"/>
+          <w:iCs/>
+          <w:color w:val="000000" w:themeColor="text1"/>
+          <w:sz w:val="14"/>
+          <w:szCs w:val="14"/>
+          <w:lang w:bidi="ar-SA"/>
+        </w:rPr>
+        <w:t>', '</w:t>
+      </w:r>
+      <w:proofErr w:type="spellStart"/>
+      <w:r>
+        <w:rPr>
+          <w:rFonts w:eastAsiaTheme="minorEastAsia"/>
+          <w:iCs/>
+          <w:color w:val="000000" w:themeColor="text1"/>
+          <w:sz w:val="14"/>
+          <w:szCs w:val="14"/>
+          <w:lang w:bidi="ar-SA"/>
+        </w:rPr>
+        <w:t>Woolum</w:t>
+      </w:r>
+      <w:proofErr w:type="spellEnd"/>
+      <w:r>
+        <w:rPr>
+          <w:rFonts w:eastAsiaTheme="minorEastAsia"/>
+          <w:iCs/>
+          <w:color w:val="000000" w:themeColor="text1"/>
+          <w:sz w:val="14"/>
+          <w:szCs w:val="14"/>
+          <w:lang w:bidi="ar-SA"/>
+        </w:rPr>
+        <w:t>-Mulholland', '</w:t>
+      </w:r>
+      <w:proofErr w:type="spellStart"/>
+      <w:r>
+        <w:rPr>
+          <w:rFonts w:eastAsiaTheme="minorEastAsia"/>
+          <w:iCs/>
+          <w:color w:val="000000" w:themeColor="text1"/>
+          <w:sz w:val="14"/>
+          <w:szCs w:val="14"/>
+          <w:lang w:bidi="ar-SA"/>
+        </w:rPr>
+        <w:t>Neri-Basta</w:t>
+      </w:r>
+      <w:proofErr w:type="spellEnd"/>
+      <w:r>
+        <w:rPr>
+          <w:rFonts w:eastAsiaTheme="minorEastAsia"/>
+          <w:iCs/>
+          <w:color w:val="000000" w:themeColor="text1"/>
+          <w:sz w:val="14"/>
+          <w:szCs w:val="14"/>
+          <w:lang w:bidi="ar-SA"/>
+        </w:rPr>
+        <w:t>', 'Lowman-Kohn'])  ==(visit Pierre Lowman)==&gt;  (</w:t>
+      </w:r>
+      <w:proofErr w:type="spellStart"/>
+      <w:r>
+        <w:rPr>
+          <w:rFonts w:eastAsiaTheme="minorEastAsia"/>
+          <w:iCs/>
+          <w:color w:val="000000" w:themeColor="text1"/>
+          <w:sz w:val="14"/>
+          <w:szCs w:val="14"/>
+          <w:lang w:bidi="ar-SA"/>
+        </w:rPr>
+        <w:t>loc</w:t>
+      </w:r>
+      <w:proofErr w:type="spellEnd"/>
+      <w:r>
+        <w:rPr>
+          <w:rFonts w:eastAsiaTheme="minorEastAsia"/>
+          <w:iCs/>
+          <w:color w:val="000000" w:themeColor="text1"/>
+          <w:sz w:val="14"/>
+          <w:szCs w:val="14"/>
+          <w:lang w:bidi="ar-SA"/>
+        </w:rPr>
+        <w:t xml:space="preserve">: test @ Pierre Lowman tests on ambulance: ['Pierre Lowman (3)'] tests transferred to lab: ['Veronique Katz (1)', 'Hana </w:t>
+      </w:r>
+      <w:proofErr w:type="spellStart"/>
+      <w:r>
+        <w:rPr>
+          <w:rFonts w:eastAsiaTheme="minorEastAsia"/>
+          <w:iCs/>
+          <w:color w:val="000000" w:themeColor="text1"/>
+          <w:sz w:val="14"/>
+          <w:szCs w:val="14"/>
+          <w:lang w:bidi="ar-SA"/>
+        </w:rPr>
+        <w:t>Hockman</w:t>
+      </w:r>
+      <w:proofErr w:type="spellEnd"/>
+      <w:r>
+        <w:rPr>
+          <w:rFonts w:eastAsiaTheme="minorEastAsia"/>
+          <w:iCs/>
+          <w:color w:val="000000" w:themeColor="text1"/>
+          <w:sz w:val="14"/>
+          <w:szCs w:val="14"/>
+          <w:lang w:bidi="ar-SA"/>
+        </w:rPr>
+        <w:t xml:space="preserve"> (2)', 'Kurt </w:t>
+      </w:r>
+      <w:proofErr w:type="spellStart"/>
+      <w:r>
+        <w:rPr>
+          <w:rFonts w:eastAsiaTheme="minorEastAsia"/>
+          <w:iCs/>
+          <w:color w:val="000000" w:themeColor="text1"/>
+          <w:sz w:val="14"/>
+          <w:szCs w:val="14"/>
+          <w:lang w:bidi="ar-SA"/>
+        </w:rPr>
+        <w:t>Dockstader</w:t>
+      </w:r>
+      <w:proofErr w:type="spellEnd"/>
+      <w:r>
+        <w:rPr>
+          <w:rFonts w:eastAsiaTheme="minorEastAsia"/>
+          <w:iCs/>
+          <w:color w:val="000000" w:themeColor="text1"/>
+          <w:sz w:val="14"/>
+          <w:szCs w:val="14"/>
+          <w:lang w:bidi="ar-SA"/>
+        </w:rPr>
+        <w:t xml:space="preserve"> (4)', 'Gussie </w:t>
+      </w:r>
+      <w:proofErr w:type="spellStart"/>
+      <w:r>
+        <w:rPr>
+          <w:rFonts w:eastAsiaTheme="minorEastAsia"/>
+          <w:iCs/>
+          <w:color w:val="000000" w:themeColor="text1"/>
+          <w:sz w:val="14"/>
+          <w:szCs w:val="14"/>
+          <w:lang w:bidi="ar-SA"/>
+        </w:rPr>
+        <w:t>Foran</w:t>
+      </w:r>
+      <w:proofErr w:type="spellEnd"/>
+      <w:r>
+        <w:rPr>
+          <w:rFonts w:eastAsiaTheme="minorEastAsia"/>
+          <w:iCs/>
+          <w:color w:val="000000" w:themeColor="text1"/>
+          <w:sz w:val="14"/>
+          <w:szCs w:val="14"/>
+          <w:lang w:bidi="ar-SA"/>
+        </w:rPr>
+        <w:t xml:space="preserve"> (2)', 'Cleora Alaniz (4)', 'Krysta Valentine (3)', 'Raven </w:t>
+      </w:r>
+      <w:proofErr w:type="spellStart"/>
+      <w:r>
+        <w:rPr>
+          <w:rFonts w:eastAsiaTheme="minorEastAsia"/>
+          <w:iCs/>
+          <w:color w:val="000000" w:themeColor="text1"/>
+          <w:sz w:val="14"/>
+          <w:szCs w:val="14"/>
+          <w:lang w:bidi="ar-SA"/>
+        </w:rPr>
+        <w:t>Woolum</w:t>
+      </w:r>
+      <w:proofErr w:type="spellEnd"/>
+      <w:r>
+        <w:rPr>
+          <w:rFonts w:eastAsiaTheme="minorEastAsia"/>
+          <w:iCs/>
+          <w:color w:val="000000" w:themeColor="text1"/>
+          <w:sz w:val="14"/>
+          <w:szCs w:val="14"/>
+          <w:lang w:bidi="ar-SA"/>
+        </w:rPr>
+        <w:t xml:space="preserve"> (2)'] #</w:t>
+      </w:r>
+      <w:proofErr w:type="spellStart"/>
+      <w:r>
+        <w:rPr>
+          <w:rFonts w:eastAsiaTheme="minorEastAsia"/>
+          <w:iCs/>
+          <w:color w:val="000000" w:themeColor="text1"/>
+          <w:sz w:val="14"/>
+          <w:szCs w:val="14"/>
+          <w:lang w:bidi="ar-SA"/>
+        </w:rPr>
+        <w:t>matoshim</w:t>
+      </w:r>
+      <w:proofErr w:type="spellEnd"/>
+      <w:r>
+        <w:rPr>
+          <w:rFonts w:eastAsiaTheme="minorEastAsia"/>
+          <w:iCs/>
+          <w:color w:val="000000" w:themeColor="text1"/>
+          <w:sz w:val="14"/>
+          <w:szCs w:val="14"/>
+          <w:lang w:bidi="ar-SA"/>
+        </w:rPr>
+        <w:t>: 0 visited labs: ['Bouldin-</w:t>
+      </w:r>
+      <w:proofErr w:type="spellStart"/>
+      <w:r>
+        <w:rPr>
+          <w:rFonts w:eastAsiaTheme="minorEastAsia"/>
+          <w:iCs/>
+          <w:color w:val="000000" w:themeColor="text1"/>
+          <w:sz w:val="14"/>
+          <w:szCs w:val="14"/>
+          <w:lang w:bidi="ar-SA"/>
+        </w:rPr>
+        <w:t>Boyland</w:t>
+      </w:r>
+      <w:proofErr w:type="spellEnd"/>
+      <w:r>
+        <w:rPr>
+          <w:rFonts w:eastAsiaTheme="minorEastAsia"/>
+          <w:iCs/>
+          <w:color w:val="000000" w:themeColor="text1"/>
+          <w:sz w:val="14"/>
+          <w:szCs w:val="14"/>
+          <w:lang w:bidi="ar-SA"/>
+        </w:rPr>
+        <w:t>', '</w:t>
+      </w:r>
+      <w:proofErr w:type="spellStart"/>
+      <w:r>
+        <w:rPr>
+          <w:rFonts w:eastAsiaTheme="minorEastAsia"/>
+          <w:iCs/>
+          <w:color w:val="000000" w:themeColor="text1"/>
+          <w:sz w:val="14"/>
+          <w:szCs w:val="14"/>
+          <w:lang w:bidi="ar-SA"/>
+        </w:rPr>
+        <w:t>Woolum</w:t>
+      </w:r>
+      <w:proofErr w:type="spellEnd"/>
+      <w:r>
+        <w:rPr>
+          <w:rFonts w:eastAsiaTheme="minorEastAsia"/>
+          <w:iCs/>
+          <w:color w:val="000000" w:themeColor="text1"/>
+          <w:sz w:val="14"/>
+          <w:szCs w:val="14"/>
+          <w:lang w:bidi="ar-SA"/>
+        </w:rPr>
+        <w:t>-Mulholland', '</w:t>
+      </w:r>
+      <w:proofErr w:type="spellStart"/>
+      <w:r>
+        <w:rPr>
+          <w:rFonts w:eastAsiaTheme="minorEastAsia"/>
+          <w:iCs/>
+          <w:color w:val="000000" w:themeColor="text1"/>
+          <w:sz w:val="14"/>
+          <w:szCs w:val="14"/>
+          <w:lang w:bidi="ar-SA"/>
+        </w:rPr>
+        <w:t>Neri-Basta</w:t>
+      </w:r>
+      <w:proofErr w:type="spellEnd"/>
+      <w:r>
+        <w:rPr>
+          <w:rFonts w:eastAsiaTheme="minorEastAsia"/>
+          <w:iCs/>
+          <w:color w:val="000000" w:themeColor="text1"/>
+          <w:sz w:val="14"/>
+          <w:szCs w:val="14"/>
+          <w:lang w:bidi="ar-SA"/>
+        </w:rPr>
+        <w:t>', 'Lowman-Kohn'])  ==(go to lab Lowman-Kohn)==&gt;  (</w:t>
+      </w:r>
+      <w:proofErr w:type="spellStart"/>
+      <w:r>
+        <w:rPr>
+          <w:rFonts w:eastAsiaTheme="minorEastAsia"/>
+          <w:iCs/>
+          <w:color w:val="000000" w:themeColor="text1"/>
+          <w:sz w:val="14"/>
+          <w:szCs w:val="14"/>
+          <w:lang w:bidi="ar-SA"/>
+        </w:rPr>
+        <w:t>loc</w:t>
+      </w:r>
+      <w:proofErr w:type="spellEnd"/>
+      <w:r>
+        <w:rPr>
+          <w:rFonts w:eastAsiaTheme="minorEastAsia"/>
+          <w:iCs/>
+          <w:color w:val="000000" w:themeColor="text1"/>
+          <w:sz w:val="14"/>
+          <w:szCs w:val="14"/>
+          <w:lang w:bidi="ar-SA"/>
+        </w:rPr>
+        <w:t xml:space="preserve">: lab Lowman-Kohn tests on ambulance: [] tests transferred to lab: ['Hana </w:t>
+      </w:r>
+      <w:proofErr w:type="spellStart"/>
+      <w:r>
+        <w:rPr>
+          <w:rFonts w:eastAsiaTheme="minorEastAsia"/>
+          <w:iCs/>
+          <w:color w:val="000000" w:themeColor="text1"/>
+          <w:sz w:val="14"/>
+          <w:szCs w:val="14"/>
+          <w:lang w:bidi="ar-SA"/>
+        </w:rPr>
+        <w:t>Hockman</w:t>
+      </w:r>
+      <w:proofErr w:type="spellEnd"/>
+      <w:r>
+        <w:rPr>
+          <w:rFonts w:eastAsiaTheme="minorEastAsia"/>
+          <w:iCs/>
+          <w:color w:val="000000" w:themeColor="text1"/>
+          <w:sz w:val="14"/>
+          <w:szCs w:val="14"/>
+          <w:lang w:bidi="ar-SA"/>
+        </w:rPr>
+        <w:t xml:space="preserve"> (2)', 'Kurt </w:t>
+      </w:r>
+      <w:proofErr w:type="spellStart"/>
+      <w:r>
+        <w:rPr>
+          <w:rFonts w:eastAsiaTheme="minorEastAsia"/>
+          <w:iCs/>
+          <w:color w:val="000000" w:themeColor="text1"/>
+          <w:sz w:val="14"/>
+          <w:szCs w:val="14"/>
+          <w:lang w:bidi="ar-SA"/>
+        </w:rPr>
+        <w:t>Dockstader</w:t>
+      </w:r>
+      <w:proofErr w:type="spellEnd"/>
+      <w:r>
+        <w:rPr>
+          <w:rFonts w:eastAsiaTheme="minorEastAsia"/>
+          <w:iCs/>
+          <w:color w:val="000000" w:themeColor="text1"/>
+          <w:sz w:val="14"/>
+          <w:szCs w:val="14"/>
+          <w:lang w:bidi="ar-SA"/>
+        </w:rPr>
+        <w:t xml:space="preserve"> (4)', 'Cleora Alaniz (4)', 'Veronique Katz (1)', 'Gussie </w:t>
+      </w:r>
+      <w:proofErr w:type="spellStart"/>
+      <w:r>
+        <w:rPr>
+          <w:rFonts w:eastAsiaTheme="minorEastAsia"/>
+          <w:iCs/>
+          <w:color w:val="000000" w:themeColor="text1"/>
+          <w:sz w:val="14"/>
+          <w:szCs w:val="14"/>
+          <w:lang w:bidi="ar-SA"/>
+        </w:rPr>
+        <w:t>Foran</w:t>
+      </w:r>
+      <w:proofErr w:type="spellEnd"/>
+      <w:r>
+        <w:rPr>
+          <w:rFonts w:eastAsiaTheme="minorEastAsia"/>
+          <w:iCs/>
+          <w:color w:val="000000" w:themeColor="text1"/>
+          <w:sz w:val="14"/>
+          <w:szCs w:val="14"/>
+          <w:lang w:bidi="ar-SA"/>
+        </w:rPr>
+        <w:t xml:space="preserve"> (2)', 'Krysta Valentine (3)', 'Pierre Lowman (3)', 'Raven </w:t>
+      </w:r>
+      <w:proofErr w:type="spellStart"/>
+      <w:r>
+        <w:rPr>
+          <w:rFonts w:eastAsiaTheme="minorEastAsia"/>
+          <w:iCs/>
+          <w:color w:val="000000" w:themeColor="text1"/>
+          <w:sz w:val="14"/>
+          <w:szCs w:val="14"/>
+          <w:lang w:bidi="ar-SA"/>
+        </w:rPr>
+        <w:t>Woolum</w:t>
+      </w:r>
+      <w:proofErr w:type="spellEnd"/>
+      <w:r>
+        <w:rPr>
+          <w:rFonts w:eastAsiaTheme="minorEastAsia"/>
+          <w:iCs/>
+          <w:color w:val="000000" w:themeColor="text1"/>
+          <w:sz w:val="14"/>
+          <w:szCs w:val="14"/>
+          <w:lang w:bidi="ar-SA"/>
+        </w:rPr>
+        <w:t xml:space="preserve"> (2)'] #</w:t>
+      </w:r>
+      <w:proofErr w:type="spellStart"/>
+      <w:r>
+        <w:rPr>
+          <w:rFonts w:eastAsiaTheme="minorEastAsia"/>
+          <w:iCs/>
+          <w:color w:val="000000" w:themeColor="text1"/>
+          <w:sz w:val="14"/>
+          <w:szCs w:val="14"/>
+          <w:lang w:bidi="ar-SA"/>
+        </w:rPr>
+        <w:t>matoshim</w:t>
+      </w:r>
+      <w:proofErr w:type="spellEnd"/>
+      <w:r>
+        <w:rPr>
+          <w:rFonts w:eastAsiaTheme="minorEastAsia"/>
+          <w:iCs/>
+          <w:color w:val="000000" w:themeColor="text1"/>
+          <w:sz w:val="14"/>
+          <w:szCs w:val="14"/>
+          <w:lang w:bidi="ar-SA"/>
+        </w:rPr>
+        <w:t>: 0 visited labs: ['Bouldin-</w:t>
+      </w:r>
+      <w:proofErr w:type="spellStart"/>
+      <w:r>
+        <w:rPr>
+          <w:rFonts w:eastAsiaTheme="minorEastAsia"/>
+          <w:iCs/>
+          <w:color w:val="000000" w:themeColor="text1"/>
+          <w:sz w:val="14"/>
+          <w:szCs w:val="14"/>
+          <w:lang w:bidi="ar-SA"/>
+        </w:rPr>
+        <w:t>Boyland</w:t>
+      </w:r>
+      <w:proofErr w:type="spellEnd"/>
+      <w:r>
+        <w:rPr>
+          <w:rFonts w:eastAsiaTheme="minorEastAsia"/>
+          <w:iCs/>
+          <w:color w:val="000000" w:themeColor="text1"/>
+          <w:sz w:val="14"/>
+          <w:szCs w:val="14"/>
+          <w:lang w:bidi="ar-SA"/>
+        </w:rPr>
+        <w:t>', '</w:t>
+      </w:r>
+      <w:proofErr w:type="spellStart"/>
+      <w:r>
+        <w:rPr>
+          <w:rFonts w:eastAsiaTheme="minorEastAsia"/>
+          <w:iCs/>
+          <w:color w:val="000000" w:themeColor="text1"/>
+          <w:sz w:val="14"/>
+          <w:szCs w:val="14"/>
+          <w:lang w:bidi="ar-SA"/>
+        </w:rPr>
+        <w:t>Woolum</w:t>
+      </w:r>
+      <w:proofErr w:type="spellEnd"/>
+      <w:r>
+        <w:rPr>
+          <w:rFonts w:eastAsiaTheme="minorEastAsia"/>
+          <w:iCs/>
+          <w:color w:val="000000" w:themeColor="text1"/>
+          <w:sz w:val="14"/>
+          <w:szCs w:val="14"/>
+          <w:lang w:bidi="ar-SA"/>
+        </w:rPr>
+        <w:t>-Mulholland', '</w:t>
+      </w:r>
+      <w:proofErr w:type="spellStart"/>
+      <w:r>
+        <w:rPr>
+          <w:rFonts w:eastAsiaTheme="minorEastAsia"/>
+          <w:iCs/>
+          <w:color w:val="000000" w:themeColor="text1"/>
+          <w:sz w:val="14"/>
+          <w:szCs w:val="14"/>
+          <w:lang w:bidi="ar-SA"/>
+        </w:rPr>
+        <w:t>Neri-Basta</w:t>
+      </w:r>
+      <w:proofErr w:type="spellEnd"/>
+      <w:r>
+        <w:rPr>
+          <w:rFonts w:eastAsiaTheme="minorEastAsia"/>
+          <w:iCs/>
+          <w:color w:val="000000" w:themeColor="text1"/>
+          <w:sz w:val="14"/>
+          <w:szCs w:val="14"/>
+          <w:lang w:bidi="ar-SA"/>
+        </w:rPr>
+        <w:t>', 'Lowman-Kohn'])]</w:t>
       </w:r>
     </w:p>
     <w:p>
@@ -16182,12 +20113,30 @@
         </w:tabs>
         <w:bidi/>
         <w:rPr>
+          <w:rFonts w:eastAsiaTheme="minorEastAsia"/>
+          <w:iCs/>
+          <w:color w:val="000000" w:themeColor="text1"/>
+          <w:rtl/>
+        </w:rPr>
+      </w:pPr>
+      <w:r>
+        <w:rPr>
           <w:rFonts w:eastAsiaTheme="minorEastAsia" w:hint="cs"/>
           <w:iCs/>
           <w:color w:val="000000" w:themeColor="text1"/>
           <w:rtl/>
         </w:rPr>
-      </w:pPr>
+        <w:t>נשווה בין התוצאות השונות מהסעיפים הקודמים</w:t>
+      </w:r>
+      <w:r>
+        <w:rPr>
+          <w:rFonts w:eastAsiaTheme="minorEastAsia"/>
+          <w:iCs/>
+          <w:color w:val="000000" w:themeColor="text1"/>
+        </w:rPr>
+        <w:t xml:space="preserve"> </w:t>
+      </w:r>
+      <w:proofErr w:type="spellStart"/>
       <w:r>
         <w:rPr>
           <w:rFonts w:eastAsiaTheme="minorEastAsia" w:hint="cs"/>
@@ -16195,16 +20144,9 @@
           <w:color w:val="000000" w:themeColor="text1"/>
           <w:rtl/>
         </w:rPr>
-        <w:t>נשווה בין התוצאות השונות מהסעיפים הקודמים</w:t>
-      </w:r>
-      <w:r>
-        <w:rPr>
-          <w:rFonts w:eastAsiaTheme="minorEastAsia"/>
-          <w:iCs/>
-          <w:color w:val="000000" w:themeColor="text1"/>
-        </w:rPr>
-        <w:t xml:space="preserve"> </w:t>
-      </w:r>
+        <w:t>עבוא</w:t>
+      </w:r>
+      <w:proofErr w:type="spellEnd"/>
       <w:r>
         <w:rPr>
           <w:rFonts w:eastAsiaTheme="minorEastAsia" w:hint="cs"/>
@@ -16212,7 +20154,7 @@
           <w:color w:val="000000" w:themeColor="text1"/>
           <w:rtl/>
         </w:rPr>
-        <w:t>עבוא אותה הבעיה (</w:t>
+        <w:t xml:space="preserve"> אותה הבעיה (</w:t>
       </w:r>
       <w:r>
         <w:rPr>
@@ -16307,13 +20249,23 @@
                 <w:rtl/>
               </w:rPr>
             </w:pPr>
+            <w:proofErr w:type="spellStart"/>
             <w:r>
               <w:rPr>
                 <w:rFonts w:eastAsiaTheme="minorEastAsia"/>
                 <w:iCs/>
                 <w:color w:val="000000" w:themeColor="text1"/>
               </w:rPr>
-              <w:t>Dist Cost</w:t>
+              <w:t>Dist</w:t>
+            </w:r>
+            <w:proofErr w:type="spellEnd"/>
+            <w:r>
+              <w:rPr>
+                <w:rFonts w:eastAsiaTheme="minorEastAsia"/>
+                <w:iCs/>
+                <w:color w:val="000000" w:themeColor="text1"/>
+              </w:rPr>
+              <w:t xml:space="preserve"> Cost</w:t>
             </w:r>
           </w:p>
         </w:tc>
@@ -16572,6 +20524,7 @@
                 <w:rtl/>
               </w:rPr>
             </w:pPr>
+            <w:proofErr w:type="spellStart"/>
             <w:r>
               <w:rPr>
                 <w:rFonts w:eastAsiaTheme="minorEastAsia"/>
@@ -16580,6 +20533,7 @@
               </w:rPr>
               <w:t>MaxAirDist</w:t>
             </w:r>
+            <w:proofErr w:type="spellEnd"/>
           </w:p>
         </w:tc>
         <w:tc>
@@ -16750,6 +20704,7 @@
                 <w:color w:val="000000" w:themeColor="text1"/>
               </w:rPr>
             </w:pPr>
+            <w:proofErr w:type="spellStart"/>
             <w:r>
               <w:rPr>
                 <w:rFonts w:eastAsiaTheme="minorEastAsia"/>
@@ -16758,6 +20713,7 @@
               </w:rPr>
               <w:t>SumAirDist</w:t>
             </w:r>
+            <w:proofErr w:type="spellEnd"/>
           </w:p>
         </w:tc>
         <w:tc>
@@ -16928,6 +20884,7 @@
                 <w:color w:val="000000" w:themeColor="text1"/>
               </w:rPr>
             </w:pPr>
+            <w:proofErr w:type="spellStart"/>
             <w:r>
               <w:rPr>
                 <w:rFonts w:eastAsiaTheme="minorEastAsia"/>
@@ -16936,6 +20893,7 @@
               </w:rPr>
               <w:t>MSTAirDist</w:t>
             </w:r>
+            <w:proofErr w:type="spellEnd"/>
           </w:p>
         </w:tc>
         <w:tc>
@@ -17106,6 +21064,7 @@
                 <w:color w:val="000000" w:themeColor="text1"/>
               </w:rPr>
             </w:pPr>
+            <w:proofErr w:type="spellStart"/>
             <w:r>
               <w:rPr>
                 <w:rFonts w:eastAsiaTheme="minorEastAsia"/>
@@ -17114,6 +21073,7 @@
               </w:rPr>
               <w:t>NearestLab</w:t>
             </w:r>
+            <w:proofErr w:type="spellEnd"/>
           </w:p>
         </w:tc>
         <w:tc>
@@ -17302,6 +21262,7 @@
                 <w:color w:val="000000" w:themeColor="text1"/>
               </w:rPr>
             </w:pPr>
+            <w:proofErr w:type="spellStart"/>
             <w:r>
               <w:rPr>
                 <w:rFonts w:eastAsiaTheme="minorEastAsia"/>
@@ -17312,6 +21273,7 @@
               </w:rPr>
               <w:t>MST+NearestLab</w:t>
             </w:r>
+            <w:proofErr w:type="spellEnd"/>
           </w:p>
         </w:tc>
         <w:tc>
@@ -17395,12 +21357,29 @@
         </w:tabs>
         <w:bidi/>
         <w:rPr>
+          <w:rFonts w:eastAsiaTheme="minorEastAsia"/>
+          <w:iCs/>
+          <w:color w:val="000000" w:themeColor="text1"/>
+          <w:rtl/>
+        </w:rPr>
+      </w:pPr>
+      <w:r>
+        <w:rPr>
           <w:rFonts w:eastAsiaTheme="minorEastAsia" w:hint="cs"/>
           <w:iCs/>
           <w:color w:val="000000" w:themeColor="text1"/>
           <w:rtl/>
         </w:rPr>
-      </w:pPr>
+        <w:t xml:space="preserve">ניתן לראות כי הערך עבור ה- </w:t>
+      </w:r>
+      <w:r>
+        <w:rPr>
+          <w:rFonts w:eastAsiaTheme="minorEastAsia"/>
+          <w:iCs/>
+          <w:color w:val="000000" w:themeColor="text1"/>
+        </w:rPr>
+        <w:t>tests-travel cost</w:t>
+      </w:r>
       <w:r>
         <w:rPr>
           <w:rFonts w:eastAsiaTheme="minorEastAsia" w:hint="cs"/>
@@ -17408,7 +21387,34 @@
           <w:color w:val="000000" w:themeColor="text1"/>
           <w:rtl/>
         </w:rPr>
-        <w:t xml:space="preserve">ניתן לראות כי הערך עבור ה- </w:t>
+        <w:t xml:space="preserve"> הינו המינימלי מבין הפלטים, ובנוסף זה לא בא על חשבון ה-</w:t>
+      </w:r>
+      <w:proofErr w:type="spellStart"/>
+      <w:r>
+        <w:rPr>
+          <w:rFonts w:eastAsiaTheme="minorEastAsia"/>
+          <w:iCs/>
+          <w:color w:val="000000" w:themeColor="text1"/>
+        </w:rPr>
+        <w:t>Dist</w:t>
+      </w:r>
+      <w:proofErr w:type="spellEnd"/>
+      <w:r>
+        <w:rPr>
+          <w:rFonts w:eastAsiaTheme="minorEastAsia"/>
+          <w:iCs/>
+          <w:color w:val="000000" w:themeColor="text1"/>
+        </w:rPr>
+        <w:t xml:space="preserve"> Cost</w:t>
+      </w:r>
+      <w:r>
+        <w:rPr>
+          <w:rFonts w:eastAsiaTheme="minorEastAsia" w:hint="cs"/>
+          <w:iCs/>
+          <w:color w:val="000000" w:themeColor="text1"/>
+          <w:rtl/>
+        </w:rPr>
+        <w:t xml:space="preserve"> כפי שקיבלנו בסעיף 31. כלומר קיבלנו ערך המדד </w:t>
       </w:r>
       <w:r>
         <w:rPr>
@@ -17425,15 +21431,25 @@
           <w:color w:val="000000" w:themeColor="text1"/>
           <w:rtl/>
         </w:rPr>
-        <w:t xml:space="preserve"> הינו המינימלי מבין הפלטים, ובנוסף זה לא בא על חשבון ה-</w:t>
-      </w:r>
-      <w:r>
-        <w:rPr>
-          <w:rFonts w:eastAsiaTheme="minorEastAsia"/>
-          <w:iCs/>
-          <w:color w:val="000000" w:themeColor="text1"/>
-        </w:rPr>
-        <w:t>Dist Cost</w:t>
+        <w:t xml:space="preserve"> מינימלי וגם ערך </w:t>
+      </w:r>
+      <w:proofErr w:type="spellStart"/>
+      <w:r>
+        <w:rPr>
+          <w:rFonts w:eastAsiaTheme="minorEastAsia"/>
+          <w:iCs/>
+          <w:color w:val="000000" w:themeColor="text1"/>
+        </w:rPr>
+        <w:t>Dist</w:t>
+      </w:r>
+      <w:proofErr w:type="spellEnd"/>
+      <w:r>
+        <w:rPr>
+          <w:rFonts w:eastAsiaTheme="minorEastAsia"/>
+          <w:iCs/>
+          <w:color w:val="000000" w:themeColor="text1"/>
+        </w:rPr>
+        <w:t xml:space="preserve"> Cost</w:t>
       </w:r>
       <w:r>
         <w:rPr>
@@ -17442,16 +21458,9 @@
           <w:color w:val="000000" w:themeColor="text1"/>
           <w:rtl/>
         </w:rPr>
-        <w:t xml:space="preserve"> כפי שקיבלנו בסעיף 31. כלומר קיבלנו ערך המדד </w:t>
-      </w:r>
-      <w:r>
-        <w:rPr>
-          <w:rFonts w:eastAsiaTheme="minorEastAsia"/>
-          <w:iCs/>
-          <w:color w:val="000000" w:themeColor="text1"/>
-        </w:rPr>
-        <w:t>tests-travel cost</w:t>
-      </w:r>
+        <w:t xml:space="preserve"> שאינו חורג מ-160% </w:t>
+      </w:r>
+      <w:proofErr w:type="spellStart"/>
       <w:r>
         <w:rPr>
           <w:rFonts w:eastAsiaTheme="minorEastAsia" w:hint="cs"/>
@@ -17459,16 +21468,9 @@
           <w:color w:val="000000" w:themeColor="text1"/>
           <w:rtl/>
         </w:rPr>
-        <w:t xml:space="preserve"> מינימלי וגם ערך </w:t>
-      </w:r>
-      <w:r>
-        <w:rPr>
-          <w:rFonts w:eastAsiaTheme="minorEastAsia"/>
-          <w:iCs/>
-          <w:color w:val="000000" w:themeColor="text1"/>
-        </w:rPr>
-        <w:t>Dist Cost</w:t>
-      </w:r>
+        <w:t>מהפיתרון</w:t>
+      </w:r>
+      <w:proofErr w:type="spellEnd"/>
       <w:r>
         <w:rPr>
           <w:rFonts w:eastAsiaTheme="minorEastAsia" w:hint="cs"/>
@@ -17476,7 +21478,7 @@
           <w:color w:val="000000" w:themeColor="text1"/>
           <w:rtl/>
         </w:rPr>
-        <w:t xml:space="preserve"> שאינו חורג מ-160% מהפיתרון האופטימלי עבור מדד זה.</w:t>
+        <w:t xml:space="preserve"> האופטימלי עבור מדד זה.</w:t>
       </w:r>
     </w:p>
     <w:p>
@@ -17645,6 +21647,708 @@
           <w:rtl/>
         </w:rPr>
       </w:pPr>
+    </w:p>
+    <w:p>
+      <w:pPr>
+        <w:rPr>
+          <w:rtl/>
+        </w:rPr>
+      </w:pPr>
+    </w:p>
+    <w:p>
+      <w:pPr>
+        <w:bidi/>
+        <w:rPr>
+          <w:rtl/>
+        </w:rPr>
+      </w:pPr>
+      <w:r>
+        <w:rPr>
+          <w:rFonts w:hint="cs"/>
+          <w:rtl/>
+        </w:rPr>
+        <w:t xml:space="preserve">37. </w:t>
+      </w:r>
+    </w:p>
+    <w:p>
+      <w:pPr>
+        <w:bidi/>
+        <w:rPr>
+          <w:rtl/>
+        </w:rPr>
+      </w:pPr>
+    </w:p>
+    <w:p>
+      <w:pPr>
+        <w:bidi/>
+        <w:rPr>
+          <w:rtl/>
+        </w:rPr>
+      </w:pPr>
+    </w:p>
+    <w:p>
+      <w:pPr>
+        <w:bidi/>
+        <w:rPr>
+          <w:rtl/>
+        </w:rPr>
+      </w:pPr>
+    </w:p>
+    <w:p>
+      <w:pPr>
+        <w:bidi/>
+        <w:rPr>
+          <w:rtl/>
+        </w:rPr>
+      </w:pPr>
+    </w:p>
+    <w:p>
+      <w:pPr>
+        <w:bidi/>
+        <w:rPr>
+          <w:rtl/>
+        </w:rPr>
+      </w:pPr>
+    </w:p>
+    <w:p>
+      <w:pPr>
+        <w:bidi/>
+        <w:rPr>
+          <w:rtl/>
+        </w:rPr>
+      </w:pPr>
+    </w:p>
+    <w:p>
+      <w:pPr>
+        <w:bidi/>
+        <w:rPr>
+          <w:u w:val="single"/>
+          <w:rtl/>
+        </w:rPr>
+      </w:pPr>
+      <w:r>
+        <w:rPr>
+          <w:rFonts w:hint="cs"/>
+          <w:u w:val="single"/>
+          <w:rtl/>
+        </w:rPr>
+        <w:lastRenderedPageBreak/>
+        <w:t>חלק ח׳:</w:t>
+      </w:r>
+    </w:p>
+    <w:p>
+      <w:pPr>
+        <w:bidi/>
+        <w:rPr>
+          <w:rtl/>
+        </w:rPr>
+      </w:pPr>
+    </w:p>
+    <w:p>
+      <w:pPr>
+        <w:bidi/>
+        <w:rPr>
+          <w:rtl/>
+        </w:rPr>
+      </w:pPr>
+      <w:r>
+        <w:rPr>
+          <w:rFonts w:hint="cs"/>
+          <w:rtl/>
+        </w:rPr>
+        <w:t xml:space="preserve">39. </w:t>
+      </w:r>
+    </w:p>
+    <w:p>
+      <w:pPr>
+        <w:rPr>
+          <w:rtl/>
+        </w:rPr>
+      </w:pPr>
+      <w:proofErr w:type="gramStart"/>
+      <w:r>
+        <w:t>MDA(</w:t>
+      </w:r>
+      <w:proofErr w:type="spellStart"/>
+      <w:proofErr w:type="gramEnd"/>
+      <w:r>
+        <w:t>small_MDA</w:t>
+      </w:r>
+      <w:proofErr w:type="spellEnd"/>
+      <w:r>
+        <w:t>(5):Distance)            A* (h=MDA-MST-</w:t>
+      </w:r>
+      <w:proofErr w:type="spellStart"/>
+      <w:r>
+        <w:t>AirDist</w:t>
+      </w:r>
+      <w:proofErr w:type="spellEnd"/>
+      <w:r>
+        <w:t xml:space="preserve">, w=0.500)   time:   0.99   </w:t>
+      </w:r>
+    </w:p>
+    <w:p>
+      <w:pPr>
+        <w:rPr>
+          <w:rtl/>
+        </w:rPr>
+      </w:pPr>
+      <w:r>
+        <w:t xml:space="preserve">#dev: 575     |space|: 947      </w:t>
+      </w:r>
+      <w:proofErr w:type="spellStart"/>
+      <w:proofErr w:type="gramStart"/>
+      <w:r>
+        <w:t>total</w:t>
+      </w:r>
+      <w:proofErr w:type="gramEnd"/>
+      <w:r>
+        <w:t>_g_cost</w:t>
+      </w:r>
+      <w:proofErr w:type="spellEnd"/>
+      <w:r>
+        <w:t xml:space="preserve">: 31528.65909   </w:t>
+      </w:r>
+      <w:proofErr w:type="spellStart"/>
+      <w:r>
+        <w:t>total_cost</w:t>
+      </w:r>
+      <w:proofErr w:type="spellEnd"/>
+      <w:r>
+        <w:t xml:space="preserve">: </w:t>
+      </w:r>
+    </w:p>
+    <w:p>
+      <w:pPr>
+        <w:rPr>
+          <w:rtl/>
+        </w:rPr>
+      </w:pPr>
+      <w:proofErr w:type="spellStart"/>
+      <w:proofErr w:type="gramStart"/>
+      <w:r>
+        <w:t>MDACost</w:t>
+      </w:r>
+      <w:proofErr w:type="spellEnd"/>
+      <w:r>
+        <w:t>(</w:t>
+      </w:r>
+      <w:proofErr w:type="spellStart"/>
+      <w:proofErr w:type="gramEnd"/>
+      <w:r>
+        <w:t>dist</w:t>
+      </w:r>
+      <w:proofErr w:type="spellEnd"/>
+      <w:r>
+        <w:t xml:space="preserve">=  31528.659m, tests-travel=  52112.429m)   |path|: 8     </w:t>
+      </w:r>
+    </w:p>
+    <w:p>
+      <w:pPr>
+        <w:rPr>
+          <w:rtl/>
+        </w:rPr>
+      </w:pPr>
+    </w:p>
+    <w:p>
+      <w:pPr>
+        <w:rPr>
+          <w:rtl/>
+        </w:rPr>
+      </w:pPr>
+      <w:proofErr w:type="gramStart"/>
+      <w:r>
+        <w:t>MDA(</w:t>
+      </w:r>
+      <w:proofErr w:type="spellStart"/>
+      <w:proofErr w:type="gramEnd"/>
+      <w:r>
+        <w:t>small_MDA</w:t>
+      </w:r>
+      <w:proofErr w:type="spellEnd"/>
+      <w:r>
+        <w:t>(5):Distance)            A*eps (h=MDA-MST-</w:t>
+      </w:r>
+      <w:proofErr w:type="spellStart"/>
+      <w:r>
+        <w:t>AirDist</w:t>
+      </w:r>
+      <w:proofErr w:type="spellEnd"/>
+      <w:r>
+        <w:t xml:space="preserve">, w=0.500)   time:   2.22   #dev: 564     |space|: 933      </w:t>
+      </w:r>
+      <w:proofErr w:type="spellStart"/>
+      <w:r>
+        <w:t>total_g_cost</w:t>
+      </w:r>
+      <w:proofErr w:type="spellEnd"/>
+      <w:r>
+        <w:t xml:space="preserve">: 31528.65909   </w:t>
+      </w:r>
+      <w:proofErr w:type="spellStart"/>
+      <w:r>
+        <w:t>total_cost</w:t>
+      </w:r>
+      <w:proofErr w:type="spellEnd"/>
+      <w:r>
+        <w:t xml:space="preserve">: </w:t>
+      </w:r>
+    </w:p>
+    <w:p>
+      <w:pPr>
+        <w:rPr>
+          <w:rtl/>
+        </w:rPr>
+      </w:pPr>
+      <w:proofErr w:type="spellStart"/>
+      <w:proofErr w:type="gramStart"/>
+      <w:r>
+        <w:t>MDACost</w:t>
+      </w:r>
+      <w:proofErr w:type="spellEnd"/>
+      <w:r>
+        <w:t>(</w:t>
+      </w:r>
+      <w:proofErr w:type="spellStart"/>
+      <w:proofErr w:type="gramEnd"/>
+      <w:r>
+        <w:t>dist</w:t>
+      </w:r>
+      <w:proofErr w:type="spellEnd"/>
+      <w:r>
+        <w:t xml:space="preserve">=  31528.659m, tests-travel=  52112.429m)   |path|: 8     </w:t>
+      </w:r>
+    </w:p>
+    <w:p>
+      <w:pPr>
+        <w:rPr>
+          <w:rtl/>
+        </w:rPr>
+      </w:pPr>
+    </w:p>
+    <w:p>
+      <w:pPr>
+        <w:bidi/>
+        <w:jc w:val="both"/>
+        <w:rPr>
+          <w:rtl/>
+        </w:rPr>
+      </w:pPr>
+      <w:r>
+        <w:rPr>
+          <w:rFonts w:hint="cs"/>
+          <w:rtl/>
+        </w:rPr>
+        <w:t xml:space="preserve">אכן חסכנו בפיתוח של 11 מצבים. </w:t>
+      </w:r>
+    </w:p>
+    <w:p>
+      <w:pPr>
+        <w:bidi/>
+        <w:jc w:val="both"/>
+        <w:rPr>
+          <w:rFonts w:cs="Arial"/>
+          <w:rtl/>
+        </w:rPr>
+      </w:pPr>
+      <w:r>
+        <w:rPr>
+          <w:rFonts w:cs="Arial"/>
+          <w:rtl/>
+        </w:rPr>
+        <w:t>ציפינו מראש לחסוך במספר הפיתוחים בתצורה שבו הרצנו את</w:t>
+      </w:r>
+      <w:r>
+        <w:t xml:space="preserve"> A*epsilon </w:t>
+      </w:r>
+      <w:r>
+        <w:rPr>
+          <w:rFonts w:cs="Arial"/>
+          <w:rtl/>
+        </w:rPr>
+        <w:t>שבה הפ</w:t>
+      </w:r>
+      <w:r>
+        <w:rPr>
+          <w:rFonts w:cs="Arial" w:hint="cs"/>
+          <w:rtl/>
+        </w:rPr>
+        <w:t>ונ</w:t>
+      </w:r>
+      <w:r>
+        <w:rPr>
+          <w:rFonts w:cs="Arial"/>
+          <w:rtl/>
+        </w:rPr>
+        <w:t>קציה היוריסטית הקבילה ש</w:t>
+      </w:r>
+      <w:r>
+        <w:rPr>
+          <w:rFonts w:cs="Arial" w:hint="cs"/>
+          <w:rtl/>
+        </w:rPr>
+        <w:t>י</w:t>
+      </w:r>
+      <w:r>
+        <w:rPr>
+          <w:rFonts w:cs="Arial"/>
+          <w:rtl/>
+        </w:rPr>
+        <w:t>משה את דירוג הצמתים ב</w:t>
+      </w:r>
+      <w:r>
+        <w:t>ope</w:t>
+      </w:r>
+      <w:r>
+        <w:t>n-</w:t>
+      </w:r>
+      <w:r>
+        <w:rPr>
+          <w:rFonts w:hint="cs"/>
+          <w:rtl/>
+        </w:rPr>
+        <w:t xml:space="preserve"> </w:t>
+      </w:r>
+      <w:r>
+        <w:rPr>
+          <w:rFonts w:cs="Arial"/>
+          <w:rtl/>
+        </w:rPr>
+        <w:t>והיוריסטיקה הלא קבילה שימשה לבחירת הצומת המתאים מה</w:t>
+      </w:r>
+      <w:r>
+        <w:rPr>
+          <w:rFonts w:cs="Arial" w:hint="cs"/>
+          <w:rtl/>
+        </w:rPr>
+        <w:t>-</w:t>
+      </w:r>
+      <w:r>
+        <w:t>focal</w:t>
+      </w:r>
+      <w:r>
+        <w:rPr>
+          <w:rFonts w:hint="cs"/>
+          <w:rtl/>
+        </w:rPr>
+        <w:t xml:space="preserve">. </w:t>
+      </w:r>
+      <w:r>
+        <w:rPr>
+          <w:rFonts w:cs="Arial"/>
+          <w:rtl/>
+        </w:rPr>
+        <w:t xml:space="preserve">מכיוון שבתצורה בה הרצנו את </w:t>
+      </w:r>
+      <w:r>
+        <w:t>A*epsilon</w:t>
+      </w:r>
+      <w:r>
+        <w:rPr>
+          <w:rFonts w:cs="Arial"/>
+          <w:rtl/>
+        </w:rPr>
+        <w:t>,</w:t>
+      </w:r>
+      <w:r>
+        <w:rPr>
+          <w:rFonts w:cs="Arial" w:hint="cs"/>
+          <w:rtl/>
+        </w:rPr>
+        <w:t xml:space="preserve"> </w:t>
+      </w:r>
+      <w:r>
+        <w:rPr>
+          <w:rFonts w:cs="Arial"/>
+          <w:rtl/>
+        </w:rPr>
+        <w:t xml:space="preserve">בחרנו כל פעם את הצמתים המתאימים מה </w:t>
+      </w:r>
+      <w:r>
+        <w:t>open</w:t>
+      </w:r>
+      <w:r>
+        <w:rPr>
+          <w:rFonts w:cs="Arial"/>
+          <w:rtl/>
+        </w:rPr>
+        <w:t xml:space="preserve"> בדיוק כמו ש</w:t>
+      </w:r>
+      <w:r>
+        <w:rPr>
+          <w:rFonts w:hint="cs"/>
+          <w:rtl/>
+        </w:rPr>
+        <w:t>-</w:t>
+      </w:r>
+      <w:r>
+        <w:t>A*</w:t>
+      </w:r>
+      <w:r>
+        <w:rPr>
+          <w:rFonts w:cs="Arial"/>
+          <w:rtl/>
+        </w:rPr>
+        <w:t xml:space="preserve"> עושה אבל גם שיפרנו את</w:t>
+      </w:r>
+      <w:r>
+        <w:rPr>
+          <w:rFonts w:hint="cs"/>
+          <w:rtl/>
+        </w:rPr>
+        <w:t xml:space="preserve"> </w:t>
+      </w:r>
+      <w:r>
+        <w:t>A*</w:t>
+      </w:r>
+      <w:r>
+        <w:rPr>
+          <w:rFonts w:cs="Arial"/>
+          <w:rtl/>
+        </w:rPr>
+        <w:t xml:space="preserve"> בכך שמתוך הצמתים המתאימים ב</w:t>
+      </w:r>
+      <w:r>
+        <w:t>open</w:t>
+      </w:r>
+      <w:r>
+        <w:t>-</w:t>
+      </w:r>
+      <w:r>
+        <w:rPr>
+          <w:rFonts w:cs="Arial"/>
+          <w:rtl/>
+        </w:rPr>
+        <w:t xml:space="preserve"> בכל שלב בחרנו את הצומת הכי טוב בעזרת הפונקציה היוריסטי</w:t>
+      </w:r>
+      <w:r>
+        <w:rPr>
+          <w:rFonts w:cs="Arial" w:hint="cs"/>
+          <w:rtl/>
+        </w:rPr>
+        <w:t>ת</w:t>
+      </w:r>
+      <w:r>
+        <w:rPr>
+          <w:rFonts w:cs="Arial"/>
+          <w:rtl/>
+        </w:rPr>
+        <w:t xml:space="preserve"> המיודעת שלנו</w:t>
+      </w:r>
+      <w:r>
+        <w:rPr>
+          <w:rFonts w:cs="Arial" w:hint="cs"/>
+          <w:rtl/>
+        </w:rPr>
+        <w:t xml:space="preserve"> </w:t>
+      </w:r>
+      <w:r>
+        <w:rPr>
+          <w:rFonts w:cs="Arial"/>
+          <w:rtl/>
+        </w:rPr>
+        <w:t>(</w:t>
+      </w:r>
+      <w:r>
+        <w:t>sum</w:t>
+      </w:r>
+      <w:r>
+        <w:rPr>
+          <w:rFonts w:cs="Arial"/>
+          <w:rtl/>
+        </w:rPr>
+        <w:t>) .</w:t>
+      </w:r>
+    </w:p>
+    <w:p>
+      <w:pPr>
+        <w:bidi/>
+        <w:jc w:val="both"/>
+        <w:rPr>
+          <w:rtl/>
+        </w:rPr>
+      </w:pPr>
+    </w:p>
+    <w:p>
+      <w:pPr>
+        <w:bidi/>
+        <w:jc w:val="both"/>
+        <w:rPr>
+          <w:u w:val="single"/>
+          <w:rtl/>
+        </w:rPr>
+      </w:pPr>
+      <w:r>
+        <w:rPr>
+          <w:rFonts w:hint="cs"/>
+          <w:u w:val="single"/>
+          <w:rtl/>
+        </w:rPr>
+        <w:t>חלק ט׳:</w:t>
+      </w:r>
+    </w:p>
+    <w:p>
+      <w:pPr>
+        <w:bidi/>
+        <w:jc w:val="both"/>
+        <w:rPr>
+          <w:u w:val="single"/>
+          <w:rtl/>
+        </w:rPr>
+      </w:pPr>
+    </w:p>
+    <w:p>
+      <w:pPr>
+        <w:bidi/>
+        <w:jc w:val="both"/>
+        <w:rPr>
+          <w:rtl/>
+        </w:rPr>
+      </w:pPr>
+      <w:r>
+        <w:rPr>
+          <w:rFonts w:hint="cs"/>
+          <w:rtl/>
+        </w:rPr>
+        <w:t xml:space="preserve">41. </w:t>
+      </w:r>
+    </w:p>
+    <w:p>
+      <w:pPr>
+        <w:jc w:val="both"/>
+        <w:rPr>
+          <w:rtl/>
+        </w:rPr>
+      </w:pPr>
+      <w:proofErr w:type="gramStart"/>
+      <w:r>
+        <w:t>MDA(</w:t>
+      </w:r>
+      <w:proofErr w:type="spellStart"/>
+      <w:proofErr w:type="gramEnd"/>
+      <w:r>
+        <w:t>moderate_MDA</w:t>
+      </w:r>
+      <w:proofErr w:type="spellEnd"/>
+      <w:r>
+        <w:t>(8):Distance)         Anytime-A* (h=MDA-MST-</w:t>
+      </w:r>
+      <w:proofErr w:type="spellStart"/>
+      <w:r>
+        <w:t>AirDist</w:t>
+      </w:r>
+      <w:proofErr w:type="spellEnd"/>
+      <w:r>
+        <w:t>, w=0.800)</w:t>
+      </w:r>
+    </w:p>
+    <w:p>
+      <w:pPr>
+        <w:jc w:val="both"/>
+        <w:rPr>
+          <w:rtl/>
+        </w:rPr>
+      </w:pPr>
+      <w:r>
+        <w:t xml:space="preserve">time:   4.22   #dev: 1027    |space|: 740      </w:t>
+      </w:r>
+      <w:proofErr w:type="spellStart"/>
+      <w:proofErr w:type="gramStart"/>
+      <w:r>
+        <w:t>total</w:t>
+      </w:r>
+      <w:proofErr w:type="gramEnd"/>
+      <w:r>
+        <w:t>_g_cost</w:t>
+      </w:r>
+      <w:proofErr w:type="spellEnd"/>
+      <w:r>
+        <w:t xml:space="preserve">: 64055.65000   </w:t>
+      </w:r>
+    </w:p>
+    <w:p>
+      <w:pPr>
+        <w:jc w:val="both"/>
+        <w:rPr>
+          <w:rtl/>
+        </w:rPr>
+      </w:pPr>
+      <w:proofErr w:type="spellStart"/>
+      <w:r>
+        <w:t>total_cost</w:t>
+      </w:r>
+      <w:proofErr w:type="spellEnd"/>
+      <w:r>
+        <w:t xml:space="preserve">: </w:t>
+      </w:r>
+      <w:proofErr w:type="spellStart"/>
+      <w:proofErr w:type="gramStart"/>
+      <w:r>
+        <w:t>MDACost</w:t>
+      </w:r>
+      <w:proofErr w:type="spellEnd"/>
+      <w:r>
+        <w:t>(</w:t>
+      </w:r>
+      <w:proofErr w:type="spellStart"/>
+      <w:proofErr w:type="gramEnd"/>
+      <w:r>
+        <w:t>dist</w:t>
+      </w:r>
+      <w:proofErr w:type="spellEnd"/>
+      <w:r>
+        <w:t xml:space="preserve">=  64055.650m, tests-travel= 131870.337m)   |path|: 13 </w:t>
+      </w:r>
+    </w:p>
+    <w:p>
+      <w:pPr>
+        <w:jc w:val="both"/>
+        <w:rPr>
+          <w:rtl/>
+        </w:rPr>
+      </w:pPr>
+    </w:p>
+    <w:p>
+      <w:pPr>
+        <w:bidi/>
+        <w:jc w:val="both"/>
+        <w:rPr>
+          <w:rFonts w:hint="cs"/>
+          <w:rtl/>
+        </w:rPr>
+      </w:pPr>
+      <w:r>
+        <w:rPr>
+          <w:rFonts w:hint="cs"/>
+          <w:rtl/>
+        </w:rPr>
+        <w:t xml:space="preserve">עבור משקל גדול יותר על הקשתות ביחס להרצות קודמות של </w:t>
+      </w:r>
+      <w:r>
+        <w:t>A*</w:t>
+      </w:r>
+      <w:r>
+        <w:rPr>
+          <w:rFonts w:hint="cs"/>
+          <w:rtl/>
+        </w:rPr>
+        <w:t xml:space="preserve"> על אותה הבעיה, כאן בהרצת </w:t>
+      </w:r>
+      <w:r>
+        <w:t>Anytime-A*</w:t>
+      </w:r>
+      <w:r>
+        <w:rPr>
+          <w:rFonts w:hint="cs"/>
+          <w:rtl/>
+        </w:rPr>
+        <w:t xml:space="preserve"> זמן החישוב המתקבל, המקום ומספר המצבים המפותחים יוצאים נמוכים יותר בגלל האופטימיזציה של האלגוריתם הנ״ל בפיתוח הצמתים.</w:t>
+      </w:r>
+      <w:bookmarkStart w:id="0" w:name="_GoBack"/>
+      <w:bookmarkEnd w:id="0"/>
+      <w:r>
+        <w:t xml:space="preserve"> </w:t>
+      </w:r>
     </w:p>
     <w:sectPr>
       <w:pgSz w:w="11900" w:h="16840"/>
@@ -17657,7 +22361,7 @@
 </file>
 
 <file path=word/endnotes.xml><?xml version="1.0" encoding="utf-8"?>
-<w:endnotes xmlns:wpc="http://schemas.microsoft.com/office/word/2010/wordprocessingCanvas" xmlns:cx="http://schemas.microsoft.com/office/drawing/2014/chartex" xmlns:cx1="http://schemas.microsoft.com/office/drawing/2015/9/8/chartex" xmlns:cx2="http://schemas.microsoft.com/office/drawing/2015/10/21/chartex" xmlns:cx3="http://schemas.microsoft.com/office/drawing/2016/5/9/chartex" xmlns:cx4="http://schemas.microsoft.com/office/drawing/2016/5/10/chartex" xmlns:cx5="http://schemas.microsoft.com/office/drawing/2016/5/11/chartex" xmlns:cx6="http://schemas.microsoft.com/office/drawing/2016/5/12/chartex" xmlns:cx7="http://schemas.microsoft.com/office/drawing/2016/5/13/chartex" xmlns:cx8="http://schemas.microsoft.com/office/drawing/2016/5/14/chartex" xmlns:mc="http://schemas.openxmlformats.org/markup-compatibility/2006" xmlns:aink="http://schemas.microsoft.com/office/drawing/2016/ink" xmlns:am3d="http://schemas.microsoft.com/office/drawing/2017/model3d" xmlns:o="urn:schemas-microsoft-com:office:office" xmlns:r="http://schemas.openxmlformats.org/officeDocument/2006/relationships" xmlns:m="http://schemas.openxmlformats.org/officeDocument/2006/math" xmlns:v="urn:schemas-microsoft-com:vml" xmlns:wp14="http://schemas.microsoft.com/office/word/2010/wordprocessingDrawing" xmlns:wp="http://schemas.openxmlformats.org/drawingml/2006/wordprocessingDrawing" xmlns:w10="urn:schemas-microsoft-com:office:word" xmlns:w="http://schemas.openxmlformats.org/wordprocessingml/2006/main" xmlns:w14="http://schemas.microsoft.com/office/word/2010/wordml" xmlns:w15="http://schemas.microsoft.com/office/word/2012/wordml" xmlns:w16cex="http://schemas.microsoft.com/office/word/2018/wordml/cex" xmlns:w16cid="http://schemas.microsoft.com/office/word/2016/wordml/cid" xmlns:w16="http://schemas.microsoft.com/office/word/2018/wordml" xmlns:w16se="http://schemas.microsoft.com/office/word/2015/wordml/symex" xmlns:wpg="http://schemas.microsoft.com/office/word/2010/wordprocessingGroup" xmlns:wpi="http://schemas.microsoft.com/office/word/2010/wordprocessingInk" xmlns:wne="http://schemas.microsoft.com/office/word/2006/wordml" xmlns:wps="http://schemas.microsoft.com/office/word/2010/wordprocessingShape" mc:Ignorable="w14 w15 w16se w16cid w16 w16cex wp14">
+<w:endnotes xmlns:wpc="http://schemas.microsoft.com/office/word/2010/wordprocessingCanvas" xmlns:cx="http://schemas.microsoft.com/office/drawing/2014/chartex" xmlns:cx1="http://schemas.microsoft.com/office/drawing/2015/9/8/chartex" xmlns:cx2="http://schemas.microsoft.com/office/drawing/2015/10/21/chartex" xmlns:cx3="http://schemas.microsoft.com/office/drawing/2016/5/9/chartex" xmlns:cx4="http://schemas.microsoft.com/office/drawing/2016/5/10/chartex" xmlns:cx5="http://schemas.microsoft.com/office/drawing/2016/5/11/chartex" xmlns:cx6="http://schemas.microsoft.com/office/drawing/2016/5/12/chartex" xmlns:cx7="http://schemas.microsoft.com/office/drawing/2016/5/13/chartex" xmlns:cx8="http://schemas.microsoft.com/office/drawing/2016/5/14/chartex" xmlns:mc="http://schemas.openxmlformats.org/markup-compatibility/2006" xmlns:aink="http://schemas.microsoft.com/office/drawing/2016/ink" xmlns:am3d="http://schemas.microsoft.com/office/drawing/2017/model3d" xmlns:o="urn:schemas-microsoft-com:office:office" xmlns:r="http://schemas.openxmlformats.org/officeDocument/2006/relationships" xmlns:m="http://schemas.openxmlformats.org/officeDocument/2006/math" xmlns:v="urn:schemas-microsoft-com:vml" xmlns:wp14="http://schemas.microsoft.com/office/word/2010/wordprocessingDrawing" xmlns:wp="http://schemas.openxmlformats.org/drawingml/2006/wordprocessingDrawing" xmlns:w10="urn:schemas-microsoft-com:office:word" xmlns:w="http://schemas.openxmlformats.org/wordprocessingml/2006/main" xmlns:w14="http://schemas.microsoft.com/office/word/2010/wordml" xmlns:w15="http://schemas.microsoft.com/office/word/2012/wordml" xmlns:w16cid="http://schemas.microsoft.com/office/word/2016/wordml/cid" xmlns:w16se="http://schemas.microsoft.com/office/word/2015/wordml/symex" xmlns:wpg="http://schemas.microsoft.com/office/word/2010/wordprocessingGroup" xmlns:wpi="http://schemas.microsoft.com/office/word/2010/wordprocessingInk" xmlns:wne="http://schemas.microsoft.com/office/word/2006/wordml" xmlns:wps="http://schemas.microsoft.com/office/word/2010/wordprocessingShape" mc:Ignorable="w14 w15 w16se w16cid wp14">
   <w:endnote w:type="separator" w:id="-1">
     <w:p>
       <w:r>
@@ -17676,7 +22380,7 @@
 </file>
 
 <file path=word/footnotes.xml><?xml version="1.0" encoding="utf-8"?>
-<w:footnotes xmlns:wpc="http://schemas.microsoft.com/office/word/2010/wordprocessingCanvas" xmlns:cx="http://schemas.microsoft.com/office/drawing/2014/chartex" xmlns:cx1="http://schemas.microsoft.com/office/drawing/2015/9/8/chartex" xmlns:cx2="http://schemas.microsoft.com/office/drawing/2015/10/21/chartex" xmlns:cx3="http://schemas.microsoft.com/office/drawing/2016/5/9/chartex" xmlns:cx4="http://schemas.microsoft.com/office/drawing/2016/5/10/chartex" xmlns:cx5="http://schemas.microsoft.com/office/drawing/2016/5/11/chartex" xmlns:cx6="http://schemas.microsoft.com/office/drawing/2016/5/12/chartex" xmlns:cx7="http://schemas.microsoft.com/office/drawing/2016/5/13/chartex" xmlns:cx8="http://schemas.microsoft.com/office/drawing/2016/5/14/chartex" xmlns:mc="http://schemas.openxmlformats.org/markup-compatibility/2006" xmlns:aink="http://schemas.microsoft.com/office/drawing/2016/ink" xmlns:am3d="http://schemas.microsoft.com/office/drawing/2017/model3d" xmlns:o="urn:schemas-microsoft-com:office:office" xmlns:r="http://schemas.openxmlformats.org/officeDocument/2006/relationships" xmlns:m="http://schemas.openxmlformats.org/officeDocument/2006/math" xmlns:v="urn:schemas-microsoft-com:vml" xmlns:wp14="http://schemas.microsoft.com/office/word/2010/wordprocessingDrawing" xmlns:wp="http://schemas.openxmlformats.org/drawingml/2006/wordprocessingDrawing" xmlns:w10="urn:schemas-microsoft-com:office:word" xmlns:w="http://schemas.openxmlformats.org/wordprocessingml/2006/main" xmlns:w14="http://schemas.microsoft.com/office/word/2010/wordml" xmlns:w15="http://schemas.microsoft.com/office/word/2012/wordml" xmlns:w16cex="http://schemas.microsoft.com/office/word/2018/wordml/cex" xmlns:w16cid="http://schemas.microsoft.com/office/word/2016/wordml/cid" xmlns:w16="http://schemas.microsoft.com/office/word/2018/wordml" xmlns:w16se="http://schemas.microsoft.com/office/word/2015/wordml/symex" xmlns:wpg="http://schemas.microsoft.com/office/word/2010/wordprocessingGroup" xmlns:wpi="http://schemas.microsoft.com/office/word/2010/wordprocessingInk" xmlns:wne="http://schemas.microsoft.com/office/word/2006/wordml" xmlns:wps="http://schemas.microsoft.com/office/word/2010/wordprocessingShape" mc:Ignorable="w14 w15 w16se w16cid w16 w16cex wp14">
+<w:footnotes xmlns:wpc="http://schemas.microsoft.com/office/word/2010/wordprocessingCanvas" xmlns:cx="http://schemas.microsoft.com/office/drawing/2014/chartex" xmlns:cx1="http://schemas.microsoft.com/office/drawing/2015/9/8/chartex" xmlns:cx2="http://schemas.microsoft.com/office/drawing/2015/10/21/chartex" xmlns:cx3="http://schemas.microsoft.com/office/drawing/2016/5/9/chartex" xmlns:cx4="http://schemas.microsoft.com/office/drawing/2016/5/10/chartex" xmlns:cx5="http://schemas.microsoft.com/office/drawing/2016/5/11/chartex" xmlns:cx6="http://schemas.microsoft.com/office/drawing/2016/5/12/chartex" xmlns:cx7="http://schemas.microsoft.com/office/drawing/2016/5/13/chartex" xmlns:cx8="http://schemas.microsoft.com/office/drawing/2016/5/14/chartex" xmlns:mc="http://schemas.openxmlformats.org/markup-compatibility/2006" xmlns:aink="http://schemas.microsoft.com/office/drawing/2016/ink" xmlns:am3d="http://schemas.microsoft.com/office/drawing/2017/model3d" xmlns:o="urn:schemas-microsoft-com:office:office" xmlns:r="http://schemas.openxmlformats.org/officeDocument/2006/relationships" xmlns:m="http://schemas.openxmlformats.org/officeDocument/2006/math" xmlns:v="urn:schemas-microsoft-com:vml" xmlns:wp14="http://schemas.microsoft.com/office/word/2010/wordprocessingDrawing" xmlns:wp="http://schemas.openxmlformats.org/drawingml/2006/wordprocessingDrawing" xmlns:w10="urn:schemas-microsoft-com:office:word" xmlns:w="http://schemas.openxmlformats.org/wordprocessingml/2006/main" xmlns:w14="http://schemas.microsoft.com/office/word/2010/wordml" xmlns:w15="http://schemas.microsoft.com/office/word/2012/wordml" xmlns:w16cid="http://schemas.microsoft.com/office/word/2016/wordml/cid" xmlns:w16se="http://schemas.microsoft.com/office/word/2015/wordml/symex" xmlns:wpg="http://schemas.microsoft.com/office/word/2010/wordprocessingGroup" xmlns:wpi="http://schemas.microsoft.com/office/word/2010/wordprocessingInk" xmlns:wne="http://schemas.microsoft.com/office/word/2006/wordml" xmlns:wps="http://schemas.microsoft.com/office/word/2010/wordprocessingShape" mc:Ignorable="w14 w15 w16se w16cid wp14">
   <w:footnote w:type="separator" w:id="-1">
     <w:p>
       <w:r>
@@ -17695,7 +22399,7 @@
 </file>
 
 <file path=word/numbering.xml><?xml version="1.0" encoding="utf-8"?>
-<w:numbering xmlns:wpc="http://schemas.microsoft.com/office/word/2010/wordprocessingCanvas" xmlns:cx="http://schemas.microsoft.com/office/drawing/2014/chartex" xmlns:cx1="http://schemas.microsoft.com/office/drawing/2015/9/8/chartex" xmlns:cx2="http://schemas.microsoft.com/office/drawing/2015/10/21/chartex" xmlns:cx3="http://schemas.microsoft.com/office/drawing/2016/5/9/chartex" xmlns:cx4="http://schemas.microsoft.com/office/drawing/2016/5/10/chartex" xmlns:cx5="http://schemas.microsoft.com/office/drawing/2016/5/11/chartex" xmlns:cx6="http://schemas.microsoft.com/office/drawing/2016/5/12/chartex" xmlns:cx7="http://schemas.microsoft.com/office/drawing/2016/5/13/chartex" xmlns:cx8="http://schemas.microsoft.com/office/drawing/2016/5/14/chartex" xmlns:mc="http://schemas.openxmlformats.org/markup-compatibility/2006" xmlns:aink="http://schemas.microsoft.com/office/drawing/2016/ink" xmlns:am3d="http://schemas.microsoft.com/office/drawing/2017/model3d" xmlns:o="urn:schemas-microsoft-com:office:office" xmlns:r="http://schemas.openxmlformats.org/officeDocument/2006/relationships" xmlns:m="http://schemas.openxmlformats.org/officeDocument/2006/math" xmlns:v="urn:schemas-microsoft-com:vml" xmlns:wp14="http://schemas.microsoft.com/office/word/2010/wordprocessingDrawing" xmlns:wp="http://schemas.openxmlformats.org/drawingml/2006/wordprocessingDrawing" xmlns:w10="urn:schemas-microsoft-com:office:word" xmlns:w="http://schemas.openxmlformats.org/wordprocessingml/2006/main" xmlns:w14="http://schemas.microsoft.com/office/word/2010/wordml" xmlns:w15="http://schemas.microsoft.com/office/word/2012/wordml" xmlns:w16cex="http://schemas.microsoft.com/office/word/2018/wordml/cex" xmlns:w16cid="http://schemas.microsoft.com/office/word/2016/wordml/cid" xmlns:w16="http://schemas.microsoft.com/office/word/2018/wordml" xmlns:w16se="http://schemas.microsoft.com/office/word/2015/wordml/symex" xmlns:wpg="http://schemas.microsoft.com/office/word/2010/wordprocessingGroup" xmlns:wpi="http://schemas.microsoft.com/office/word/2010/wordprocessingInk" xmlns:wne="http://schemas.microsoft.com/office/word/2006/wordml" xmlns:wps="http://schemas.microsoft.com/office/word/2010/wordprocessingShape" mc:Ignorable="w14 w15 w16se w16cid w16 w16cex wp14">
+<w:numbering xmlns:wpc="http://schemas.microsoft.com/office/word/2010/wordprocessingCanvas" xmlns:cx="http://schemas.microsoft.com/office/drawing/2014/chartex" xmlns:cx1="http://schemas.microsoft.com/office/drawing/2015/9/8/chartex" xmlns:cx2="http://schemas.microsoft.com/office/drawing/2015/10/21/chartex" xmlns:cx3="http://schemas.microsoft.com/office/drawing/2016/5/9/chartex" xmlns:cx4="http://schemas.microsoft.com/office/drawing/2016/5/10/chartex" xmlns:cx5="http://schemas.microsoft.com/office/drawing/2016/5/11/chartex" xmlns:cx6="http://schemas.microsoft.com/office/drawing/2016/5/12/chartex" xmlns:cx7="http://schemas.microsoft.com/office/drawing/2016/5/13/chartex" xmlns:cx8="http://schemas.microsoft.com/office/drawing/2016/5/14/chartex" xmlns:mc="http://schemas.openxmlformats.org/markup-compatibility/2006" xmlns:aink="http://schemas.microsoft.com/office/drawing/2016/ink" xmlns:am3d="http://schemas.microsoft.com/office/drawing/2017/model3d" xmlns:o="urn:schemas-microsoft-com:office:office" xmlns:r="http://schemas.openxmlformats.org/officeDocument/2006/relationships" xmlns:m="http://schemas.openxmlformats.org/officeDocument/2006/math" xmlns:v="urn:schemas-microsoft-com:vml" xmlns:wp14="http://schemas.microsoft.com/office/word/2010/wordprocessingDrawing" xmlns:wp="http://schemas.openxmlformats.org/drawingml/2006/wordprocessingDrawing" xmlns:w10="urn:schemas-microsoft-com:office:word" xmlns:w="http://schemas.openxmlformats.org/wordprocessingml/2006/main" xmlns:w14="http://schemas.microsoft.com/office/word/2010/wordml" xmlns:w15="http://schemas.microsoft.com/office/word/2012/wordml" xmlns:w16cid="http://schemas.microsoft.com/office/word/2016/wordml/cid" xmlns:w16se="http://schemas.microsoft.com/office/word/2015/wordml/symex" xmlns:wpg="http://schemas.microsoft.com/office/word/2010/wordprocessingGroup" xmlns:wpi="http://schemas.microsoft.com/office/word/2010/wordprocessingInk" xmlns:wne="http://schemas.microsoft.com/office/word/2006/wordml" xmlns:wps="http://schemas.microsoft.com/office/word/2010/wordprocessingShape" mc:Ignorable="w14 w15 w16se w16cid wp14">
   <w:abstractNum w:abstractNumId="0" w15:restartNumberingAfterBreak="0">
     <w:nsid w:val="5A733D07"/>
     <w:multiLevelType w:val="hybridMultilevel"/>
@@ -17884,7 +22588,7 @@
 </file>
 
 <file path=word/styles.xml><?xml version="1.0" encoding="utf-8"?>
-<w:styles xmlns:mc="http://schemas.openxmlformats.org/markup-compatibility/2006" xmlns:r="http://schemas.openxmlformats.org/officeDocument/2006/relationships" xmlns:w="http://schemas.openxmlformats.org/wordprocessingml/2006/main" xmlns:w14="http://schemas.microsoft.com/office/word/2010/wordml" xmlns:w15="http://schemas.microsoft.com/office/word/2012/wordml" xmlns:w16cex="http://schemas.microsoft.com/office/word/2018/wordml/cex" xmlns:w16cid="http://schemas.microsoft.com/office/word/2016/wordml/cid" xmlns:w16="http://schemas.microsoft.com/office/word/2018/wordml" xmlns:w16se="http://schemas.microsoft.com/office/word/2015/wordml/symex" mc:Ignorable="w14 w15 w16se w16cid w16 w16cex">
+<w:styles xmlns:mc="http://schemas.openxmlformats.org/markup-compatibility/2006" xmlns:r="http://schemas.openxmlformats.org/officeDocument/2006/relationships" xmlns:w="http://schemas.openxmlformats.org/wordprocessingml/2006/main" xmlns:w14="http://schemas.microsoft.com/office/word/2010/wordml" xmlns:w15="http://schemas.microsoft.com/office/word/2012/wordml" xmlns:w16cid="http://schemas.microsoft.com/office/word/2016/wordml/cid" xmlns:w16se="http://schemas.microsoft.com/office/word/2015/wordml/symex" mc:Ignorable="w14 w15 w16se w16cid">
   <w:docDefaults>
     <w:rPrDefault>
       <w:rPr>
@@ -17896,7 +22600,7 @@
     </w:rPrDefault>
     <w:pPrDefault/>
   </w:docDefaults>
-  <w:latentStyles w:defLockedState="0" w:defUIPriority="99" w:defSemiHidden="0" w:defUnhideWhenUsed="0" w:defQFormat="0" w:count="376">
+  <w:latentStyles w:defLockedState="0" w:defUIPriority="99" w:defSemiHidden="0" w:defUnhideWhenUsed="0" w:defQFormat="0" w:count="375">
     <w:lsdException w:name="Normal" w:uiPriority="0" w:qFormat="1"/>
     <w:lsdException w:name="heading 1" w:uiPriority="9" w:qFormat="1"/>
     <w:lsdException w:name="heading 2" w:semiHidden="1" w:uiPriority="9" w:unhideWhenUsed="1" w:qFormat="1"/>
@@ -18272,7 +22976,6 @@
     <w:lsdException w:name="Smart Hyperlink" w:semiHidden="1" w:unhideWhenUsed="1"/>
     <w:lsdException w:name="Hashtag" w:semiHidden="1" w:unhideWhenUsed="1"/>
     <w:lsdException w:name="Unresolved Mention" w:semiHidden="1" w:unhideWhenUsed="1"/>
-    <w:lsdException w:name="Smart Link" w:semiHidden="1" w:unhideWhenUsed="1"/>
   </w:latentStyles>
   <w:style w:type="paragraph" w:default="1" w:styleId="Normal">
     <w:name w:val="Normal"/>
